--- a/Presentacion tecnica para el cliente/presentaciontecnica.docx
+++ b/Presentacion tecnica para el cliente/presentaciontecnica.docx
@@ -60,7 +60,7 @@
                     <pic:cNvPicPr/>
                   </pic:nvPicPr>
                   <pic:blipFill rotWithShape="1">
-                    <a:blip r:embed="rId4">
+                    <a:blip r:embed="rId5">
                       <a:extLst>
                         <a:ext uri="{28A0092B-C50C-407E-A947-70E740481C1C}">
                           <a14:useLocalDpi xmlns:a14="http://schemas.microsoft.com/office/drawing/2010/main" val="0"/>
@@ -150,17 +150,33 @@
     <w:p>
       <w:pPr>
         <w:jc w:val="center"/>
-      </w:pPr>
-      <w:r>
-        <w:t>Presentacion técnica para el cliente</w:t>
+        <w:rPr>
+          <w:color w:val="FF0000"/>
+        </w:rPr>
+      </w:pPr>
+      <w:r>
+        <w:rPr>
+          <w:color w:val="FF0000"/>
+        </w:rPr>
+        <w:t>Presentación</w:t>
+      </w:r>
+      <w:r>
+        <w:rPr>
+          <w:color w:val="FF0000"/>
+        </w:rPr>
+        <w:t xml:space="preserve"> técnica para el cliente</w:t>
       </w:r>
       <w:r>
         <w:rPr>
           <w:noProof/>
+          <w:color w:val="FF0000"/>
         </w:rPr>
         <w:t xml:space="preserve"> </w:t>
       </w:r>
       <w:r>
+        <w:rPr>
+          <w:color w:val="FF0000"/>
+        </w:rPr>
         <w:t>.</w:t>
       </w:r>
     </w:p>
@@ -189,11 +205,9 @@
       <w:r>
         <w:t xml:space="preserve">Javier Steven </w:t>
       </w:r>
-      <w:proofErr w:type="spellStart"/>
-      <w:r>
-        <w:t>Solis</w:t>
-      </w:r>
-      <w:proofErr w:type="spellEnd"/>
+      <w:r>
+        <w:t>Solís</w:t>
+      </w:r>
       <w:r>
         <w:t xml:space="preserve"> Ruiz.</w:t>
       </w:r>
@@ -210,11 +224,9 @@
       <w:r>
         <w:t xml:space="preserve">Johan </w:t>
       </w:r>
-      <w:proofErr w:type="spellStart"/>
-      <w:r>
-        <w:t>Sebastian</w:t>
-      </w:r>
-      <w:proofErr w:type="spellEnd"/>
+      <w:r>
+        <w:t>Sebastián</w:t>
+      </w:r>
       <w:r>
         <w:t xml:space="preserve"> Jojoa Meneses.</w:t>
       </w:r>
@@ -231,37 +243,37 @@
       <w:r>
         <w:t xml:space="preserve">Sergio </w:t>
       </w:r>
-      <w:proofErr w:type="spellStart"/>
-      <w:r>
-        <w:t>Andres</w:t>
-      </w:r>
-      <w:proofErr w:type="spellEnd"/>
-      <w:r>
-        <w:t xml:space="preserve"> Bustos Mondragon.</w:t>
-      </w:r>
-    </w:p>
-    <w:p>
-      <w:pPr>
-        <w:jc w:val="center"/>
-      </w:pPr>
-    </w:p>
-    <w:p>
-      <w:pPr>
-        <w:jc w:val="center"/>
-      </w:pPr>
-      <w:proofErr w:type="spellStart"/>
-      <w:r>
-        <w:t>Tecnico</w:t>
-      </w:r>
-      <w:proofErr w:type="spellEnd"/>
+      <w:r>
+        <w:t>Andrés</w:t>
+      </w:r>
+      <w:r>
+        <w:t xml:space="preserve"> Bustos </w:t>
+      </w:r>
+      <w:r>
+        <w:t>Mondragón</w:t>
+      </w:r>
+      <w:r>
+        <w:t>.</w:t>
+      </w:r>
+    </w:p>
+    <w:p>
+      <w:pPr>
+        <w:jc w:val="center"/>
+      </w:pPr>
+    </w:p>
+    <w:p>
+      <w:pPr>
+        <w:jc w:val="center"/>
+      </w:pPr>
+      <w:r>
+        <w:t>Técnico</w:t>
+      </w:r>
       <w:r>
         <w:t xml:space="preserve"> en </w:t>
       </w:r>
-      <w:proofErr w:type="spellStart"/>
-      <w:r>
-        <w:t>Programacion</w:t>
-      </w:r>
-      <w:proofErr w:type="spellEnd"/>
+      <w:r>
+        <w:t>Programación</w:t>
+      </w:r>
       <w:r>
         <w:t xml:space="preserve"> de Software – SENA.</w:t>
       </w:r>
@@ -290,6 +302,5190 @@
       </w:pPr>
       <w:r>
         <w:t>Fecha de entrega: 15/Septiembre/2025</w:t>
+      </w:r>
+    </w:p>
+    <w:p>
+      <w:pPr>
+        <w:jc w:val="center"/>
+      </w:pPr>
+      <w:r>
+        <w:rPr>
+          <w:noProof/>
+        </w:rPr>
+        <w:lastRenderedPageBreak/>
+        <w:drawing>
+          <wp:inline distT="0" distB="0" distL="0" distR="0" wp14:anchorId="79C9B7B5" wp14:editId="0024D52F">
+            <wp:extent cx="1971675" cy="1723537"/>
+            <wp:effectExtent l="0" t="0" r="0" b="0"/>
+            <wp:docPr id="2" name="Imagen 2"/>
+            <wp:cNvGraphicFramePr>
+              <a:graphicFrameLocks xmlns:a="http://schemas.openxmlformats.org/drawingml/2006/main" noChangeAspect="1"/>
+            </wp:cNvGraphicFramePr>
+            <a:graphic xmlns:a="http://schemas.openxmlformats.org/drawingml/2006/main">
+              <a:graphicData uri="http://schemas.openxmlformats.org/drawingml/2006/picture">
+                <pic:pic xmlns:pic="http://schemas.openxmlformats.org/drawingml/2006/picture">
+                  <pic:nvPicPr>
+                    <pic:cNvPr id="0" name="Picture 2"/>
+                    <pic:cNvPicPr>
+                      <a:picLocks noChangeAspect="1" noChangeArrowheads="1"/>
+                    </pic:cNvPicPr>
+                  </pic:nvPicPr>
+                  <pic:blipFill>
+                    <a:blip r:embed="rId6">
+                      <a:extLst>
+                        <a:ext uri="{28A0092B-C50C-407E-A947-70E740481C1C}">
+                          <a14:useLocalDpi xmlns:a14="http://schemas.microsoft.com/office/drawing/2010/main" val="0"/>
+                        </a:ext>
+                      </a:extLst>
+                    </a:blip>
+                    <a:srcRect/>
+                    <a:stretch>
+                      <a:fillRect/>
+                    </a:stretch>
+                  </pic:blipFill>
+                  <pic:spPr bwMode="auto">
+                    <a:xfrm>
+                      <a:off x="0" y="0"/>
+                      <a:ext cx="1972949" cy="1724651"/>
+                    </a:xfrm>
+                    <a:prstGeom prst="rect">
+                      <a:avLst/>
+                    </a:prstGeom>
+                    <a:noFill/>
+                  </pic:spPr>
+                </pic:pic>
+              </a:graphicData>
+            </a:graphic>
+          </wp:inline>
+        </w:drawing>
+      </w:r>
+    </w:p>
+    <w:p>
+      <w:pPr>
+        <w:jc w:val="center"/>
+        <w:rPr>
+          <w:color w:val="FF0000"/>
+        </w:rPr>
+      </w:pPr>
+      <w:r>
+        <w:rPr>
+          <w:color w:val="FF0000"/>
+        </w:rPr>
+        <w:t>Parking Center S.A.S.</w:t>
+      </w:r>
+    </w:p>
+    <w:p>
+      <w:pPr>
+        <w:jc w:val="center"/>
+        <w:rPr>
+          <w:color w:val="FF0000"/>
+        </w:rPr>
+      </w:pPr>
+      <w:r>
+        <w:rPr>
+          <w:color w:val="FF0000"/>
+        </w:rPr>
+        <w:t xml:space="preserve">Asunto: </w:t>
+      </w:r>
+      <w:r>
+        <w:t xml:space="preserve">Desarrollo de Prototipo </w:t>
+      </w:r>
+      <w:r>
+        <w:rPr>
+          <w:color w:val="FF0000"/>
+        </w:rPr>
+        <w:t>para Sistema de Registro y Cobro de Parqueadero</w:t>
+      </w:r>
+    </w:p>
+    <w:p>
+      <w:pPr>
+        <w:jc w:val="center"/>
+        <w:rPr>
+          <w:color w:val="FF0000"/>
+        </w:rPr>
+      </w:pPr>
+      <w:r>
+        <w:rPr>
+          <w:color w:val="FF0000"/>
+        </w:rPr>
+        <w:t>Introducción:</w:t>
+      </w:r>
+    </w:p>
+    <w:p>
+      <w:pPr>
+        <w:jc w:val="center"/>
+      </w:pPr>
+      <w:r>
+        <w:t>La empresa Parking Center S.A.S., encargada de operar varios parqueaderos en centros comerciales y zonas empresariales, desea desarrollar un sistema básico de control para registrar el ingreso y salida de vehículos, y calcular el cobro de acuerdo con el tiempo de permanencia. Este sistema será usado inicialmente como simulador de caja para capacitar a nuevos empleados y formar aprendices técnicos en desarrollo de software.</w:t>
+      </w:r>
+    </w:p>
+    <w:p>
+      <w:pPr>
+        <w:jc w:val="center"/>
+      </w:pPr>
+      <w:r>
+        <w:t xml:space="preserve"> En esta presentación técnica les explicaremos desde como fue el análisis,hasta el paso a paso de todo esto</w:t>
+      </w:r>
+    </w:p>
+    <w:p>
+      <w:pPr>
+        <w:jc w:val="center"/>
+      </w:pPr>
+      <w:r>
+        <w:rPr>
+          <w:noProof/>
+        </w:rPr>
+        <w:drawing>
+          <wp:inline distT="0" distB="0" distL="0" distR="0" wp14:anchorId="417E47C4" wp14:editId="08F5C649">
+            <wp:extent cx="2247896" cy="1885315"/>
+            <wp:effectExtent l="0" t="0" r="635" b="635"/>
+            <wp:docPr id="3" name="Imagen 3" descr="Decreto 012: nuevas tarifas para el servicio de parqueaderos en Bogotá |  Bogota.gov.co"/>
+            <wp:cNvGraphicFramePr>
+              <a:graphicFrameLocks xmlns:a="http://schemas.openxmlformats.org/drawingml/2006/main" noChangeAspect="1"/>
+            </wp:cNvGraphicFramePr>
+            <a:graphic xmlns:a="http://schemas.openxmlformats.org/drawingml/2006/main">
+              <a:graphicData uri="http://schemas.openxmlformats.org/drawingml/2006/picture">
+                <pic:pic xmlns:pic="http://schemas.openxmlformats.org/drawingml/2006/picture">
+                  <pic:nvPicPr>
+                    <pic:cNvPr id="0" name="Picture 2" descr="Decreto 012: nuevas tarifas para el servicio de parqueaderos en Bogotá |  Bogota.gov.co"/>
+                    <pic:cNvPicPr>
+                      <a:picLocks noChangeAspect="1" noChangeArrowheads="1"/>
+                    </pic:cNvPicPr>
+                  </pic:nvPicPr>
+                  <pic:blipFill rotWithShape="1">
+                    <a:blip r:embed="rId7" cstate="print">
+                      <a:extLst>
+                        <a:ext uri="{28A0092B-C50C-407E-A947-70E740481C1C}">
+                          <a14:useLocalDpi xmlns:a14="http://schemas.microsoft.com/office/drawing/2010/main" val="0"/>
+                        </a:ext>
+                      </a:extLst>
+                    </a:blip>
+                    <a:srcRect l="22549" r="14854"/>
+                    <a:stretch/>
+                  </pic:blipFill>
+                  <pic:spPr bwMode="auto">
+                    <a:xfrm>
+                      <a:off x="0" y="0"/>
+                      <a:ext cx="2251324" cy="1888190"/>
+                    </a:xfrm>
+                    <a:prstGeom prst="rect">
+                      <a:avLst/>
+                    </a:prstGeom>
+                    <a:noFill/>
+                    <a:ln>
+                      <a:noFill/>
+                    </a:ln>
+                    <a:extLst>
+                      <a:ext uri="{53640926-AAD7-44D8-BBD7-CCE9431645EC}">
+                        <a14:shadowObscured xmlns:a14="http://schemas.microsoft.com/office/drawing/2010/main"/>
+                      </a:ext>
+                    </a:extLst>
+                  </pic:spPr>
+                </pic:pic>
+              </a:graphicData>
+            </a:graphic>
+          </wp:inline>
+        </w:drawing>
+      </w:r>
+    </w:p>
+    <w:p>
+      <w:pPr>
+        <w:jc w:val="center"/>
+        <w:rPr>
+          <w:color w:val="FF0000"/>
+        </w:rPr>
+      </w:pPr>
+      <w:r>
+        <w:rPr>
+          <w:color w:val="FF0000"/>
+        </w:rPr>
+        <w:t>Planteamiento del problema:</w:t>
+      </w:r>
+    </w:p>
+    <w:p>
+      <w:pPr>
+        <w:jc w:val="center"/>
+      </w:pPr>
+      <w:r>
+        <w:t xml:space="preserve">Esta empresa, requiere un sistema de control para sus parqueaderos, contando con detalles simples pero importantes como pedir la placa, el tipo de vehículo hallar su hora de entrada, su hora de salida,etc. Todo esto para un sistema optimizado y útil de alto nivel para sus parqueaderos.. </w:t>
+      </w:r>
+    </w:p>
+    <w:p>
+      <w:pPr>
+        <w:jc w:val="center"/>
+      </w:pPr>
+    </w:p>
+    <w:p>
+      <w:pPr>
+        <w:jc w:val="center"/>
+      </w:pPr>
+    </w:p>
+    <w:p/>
+    <w:p>
+      <w:pPr>
+        <w:jc w:val="center"/>
+      </w:pPr>
+      <w:r>
+        <w:rPr>
+          <w:color w:val="FF0000"/>
+        </w:rPr>
+        <w:lastRenderedPageBreak/>
+        <w:t xml:space="preserve">Requerimientos técnicos del sistema: </w:t>
+      </w:r>
+    </w:p>
+    <w:p>
+      <w:pPr>
+        <w:jc w:val="center"/>
+      </w:pPr>
+      <w:r>
+        <w:rPr>
+          <w:highlight w:val="yellow"/>
+        </w:rPr>
+        <w:t>1.</w:t>
+      </w:r>
+      <w:r>
+        <w:t xml:space="preserve"> Datos de los vehículos</w:t>
+      </w:r>
+    </w:p>
+    <w:p>
+      <w:pPr>
+        <w:jc w:val="center"/>
+      </w:pPr>
+      <w:r>
+        <w:t xml:space="preserve"> o Cada vehículo se representa con una tupla: (placa, tipo, hora_entrada)</w:t>
+      </w:r>
+    </w:p>
+    <w:p>
+      <w:pPr>
+        <w:jc w:val="center"/>
+      </w:pPr>
+      <w:r>
+        <w:t xml:space="preserve"> o Todos los vehículos activos se guardan en una lista</w:t>
+      </w:r>
+    </w:p>
+    <w:p>
+      <w:pPr>
+        <w:jc w:val="center"/>
+      </w:pPr>
+      <w:r>
+        <w:t xml:space="preserve"> o Al salir, se calcula el valor y se guarda en el historial </w:t>
+      </w:r>
+    </w:p>
+    <w:p>
+      <w:pPr>
+        <w:jc w:val="center"/>
+      </w:pPr>
+      <w:r>
+        <w:rPr>
+          <w:highlight w:val="yellow"/>
+        </w:rPr>
+        <w:t>2.</w:t>
+      </w:r>
+      <w:r>
+        <w:t xml:space="preserve"> Tipos de vehículos y tarifas </w:t>
+      </w:r>
+    </w:p>
+    <w:p>
+      <w:pPr>
+        <w:jc w:val="center"/>
+      </w:pPr>
+      <w:r>
+        <w:t xml:space="preserve">o Moto: $1.000 por hora </w:t>
+      </w:r>
+    </w:p>
+    <w:p>
+      <w:pPr>
+        <w:jc w:val="center"/>
+      </w:pPr>
+      <w:r>
+        <w:t>o Carro: $2.000 por hora</w:t>
+      </w:r>
+    </w:p>
+    <w:p>
+      <w:pPr>
+        <w:jc w:val="center"/>
+      </w:pPr>
+      <w:r>
+        <w:t xml:space="preserve"> o Camioneta: $2.500 por hora</w:t>
+      </w:r>
+    </w:p>
+    <w:p>
+      <w:pPr>
+        <w:jc w:val="center"/>
+      </w:pPr>
+      <w:r>
+        <w:t xml:space="preserve"> </w:t>
+      </w:r>
+      <w:r>
+        <w:rPr>
+          <w:highlight w:val="yellow"/>
+        </w:rPr>
+        <w:t>3.</w:t>
+      </w:r>
+      <w:r>
+        <w:t xml:space="preserve"> Menú interactivo con bucles y condicionales </w:t>
+      </w:r>
+    </w:p>
+    <w:p>
+      <w:pPr>
+        <w:jc w:val="center"/>
+      </w:pPr>
+      <w:r>
+        <w:t xml:space="preserve">o Registrar ingreso </w:t>
+      </w:r>
+    </w:p>
+    <w:p>
+      <w:pPr>
+        <w:jc w:val="center"/>
+      </w:pPr>
+      <w:r>
+        <w:t>o Registrar salida</w:t>
+      </w:r>
+    </w:p>
+    <w:p>
+      <w:pPr>
+        <w:jc w:val="center"/>
+      </w:pPr>
+      <w:r>
+        <w:t xml:space="preserve"> o Consultar parqueadero actual </w:t>
+      </w:r>
+    </w:p>
+    <w:p>
+      <w:pPr>
+        <w:jc w:val="center"/>
+      </w:pPr>
+      <w:r>
+        <w:t xml:space="preserve">o Ver total recaudado </w:t>
+      </w:r>
+    </w:p>
+    <w:p>
+      <w:pPr>
+        <w:jc w:val="center"/>
+      </w:pPr>
+      <w:r>
+        <w:t>o Salir</w:t>
+      </w:r>
+    </w:p>
+    <w:p>
+      <w:pPr>
+        <w:jc w:val="center"/>
+      </w:pPr>
+      <w:r>
+        <w:t xml:space="preserve"> </w:t>
+      </w:r>
+      <w:r>
+        <w:rPr>
+          <w:highlight w:val="yellow"/>
+        </w:rPr>
+        <w:t>4.</w:t>
+      </w:r>
+      <w:r>
+        <w:t xml:space="preserve"> Fórmulas matemáticas </w:t>
+      </w:r>
+    </w:p>
+    <w:p>
+      <w:pPr>
+        <w:jc w:val="center"/>
+      </w:pPr>
+      <w:r>
+        <w:t xml:space="preserve">o Calcular horas de permanencia y multiplicar por tarifa </w:t>
+      </w:r>
+    </w:p>
+    <w:p>
+      <w:pPr>
+        <w:jc w:val="center"/>
+      </w:pPr>
+      <w:r>
+        <w:t>o Simular el ingreso/salida con horas ficticias (número entero entre 0 y 24)</w:t>
+      </w:r>
+    </w:p>
+    <w:p>
+      <w:pPr>
+        <w:jc w:val="center"/>
+      </w:pPr>
+      <w:r>
+        <w:t xml:space="preserve"> </w:t>
+      </w:r>
+      <w:r>
+        <w:rPr>
+          <w:highlight w:val="yellow"/>
+        </w:rPr>
+        <w:t>5.</w:t>
+      </w:r>
+      <w:r>
+        <w:t xml:space="preserve"> F-strings </w:t>
+      </w:r>
+    </w:p>
+    <w:p>
+      <w:pPr>
+        <w:jc w:val="center"/>
+      </w:pPr>
+      <w:r>
+        <w:t>o Mostrar recibos claros: placa, tipo, horas, tarifa por hora, total a pagar.</w:t>
+      </w:r>
+    </w:p>
+    <w:p>
+      <w:pPr>
+        <w:jc w:val="center"/>
+      </w:pPr>
+    </w:p>
+    <w:p>
+      <w:pPr>
+        <w:jc w:val="center"/>
+        <w:rPr>
+          <w:color w:val="FF0000"/>
+        </w:rPr>
+      </w:pPr>
+      <w:r>
+        <w:rPr>
+          <w:color w:val="FF0000"/>
+        </w:rPr>
+        <w:t xml:space="preserve">Restricciones adicionales: </w:t>
+      </w:r>
+    </w:p>
+    <w:p>
+      <w:pPr>
+        <w:jc w:val="center"/>
+      </w:pPr>
+      <w:r>
+        <w:t>• No se permite registrar dos veces la misma placa sin haber salido.</w:t>
+      </w:r>
+    </w:p>
+    <w:p>
+      <w:pPr>
+        <w:jc w:val="center"/>
+      </w:pPr>
+      <w:r>
+        <w:t xml:space="preserve"> • El sistema debe mostrar mensajes claros de error. </w:t>
+      </w:r>
+    </w:p>
+    <w:p>
+      <w:pPr>
+        <w:jc w:val="center"/>
+      </w:pPr>
+      <w:r>
+        <w:t>• Si se registra una salida con placa no existente, debe advertirlo.</w:t>
+      </w:r>
+    </w:p>
+    <w:p>
+      <w:pPr>
+        <w:jc w:val="center"/>
+      </w:pPr>
+    </w:p>
+    <w:p>
+      <w:pPr>
+        <w:jc w:val="center"/>
+      </w:pPr>
+      <w:r>
+        <w:t xml:space="preserve">Atentamente, </w:t>
+      </w:r>
+    </w:p>
+    <w:p>
+      <w:pPr>
+        <w:jc w:val="center"/>
+      </w:pPr>
+      <w:r>
+        <w:t>Javier Ortega</w:t>
+      </w:r>
+    </w:p>
+    <w:p>
+      <w:pPr>
+        <w:jc w:val="center"/>
+      </w:pPr>
+      <w:r>
+        <w:t xml:space="preserve"> Coordinador de Operaciones Parking Center S.A.S.</w:t>
+      </w:r>
+    </w:p>
+    <w:p/>
+    <w:p>
+      <w:pPr>
+        <w:jc w:val="center"/>
+        <w:rPr>
+          <w:color w:val="FF0000"/>
+        </w:rPr>
+      </w:pPr>
+      <w:r>
+        <w:rPr>
+          <w:color w:val="FF0000"/>
+        </w:rPr>
+        <w:t>PROCESO POR PARTE DEL EQUIPO DE DESARROLLADORES.</w:t>
+      </w:r>
+    </w:p>
+    <w:p>
+      <w:pPr>
+        <w:jc w:val="center"/>
+        <w:rPr>
+          <w:color w:val="FF0000"/>
+        </w:rPr>
+      </w:pPr>
+    </w:p>
+    <w:p>
+      <w:pPr>
+        <w:rPr>
+          <w:color w:val="FF0000"/>
+        </w:rPr>
+      </w:pPr>
+      <w:r>
+        <w:rPr>
+          <w:color w:val="FF0000"/>
+        </w:rPr>
+        <w:t>-------------------------------------------------------1. Mockups ---------------------------------------------------------</w:t>
+      </w:r>
+    </w:p>
+    <w:p>
+      <w:pPr>
+        <w:rPr>
+          <w:color w:val="0D0D0D" w:themeColor="text1" w:themeTint="F2"/>
+        </w:rPr>
+      </w:pPr>
+    </w:p>
+    <w:p>
+      <w:pPr>
+        <w:rPr>
+          <w:color w:val="0D0D0D" w:themeColor="text1" w:themeTint="F2"/>
+        </w:rPr>
+      </w:pPr>
+      <w:r>
+        <w:rPr>
+          <w:color w:val="0D0D0D" w:themeColor="text1" w:themeTint="F2"/>
+        </w:rPr>
+        <w:t xml:space="preserve">Para empezar a desarrollar para la empresa Parking Center S.A.S,empezamos por una </w:t>
+      </w:r>
+      <w:r>
+        <w:rPr>
+          <w:color w:val="0D0D0D" w:themeColor="text1" w:themeTint="F2"/>
+        </w:rPr>
+        <w:t xml:space="preserve">base solida de Mockups; para todos juntos determinar según los requerimientos y detalles oficiales del cliente el diseño completo del aplicativo para sus parqueaderos; empezando por avances </w:t>
+      </w:r>
+      <w:r>
+        <w:rPr>
+          <w:color w:val="0D0D0D" w:themeColor="text1" w:themeTint="F2"/>
+        </w:rPr>
+        <w:t>pequeños, para</w:t>
+      </w:r>
+      <w:r>
+        <w:rPr>
+          <w:color w:val="0D0D0D" w:themeColor="text1" w:themeTint="F2"/>
+        </w:rPr>
+        <w:t xml:space="preserve"> luego corregir y cambiar los detalles técnicos y decorativos para el </w:t>
+      </w:r>
+      <w:r>
+        <w:rPr>
+          <w:color w:val="0D0D0D" w:themeColor="text1" w:themeTint="F2"/>
+        </w:rPr>
+        <w:t>cliente, y</w:t>
+      </w:r>
+      <w:r>
+        <w:rPr>
+          <w:color w:val="0D0D0D" w:themeColor="text1" w:themeTint="F2"/>
+        </w:rPr>
+        <w:t xml:space="preserve"> mejorar el desarrollo del aplicativo…</w:t>
+      </w:r>
+    </w:p>
+    <w:p>
+      <w:pPr>
+        <w:rPr>
+          <w:color w:val="0D0D0D" w:themeColor="text1" w:themeTint="F2"/>
+        </w:rPr>
+      </w:pPr>
+    </w:p>
+    <w:p>
+      <w:pPr>
+        <w:rPr>
+          <w:color w:val="FF0000"/>
+        </w:rPr>
+      </w:pPr>
+      <w:r>
+        <w:rPr>
+          <w:color w:val="FF0000"/>
+        </w:rPr>
+        <w:t>PRIMEROS AVANCES:</w:t>
+      </w:r>
+      <w:r>
+        <w:rPr>
+          <w:color w:val="FF0000"/>
+        </w:rPr>
+        <w:t xml:space="preserve"> </w:t>
+      </w:r>
+      <w:r>
+        <w:rPr>
+          <w:color w:val="000000" w:themeColor="text1"/>
+        </w:rPr>
+        <w:t>Aquellos hechos desde el inicio para tener una base solida en el desarrollo</w:t>
+      </w:r>
+    </w:p>
+    <w:p>
+      <w:pPr>
+        <w:rPr>
+          <w:color w:val="FF0000"/>
+        </w:rPr>
+      </w:pPr>
+      <w:r>
+        <w:rPr>
+          <w:noProof/>
+          <w:color w:val="FF0000"/>
+        </w:rPr>
+        <w:drawing>
+          <wp:inline distT="0" distB="0" distL="0" distR="0" wp14:anchorId="59B464DA" wp14:editId="4F1993D4">
+            <wp:extent cx="5000625" cy="2086610"/>
+            <wp:effectExtent l="0" t="0" r="9525" b="8890"/>
+            <wp:docPr id="5" name="Imagen 5"/>
+            <wp:cNvGraphicFramePr>
+              <a:graphicFrameLocks xmlns:a="http://schemas.openxmlformats.org/drawingml/2006/main" noChangeAspect="1"/>
+            </wp:cNvGraphicFramePr>
+            <a:graphic xmlns:a="http://schemas.openxmlformats.org/drawingml/2006/main">
+              <a:graphicData uri="http://schemas.openxmlformats.org/drawingml/2006/picture">
+                <pic:pic xmlns:pic="http://schemas.openxmlformats.org/drawingml/2006/picture">
+                  <pic:nvPicPr>
+                    <pic:cNvPr id="0" name="Picture 3"/>
+                    <pic:cNvPicPr>
+                      <a:picLocks noChangeAspect="1" noChangeArrowheads="1"/>
+                    </pic:cNvPicPr>
+                  </pic:nvPicPr>
+                  <pic:blipFill rotWithShape="1">
+                    <a:blip r:embed="rId8">
+                      <a:extLst>
+                        <a:ext uri="{28A0092B-C50C-407E-A947-70E740481C1C}">
+                          <a14:useLocalDpi xmlns:a14="http://schemas.microsoft.com/office/drawing/2010/main" val="0"/>
+                        </a:ext>
+                      </a:extLst>
+                    </a:blip>
+                    <a:srcRect t="3954" b="52718"/>
+                    <a:stretch/>
+                  </pic:blipFill>
+                  <pic:spPr bwMode="auto">
+                    <a:xfrm>
+                      <a:off x="0" y="0"/>
+                      <a:ext cx="5007515" cy="2089485"/>
+                    </a:xfrm>
+                    <a:prstGeom prst="rect">
+                      <a:avLst/>
+                    </a:prstGeom>
+                    <a:noFill/>
+                    <a:ln>
+                      <a:noFill/>
+                    </a:ln>
+                    <a:extLst>
+                      <a:ext uri="{53640926-AAD7-44D8-BBD7-CCE9431645EC}">
+                        <a14:shadowObscured xmlns:a14="http://schemas.microsoft.com/office/drawing/2010/main"/>
+                      </a:ext>
+                    </a:extLst>
+                  </pic:spPr>
+                </pic:pic>
+              </a:graphicData>
+            </a:graphic>
+          </wp:inline>
+        </w:drawing>
+      </w:r>
+    </w:p>
+    <w:p>
+      <w:pPr>
+        <w:rPr>
+          <w:color w:val="0D0D0D" w:themeColor="text1" w:themeTint="F2"/>
+        </w:rPr>
+      </w:pPr>
+      <w:r>
+        <w:rPr>
+          <w:color w:val="0D0D0D" w:themeColor="text1" w:themeTint="F2"/>
+        </w:rPr>
+        <w:t xml:space="preserve">Primero hacemos el boceto </w:t>
+      </w:r>
+      <w:r>
+        <w:rPr>
+          <w:color w:val="0D0D0D" w:themeColor="text1" w:themeTint="F2"/>
+        </w:rPr>
+        <w:t>general, el</w:t>
+      </w:r>
+      <w:r>
+        <w:rPr>
+          <w:color w:val="0D0D0D" w:themeColor="text1" w:themeTint="F2"/>
+        </w:rPr>
+        <w:t xml:space="preserve"> menú que muestre todas las opciones disponibles</w:t>
+      </w:r>
+    </w:p>
+    <w:p>
+      <w:pPr>
+        <w:rPr>
+          <w:color w:val="FF0000"/>
+        </w:rPr>
+      </w:pPr>
+      <w:r>
+        <w:rPr>
+          <w:noProof/>
+          <w:color w:val="FF0000"/>
+        </w:rPr>
+        <w:drawing>
+          <wp:inline distT="0" distB="0" distL="0" distR="0" wp14:anchorId="006D8DA3" wp14:editId="4BFBFB88">
+            <wp:extent cx="4962525" cy="2366645"/>
+            <wp:effectExtent l="0" t="0" r="9525" b="0"/>
+            <wp:docPr id="7" name="Imagen 7"/>
+            <wp:cNvGraphicFramePr>
+              <a:graphicFrameLocks xmlns:a="http://schemas.openxmlformats.org/drawingml/2006/main" noChangeAspect="1"/>
+            </wp:cNvGraphicFramePr>
+            <a:graphic xmlns:a="http://schemas.openxmlformats.org/drawingml/2006/main">
+              <a:graphicData uri="http://schemas.openxmlformats.org/drawingml/2006/picture">
+                <pic:pic xmlns:pic="http://schemas.openxmlformats.org/drawingml/2006/picture">
+                  <pic:nvPicPr>
+                    <pic:cNvPr id="0" name="Picture 4"/>
+                    <pic:cNvPicPr>
+                      <a:picLocks noChangeAspect="1" noChangeArrowheads="1"/>
+                    </pic:cNvPicPr>
+                  </pic:nvPicPr>
+                  <pic:blipFill rotWithShape="1">
+                    <a:blip r:embed="rId8">
+                      <a:extLst>
+                        <a:ext uri="{28A0092B-C50C-407E-A947-70E740481C1C}">
+                          <a14:useLocalDpi xmlns:a14="http://schemas.microsoft.com/office/drawing/2010/main" val="0"/>
+                        </a:ext>
+                      </a:extLst>
+                    </a:blip>
+                    <a:srcRect l="8132" t="47117" r="1978" b="8237"/>
+                    <a:stretch/>
+                  </pic:blipFill>
+                  <pic:spPr bwMode="auto">
+                    <a:xfrm>
+                      <a:off x="0" y="0"/>
+                      <a:ext cx="4966931" cy="2368746"/>
+                    </a:xfrm>
+                    <a:prstGeom prst="rect">
+                      <a:avLst/>
+                    </a:prstGeom>
+                    <a:noFill/>
+                    <a:ln>
+                      <a:noFill/>
+                    </a:ln>
+                    <a:extLst>
+                      <a:ext uri="{53640926-AAD7-44D8-BBD7-CCE9431645EC}">
+                        <a14:shadowObscured xmlns:a14="http://schemas.microsoft.com/office/drawing/2010/main"/>
+                      </a:ext>
+                    </a:extLst>
+                  </pic:spPr>
+                </pic:pic>
+              </a:graphicData>
+            </a:graphic>
+          </wp:inline>
+        </w:drawing>
+      </w:r>
+      <w:r>
+        <w:rPr>
+          <w:noProof/>
+        </w:rPr>
+        <w:t xml:space="preserve"> </w:t>
+      </w:r>
+    </w:p>
+    <w:p>
+      <w:pPr>
+        <w:rPr>
+          <w:color w:val="0D0D0D" w:themeColor="text1" w:themeTint="F2"/>
+        </w:rPr>
+      </w:pPr>
+      <w:r>
+        <w:rPr>
+          <w:noProof/>
+        </w:rPr>
+        <w:lastRenderedPageBreak/>
+        <w:drawing>
+          <wp:anchor distT="0" distB="0" distL="114300" distR="114300" simplePos="0" relativeHeight="251685888" behindDoc="1" locked="0" layoutInCell="1" allowOverlap="1" wp14:anchorId="41F29053" wp14:editId="1C0D2F67">
+            <wp:simplePos x="0" y="0"/>
+            <wp:positionH relativeFrom="column">
+              <wp:posOffset>4577715</wp:posOffset>
+            </wp:positionH>
+            <wp:positionV relativeFrom="paragraph">
+              <wp:posOffset>233680</wp:posOffset>
+            </wp:positionV>
+            <wp:extent cx="1600200" cy="2318098"/>
+            <wp:effectExtent l="0" t="0" r="0" b="6350"/>
+            <wp:wrapNone/>
+            <wp:docPr id="1407299500" name="Imagen 1" descr="Imagen que contiene Interfaz de usuario gráfica&#10;&#10;El contenido generado por IA puede ser incorrecto."/>
+            <wp:cNvGraphicFramePr>
+              <a:graphicFrameLocks xmlns:a="http://schemas.openxmlformats.org/drawingml/2006/main" noChangeAspect="1"/>
+            </wp:cNvGraphicFramePr>
+            <a:graphic xmlns:a="http://schemas.openxmlformats.org/drawingml/2006/main">
+              <a:graphicData uri="http://schemas.openxmlformats.org/drawingml/2006/picture">
+                <pic:pic xmlns:pic="http://schemas.openxmlformats.org/drawingml/2006/picture">
+                  <pic:nvPicPr>
+                    <pic:cNvPr id="1407299500" name="Imagen 1" descr="Imagen que contiene Interfaz de usuario gráfica&#10;&#10;El contenido generado por IA puede ser incorrecto."/>
+                    <pic:cNvPicPr/>
+                  </pic:nvPicPr>
+                  <pic:blipFill>
+                    <a:blip r:embed="rId9">
+                      <a:extLst>
+                        <a:ext uri="{28A0092B-C50C-407E-A947-70E740481C1C}">
+                          <a14:useLocalDpi xmlns:a14="http://schemas.microsoft.com/office/drawing/2010/main" val="0"/>
+                        </a:ext>
+                      </a:extLst>
+                    </a:blip>
+                    <a:stretch>
+                      <a:fillRect/>
+                    </a:stretch>
+                  </pic:blipFill>
+                  <pic:spPr>
+                    <a:xfrm>
+                      <a:off x="0" y="0"/>
+                      <a:ext cx="1600200" cy="2318098"/>
+                    </a:xfrm>
+                    <a:prstGeom prst="rect">
+                      <a:avLst/>
+                    </a:prstGeom>
+                  </pic:spPr>
+                </pic:pic>
+              </a:graphicData>
+            </a:graphic>
+            <wp14:sizeRelH relativeFrom="margin">
+              <wp14:pctWidth>0</wp14:pctWidth>
+            </wp14:sizeRelH>
+            <wp14:sizeRelV relativeFrom="margin">
+              <wp14:pctHeight>0</wp14:pctHeight>
+            </wp14:sizeRelV>
+          </wp:anchor>
+        </w:drawing>
+      </w:r>
+      <w:r>
+        <w:rPr>
+          <w:noProof/>
+        </w:rPr>
+        <w:drawing>
+          <wp:anchor distT="0" distB="0" distL="114300" distR="114300" simplePos="0" relativeHeight="251660288" behindDoc="1" locked="0" layoutInCell="1" allowOverlap="1" wp14:anchorId="1CD57188" wp14:editId="273A3898">
+            <wp:simplePos x="0" y="0"/>
+            <wp:positionH relativeFrom="margin">
+              <wp:posOffset>47625</wp:posOffset>
+            </wp:positionH>
+            <wp:positionV relativeFrom="page">
+              <wp:posOffset>1133475</wp:posOffset>
+            </wp:positionV>
+            <wp:extent cx="3295650" cy="2199640"/>
+            <wp:effectExtent l="0" t="0" r="0" b="0"/>
+            <wp:wrapNone/>
+            <wp:docPr id="9" name="Imagen 9"/>
+            <wp:cNvGraphicFramePr>
+              <a:graphicFrameLocks xmlns:a="http://schemas.openxmlformats.org/drawingml/2006/main" noChangeAspect="1"/>
+            </wp:cNvGraphicFramePr>
+            <a:graphic xmlns:a="http://schemas.openxmlformats.org/drawingml/2006/main">
+              <a:graphicData uri="http://schemas.openxmlformats.org/drawingml/2006/picture">
+                <pic:pic xmlns:pic="http://schemas.openxmlformats.org/drawingml/2006/picture">
+                  <pic:nvPicPr>
+                    <pic:cNvPr id="0" name="Picture 5"/>
+                    <pic:cNvPicPr>
+                      <a:picLocks noChangeAspect="1" noChangeArrowheads="1"/>
+                    </pic:cNvPicPr>
+                  </pic:nvPicPr>
+                  <pic:blipFill rotWithShape="1">
+                    <a:blip r:embed="rId10">
+                      <a:extLst>
+                        <a:ext uri="{28A0092B-C50C-407E-A947-70E740481C1C}">
+                          <a14:useLocalDpi xmlns:a14="http://schemas.microsoft.com/office/drawing/2010/main" val="0"/>
+                        </a:ext>
+                      </a:extLst>
+                    </a:blip>
+                    <a:srcRect r="18779" b="50247"/>
+                    <a:stretch/>
+                  </pic:blipFill>
+                  <pic:spPr bwMode="auto">
+                    <a:xfrm>
+                      <a:off x="0" y="0"/>
+                      <a:ext cx="3295650" cy="2199640"/>
+                    </a:xfrm>
+                    <a:prstGeom prst="rect">
+                      <a:avLst/>
+                    </a:prstGeom>
+                    <a:noFill/>
+                    <a:ln>
+                      <a:noFill/>
+                    </a:ln>
+                    <a:extLst>
+                      <a:ext uri="{53640926-AAD7-44D8-BBD7-CCE9431645EC}">
+                        <a14:shadowObscured xmlns:a14="http://schemas.microsoft.com/office/drawing/2010/main"/>
+                      </a:ext>
+                    </a:extLst>
+                  </pic:spPr>
+                </pic:pic>
+              </a:graphicData>
+            </a:graphic>
+            <wp14:sizeRelH relativeFrom="margin">
+              <wp14:pctWidth>0</wp14:pctWidth>
+            </wp14:sizeRelH>
+          </wp:anchor>
+        </w:drawing>
+      </w:r>
+      <w:r>
+        <w:rPr>
+          <w:color w:val="0D0D0D" w:themeColor="text1" w:themeTint="F2"/>
+        </w:rPr>
+        <w:t xml:space="preserve">Para luego hacer el boceto de registrar la entrada; </w:t>
+      </w:r>
+      <w:r>
+        <w:rPr>
+          <w:color w:val="0D0D0D" w:themeColor="text1" w:themeTint="F2"/>
+        </w:rPr>
+        <w:t xml:space="preserve">La </w:t>
+      </w:r>
+      <w:r>
+        <w:rPr>
+          <w:color w:val="0D0D0D" w:themeColor="text1" w:themeTint="F2"/>
+        </w:rPr>
+        <w:t>primer</w:t>
+      </w:r>
+      <w:r>
+        <w:rPr>
+          <w:color w:val="0D0D0D" w:themeColor="text1" w:themeTint="F2"/>
+        </w:rPr>
+        <w:t xml:space="preserve">a </w:t>
+      </w:r>
+      <w:r>
+        <w:rPr>
+          <w:color w:val="0D0D0D" w:themeColor="text1" w:themeTint="F2"/>
+        </w:rPr>
+        <w:t>opción</w:t>
+      </w:r>
+      <w:r>
+        <w:rPr>
+          <w:color w:val="0D0D0D" w:themeColor="text1" w:themeTint="F2"/>
+        </w:rPr>
+        <w:t xml:space="preserve"> que nos pidió el cliente</w:t>
+      </w:r>
+    </w:p>
+    <w:p>
+      <w:pPr>
+        <w:jc w:val="center"/>
+      </w:pPr>
+    </w:p>
+    <w:p>
+      <w:pPr>
+        <w:jc w:val="center"/>
+      </w:pPr>
+    </w:p>
+    <w:p>
+      <w:pPr>
+        <w:jc w:val="center"/>
+      </w:pPr>
+    </w:p>
+    <w:p>
+      <w:pPr>
+        <w:jc w:val="center"/>
+      </w:pPr>
+    </w:p>
+    <w:p>
+      <w:pPr>
+        <w:jc w:val="center"/>
+      </w:pPr>
+    </w:p>
+    <w:p>
+      <w:pPr>
+        <w:jc w:val="center"/>
+      </w:pPr>
+    </w:p>
+    <w:p>
+      <w:pPr>
+        <w:jc w:val="center"/>
+      </w:pPr>
+    </w:p>
+    <w:p>
+      <w:pPr>
+        <w:jc w:val="center"/>
+      </w:pPr>
+    </w:p>
+    <w:p>
+      <w:r>
+        <w:t>Luego el de registrar salida</w:t>
+      </w:r>
+      <w:r>
+        <w:rPr>
+          <w:color w:val="0D0D0D" w:themeColor="text1" w:themeTint="F2"/>
+        </w:rPr>
+        <w:t xml:space="preserve"> </w:t>
+      </w:r>
+      <w:r>
+        <w:rPr>
+          <w:color w:val="0D0D0D" w:themeColor="text1" w:themeTint="F2"/>
+        </w:rPr>
+        <w:t xml:space="preserve">La segunda </w:t>
+      </w:r>
+      <w:r>
+        <w:rPr>
+          <w:color w:val="0D0D0D" w:themeColor="text1" w:themeTint="F2"/>
+        </w:rPr>
+        <w:t>opción</w:t>
+      </w:r>
+      <w:r>
+        <w:rPr>
+          <w:color w:val="0D0D0D" w:themeColor="text1" w:themeTint="F2"/>
+        </w:rPr>
+        <w:t xml:space="preserve"> </w:t>
+      </w:r>
+      <w:r>
+        <w:t xml:space="preserve">que nos pidió el cliente.. </w:t>
+      </w:r>
+    </w:p>
+    <w:p>
+      <w:r>
+        <w:t>Junto al recibo de pago que recibe el usuario al salirse del parqueadero</w:t>
+      </w:r>
+    </w:p>
+    <w:p/>
+    <w:p>
+      <w:pPr>
+        <w:jc w:val="center"/>
+      </w:pPr>
+      <w:r>
+        <w:rPr>
+          <w:noProof/>
+        </w:rPr>
+        <w:drawing>
+          <wp:inline distT="0" distB="0" distL="0" distR="0" wp14:anchorId="436A7189" wp14:editId="05314DA5">
+            <wp:extent cx="4790633" cy="2009775"/>
+            <wp:effectExtent l="0" t="0" r="0" b="0"/>
+            <wp:docPr id="11" name="Imagen 11"/>
+            <wp:cNvGraphicFramePr>
+              <a:graphicFrameLocks xmlns:a="http://schemas.openxmlformats.org/drawingml/2006/main" noChangeAspect="1"/>
+            </wp:cNvGraphicFramePr>
+            <a:graphic xmlns:a="http://schemas.openxmlformats.org/drawingml/2006/main">
+              <a:graphicData uri="http://schemas.openxmlformats.org/drawingml/2006/picture">
+                <pic:pic xmlns:pic="http://schemas.openxmlformats.org/drawingml/2006/picture">
+                  <pic:nvPicPr>
+                    <pic:cNvPr id="0" name="Picture 6"/>
+                    <pic:cNvPicPr>
+                      <a:picLocks noChangeAspect="1" noChangeArrowheads="1"/>
+                    </pic:cNvPicPr>
+                  </pic:nvPicPr>
+                  <pic:blipFill rotWithShape="1">
+                    <a:blip r:embed="rId10">
+                      <a:extLst>
+                        <a:ext uri="{28A0092B-C50C-407E-A947-70E740481C1C}">
+                          <a14:useLocalDpi xmlns:a14="http://schemas.microsoft.com/office/drawing/2010/main" val="0"/>
+                        </a:ext>
+                      </a:extLst>
+                    </a:blip>
+                    <a:srcRect t="50412"/>
+                    <a:stretch/>
+                  </pic:blipFill>
+                  <pic:spPr bwMode="auto">
+                    <a:xfrm>
+                      <a:off x="0" y="0"/>
+                      <a:ext cx="4802374" cy="2014701"/>
+                    </a:xfrm>
+                    <a:prstGeom prst="rect">
+                      <a:avLst/>
+                    </a:prstGeom>
+                    <a:noFill/>
+                    <a:ln>
+                      <a:noFill/>
+                    </a:ln>
+                    <a:extLst>
+                      <a:ext uri="{53640926-AAD7-44D8-BBD7-CCE9431645EC}">
+                        <a14:shadowObscured xmlns:a14="http://schemas.microsoft.com/office/drawing/2010/main"/>
+                      </a:ext>
+                    </a:extLst>
+                  </pic:spPr>
+                </pic:pic>
+              </a:graphicData>
+            </a:graphic>
+          </wp:inline>
+        </w:drawing>
+      </w:r>
+    </w:p>
+    <w:p>
+      <w:pPr>
+        <w:jc w:val="center"/>
+      </w:pPr>
+      <w:r>
+        <w:t xml:space="preserve">Luego consultar parqueadero; </w:t>
+      </w:r>
+      <w:r>
+        <w:rPr>
+          <w:color w:val="0D0D0D" w:themeColor="text1" w:themeTint="F2"/>
+        </w:rPr>
+        <w:t>La terc</w:t>
+      </w:r>
+      <w:r>
+        <w:rPr>
+          <w:color w:val="0D0D0D" w:themeColor="text1" w:themeTint="F2"/>
+        </w:rPr>
+        <w:t>er</w:t>
+      </w:r>
+      <w:r>
+        <w:rPr>
+          <w:color w:val="0D0D0D" w:themeColor="text1" w:themeTint="F2"/>
+        </w:rPr>
+        <w:t xml:space="preserve">a </w:t>
+      </w:r>
+      <w:r>
+        <w:rPr>
+          <w:color w:val="0D0D0D" w:themeColor="text1" w:themeTint="F2"/>
+        </w:rPr>
+        <w:t>opción</w:t>
+      </w:r>
+      <w:r>
+        <w:rPr>
+          <w:color w:val="0D0D0D" w:themeColor="text1" w:themeTint="F2"/>
+        </w:rPr>
+        <w:t xml:space="preserve"> </w:t>
+      </w:r>
+      <w:r>
+        <w:t>que nos pidió el cliente para poder saber cuantos vehículos y cuales hay</w:t>
+      </w:r>
+    </w:p>
+    <w:p>
+      <w:pPr>
+        <w:jc w:val="center"/>
+      </w:pPr>
+      <w:r>
+        <w:rPr>
+          <w:noProof/>
+        </w:rPr>
+        <w:drawing>
+          <wp:inline distT="0" distB="0" distL="0" distR="0" wp14:anchorId="76CFF758" wp14:editId="61CA31F9">
+            <wp:extent cx="3600450" cy="2149240"/>
+            <wp:effectExtent l="0" t="0" r="0" b="3810"/>
+            <wp:docPr id="13" name="Imagen 13"/>
+            <wp:cNvGraphicFramePr>
+              <a:graphicFrameLocks xmlns:a="http://schemas.openxmlformats.org/drawingml/2006/main" noChangeAspect="1"/>
+            </wp:cNvGraphicFramePr>
+            <a:graphic xmlns:a="http://schemas.openxmlformats.org/drawingml/2006/main">
+              <a:graphicData uri="http://schemas.openxmlformats.org/drawingml/2006/picture">
+                <pic:pic xmlns:pic="http://schemas.openxmlformats.org/drawingml/2006/picture">
+                  <pic:nvPicPr>
+                    <pic:cNvPr id="0" name="Picture 7"/>
+                    <pic:cNvPicPr>
+                      <a:picLocks noChangeAspect="1" noChangeArrowheads="1"/>
+                    </pic:cNvPicPr>
+                  </pic:nvPicPr>
+                  <pic:blipFill rotWithShape="1">
+                    <a:blip r:embed="rId11">
+                      <a:extLst>
+                        <a:ext uri="{28A0092B-C50C-407E-A947-70E740481C1C}">
+                          <a14:useLocalDpi xmlns:a14="http://schemas.microsoft.com/office/drawing/2010/main" val="0"/>
+                        </a:ext>
+                      </a:extLst>
+                    </a:blip>
+                    <a:srcRect b="44811"/>
+                    <a:stretch/>
+                  </pic:blipFill>
+                  <pic:spPr bwMode="auto">
+                    <a:xfrm>
+                      <a:off x="0" y="0"/>
+                      <a:ext cx="3612777" cy="2156598"/>
+                    </a:xfrm>
+                    <a:prstGeom prst="rect">
+                      <a:avLst/>
+                    </a:prstGeom>
+                    <a:noFill/>
+                    <a:ln>
+                      <a:noFill/>
+                    </a:ln>
+                    <a:extLst>
+                      <a:ext uri="{53640926-AAD7-44D8-BBD7-CCE9431645EC}">
+                        <a14:shadowObscured xmlns:a14="http://schemas.microsoft.com/office/drawing/2010/main"/>
+                      </a:ext>
+                    </a:extLst>
+                  </pic:spPr>
+                </pic:pic>
+              </a:graphicData>
+            </a:graphic>
+          </wp:inline>
+        </w:drawing>
+      </w:r>
+    </w:p>
+    <w:p>
+      <w:pPr>
+        <w:jc w:val="center"/>
+      </w:pPr>
+      <w:r>
+        <w:lastRenderedPageBreak/>
+        <w:t xml:space="preserve">Luego reporte de ingresos; </w:t>
+      </w:r>
+      <w:r>
+        <w:t xml:space="preserve">La cuarta opción </w:t>
+      </w:r>
+      <w:r>
+        <w:t>que nos pidió el cliente, para ver sus ganancias del día</w:t>
+      </w:r>
+    </w:p>
+    <w:p>
+      <w:pPr>
+        <w:jc w:val="center"/>
+      </w:pPr>
+      <w:r>
+        <w:rPr>
+          <w:noProof/>
+        </w:rPr>
+        <w:drawing>
+          <wp:inline distT="0" distB="0" distL="0" distR="0" wp14:anchorId="2C9A427F" wp14:editId="5F58D714">
+            <wp:extent cx="4333875" cy="2638425"/>
+            <wp:effectExtent l="0" t="0" r="9525" b="9525"/>
+            <wp:docPr id="15" name="Imagen 15"/>
+            <wp:cNvGraphicFramePr>
+              <a:graphicFrameLocks xmlns:a="http://schemas.openxmlformats.org/drawingml/2006/main" noChangeAspect="1"/>
+            </wp:cNvGraphicFramePr>
+            <a:graphic xmlns:a="http://schemas.openxmlformats.org/drawingml/2006/main">
+              <a:graphicData uri="http://schemas.openxmlformats.org/drawingml/2006/picture">
+                <pic:pic xmlns:pic="http://schemas.openxmlformats.org/drawingml/2006/picture">
+                  <pic:nvPicPr>
+                    <pic:cNvPr id="0" name="Picture 8"/>
+                    <pic:cNvPicPr>
+                      <a:picLocks noChangeAspect="1" noChangeArrowheads="1"/>
+                    </pic:cNvPicPr>
+                  </pic:nvPicPr>
+                  <pic:blipFill rotWithShape="1">
+                    <a:blip r:embed="rId11">
+                      <a:extLst>
+                        <a:ext uri="{28A0092B-C50C-407E-A947-70E740481C1C}">
+                          <a14:useLocalDpi xmlns:a14="http://schemas.microsoft.com/office/drawing/2010/main" val="0"/>
+                        </a:ext>
+                      </a:extLst>
+                    </a:blip>
+                    <a:srcRect t="54366"/>
+                    <a:stretch/>
+                  </pic:blipFill>
+                  <pic:spPr bwMode="auto">
+                    <a:xfrm>
+                      <a:off x="0" y="0"/>
+                      <a:ext cx="4333875" cy="2638425"/>
+                    </a:xfrm>
+                    <a:prstGeom prst="rect">
+                      <a:avLst/>
+                    </a:prstGeom>
+                    <a:noFill/>
+                    <a:ln>
+                      <a:noFill/>
+                    </a:ln>
+                    <a:extLst>
+                      <a:ext uri="{53640926-AAD7-44D8-BBD7-CCE9431645EC}">
+                        <a14:shadowObscured xmlns:a14="http://schemas.microsoft.com/office/drawing/2010/main"/>
+                      </a:ext>
+                    </a:extLst>
+                  </pic:spPr>
+                </pic:pic>
+              </a:graphicData>
+            </a:graphic>
+          </wp:inline>
+        </w:drawing>
+      </w:r>
+    </w:p>
+    <w:p>
+      <w:pPr>
+        <w:jc w:val="center"/>
+      </w:pPr>
+      <w:r>
+        <w:t xml:space="preserve">Luego finalmente salir del programa; </w:t>
+      </w:r>
+      <w:r>
+        <w:rPr>
+          <w:color w:val="0D0D0D" w:themeColor="text1" w:themeTint="F2"/>
+        </w:rPr>
+        <w:t xml:space="preserve">La quinta </w:t>
+      </w:r>
+      <w:r>
+        <w:rPr>
+          <w:color w:val="0D0D0D" w:themeColor="text1" w:themeTint="F2"/>
+        </w:rPr>
+        <w:t>opción</w:t>
+      </w:r>
+      <w:r>
+        <w:rPr>
+          <w:color w:val="0D0D0D" w:themeColor="text1" w:themeTint="F2"/>
+        </w:rPr>
+        <w:t xml:space="preserve"> </w:t>
+      </w:r>
+      <w:r>
+        <w:t>que nos pidió el usuario, para que una vez elegida una opción cualquiera de las anteriores, o no, salir del sistema</w:t>
+      </w:r>
+    </w:p>
+    <w:p>
+      <w:pPr>
+        <w:rPr>
+          <w:color w:val="000000" w:themeColor="text1"/>
+        </w:rPr>
+      </w:pPr>
+      <w:r>
+        <w:rPr>
+          <w:color w:val="FF0000"/>
+        </w:rPr>
+        <w:t>AVANCES FINALES A ENTREGAR:</w:t>
+      </w:r>
+      <w:r>
+        <w:rPr>
+          <w:color w:val="FF0000"/>
+        </w:rPr>
+        <w:t xml:space="preserve"> </w:t>
+      </w:r>
+      <w:r>
+        <w:rPr>
+          <w:color w:val="000000" w:themeColor="text1"/>
+        </w:rPr>
+        <w:t>Aquellos finales para luego empezar con el planeamiento final;</w:t>
+      </w:r>
+      <w:r>
+        <w:rPr>
+          <w:color w:val="000000" w:themeColor="text1"/>
+        </w:rPr>
+        <w:t xml:space="preserve"> diagrama de flujo, </w:t>
+      </w:r>
+      <w:r>
+        <w:rPr>
+          <w:color w:val="000000" w:themeColor="text1"/>
+        </w:rPr>
+        <w:t>la</w:t>
+      </w:r>
+      <w:r>
+        <w:rPr>
+          <w:color w:val="000000" w:themeColor="text1"/>
+        </w:rPr>
+        <w:t xml:space="preserve"> codificación</w:t>
+      </w:r>
+      <w:r>
+        <w:rPr>
+          <w:color w:val="000000" w:themeColor="text1"/>
+        </w:rPr>
+        <w:t>,</w:t>
+      </w:r>
+      <w:r>
+        <w:rPr>
+          <w:color w:val="000000" w:themeColor="text1"/>
+        </w:rPr>
+        <w:t xml:space="preserve"> la entrega</w:t>
+      </w:r>
+      <w:r>
+        <w:rPr>
+          <w:color w:val="000000" w:themeColor="text1"/>
+        </w:rPr>
+        <w:t xml:space="preserve"> final</w:t>
+      </w:r>
+    </w:p>
+    <w:p>
+      <w:pPr>
+        <w:rPr>
+          <w:color w:val="FF0000"/>
+        </w:rPr>
+      </w:pPr>
+      <w:r>
+        <w:rPr>
+          <w:noProof/>
+        </w:rPr>
+        <w:drawing>
+          <wp:inline distT="0" distB="0" distL="0" distR="0" wp14:anchorId="395002E8" wp14:editId="2DCE4A8A">
+            <wp:extent cx="5612130" cy="2914650"/>
+            <wp:effectExtent l="0" t="0" r="7620" b="0"/>
+            <wp:docPr id="17" name="Imagen 17"/>
+            <wp:cNvGraphicFramePr>
+              <a:graphicFrameLocks xmlns:a="http://schemas.openxmlformats.org/drawingml/2006/main" noChangeAspect="1"/>
+            </wp:cNvGraphicFramePr>
+            <a:graphic xmlns:a="http://schemas.openxmlformats.org/drawingml/2006/main">
+              <a:graphicData uri="http://schemas.openxmlformats.org/drawingml/2006/picture">
+                <pic:pic xmlns:pic="http://schemas.openxmlformats.org/drawingml/2006/picture">
+                  <pic:nvPicPr>
+                    <pic:cNvPr id="1" name=""/>
+                    <pic:cNvPicPr/>
+                  </pic:nvPicPr>
+                  <pic:blipFill rotWithShape="1">
+                    <a:blip r:embed="rId12"/>
+                    <a:srcRect b="9699"/>
+                    <a:stretch/>
+                  </pic:blipFill>
+                  <pic:spPr bwMode="auto">
+                    <a:xfrm>
+                      <a:off x="0" y="0"/>
+                      <a:ext cx="5612130" cy="2914650"/>
+                    </a:xfrm>
+                    <a:prstGeom prst="rect">
+                      <a:avLst/>
+                    </a:prstGeom>
+                    <a:ln>
+                      <a:noFill/>
+                    </a:ln>
+                    <a:extLst>
+                      <a:ext uri="{53640926-AAD7-44D8-BBD7-CCE9431645EC}">
+                        <a14:shadowObscured xmlns:a14="http://schemas.microsoft.com/office/drawing/2010/main"/>
+                      </a:ext>
+                    </a:extLst>
+                  </pic:spPr>
+                </pic:pic>
+              </a:graphicData>
+            </a:graphic>
+          </wp:inline>
+        </w:drawing>
+      </w:r>
+    </w:p>
+    <w:p>
+      <w:pPr>
+        <w:rPr>
+          <w:color w:val="0D0D0D" w:themeColor="text1" w:themeTint="F2"/>
+        </w:rPr>
+      </w:pPr>
+      <w:r>
+        <w:rPr>
+          <w:color w:val="0D0D0D" w:themeColor="text1" w:themeTint="F2"/>
+        </w:rPr>
+        <w:t>El</w:t>
+      </w:r>
+      <w:r>
+        <w:rPr>
+          <w:color w:val="0D0D0D" w:themeColor="text1" w:themeTint="F2"/>
+        </w:rPr>
+        <w:t xml:space="preserve"> menú que muestr</w:t>
+      </w:r>
+      <w:r>
+        <w:rPr>
+          <w:color w:val="0D0D0D" w:themeColor="text1" w:themeTint="F2"/>
+        </w:rPr>
+        <w:t>a</w:t>
+      </w:r>
+      <w:r>
+        <w:rPr>
+          <w:color w:val="0D0D0D" w:themeColor="text1" w:themeTint="F2"/>
+        </w:rPr>
+        <w:t xml:space="preserve"> todas las opciones disponibles</w:t>
+      </w:r>
+    </w:p>
+    <w:p>
+      <w:pPr>
+        <w:rPr>
+          <w:color w:val="0D0D0D" w:themeColor="text1" w:themeTint="F2"/>
+        </w:rPr>
+      </w:pPr>
+    </w:p>
+    <w:p>
+      <w:pPr>
+        <w:rPr>
+          <w:color w:val="0D0D0D" w:themeColor="text1" w:themeTint="F2"/>
+        </w:rPr>
+      </w:pPr>
+      <w:r>
+        <w:rPr>
+          <w:noProof/>
+        </w:rPr>
+        <w:lastRenderedPageBreak/>
+        <w:drawing>
+          <wp:inline distT="0" distB="0" distL="0" distR="0" wp14:anchorId="6BA46525" wp14:editId="4D9A7C9A">
+            <wp:extent cx="5612130" cy="3133725"/>
+            <wp:effectExtent l="0" t="0" r="7620" b="9525"/>
+            <wp:docPr id="19" name="Imagen 19"/>
+            <wp:cNvGraphicFramePr>
+              <a:graphicFrameLocks xmlns:a="http://schemas.openxmlformats.org/drawingml/2006/main" noChangeAspect="1"/>
+            </wp:cNvGraphicFramePr>
+            <a:graphic xmlns:a="http://schemas.openxmlformats.org/drawingml/2006/main">
+              <a:graphicData uri="http://schemas.openxmlformats.org/drawingml/2006/picture">
+                <pic:pic xmlns:pic="http://schemas.openxmlformats.org/drawingml/2006/picture">
+                  <pic:nvPicPr>
+                    <pic:cNvPr id="19" name="Imagen 19"/>
+                    <pic:cNvPicPr/>
+                  </pic:nvPicPr>
+                  <pic:blipFill rotWithShape="1">
+                    <a:blip r:embed="rId13"/>
+                    <a:srcRect t="1122" b="6584"/>
+                    <a:stretch/>
+                  </pic:blipFill>
+                  <pic:spPr bwMode="auto">
+                    <a:xfrm>
+                      <a:off x="0" y="0"/>
+                      <a:ext cx="5612130" cy="3133725"/>
+                    </a:xfrm>
+                    <a:prstGeom prst="rect">
+                      <a:avLst/>
+                    </a:prstGeom>
+                    <a:ln>
+                      <a:noFill/>
+                    </a:ln>
+                    <a:extLst>
+                      <a:ext uri="{53640926-AAD7-44D8-BBD7-CCE9431645EC}">
+                        <a14:shadowObscured xmlns:a14="http://schemas.microsoft.com/office/drawing/2010/main"/>
+                      </a:ext>
+                    </a:extLst>
+                  </pic:spPr>
+                </pic:pic>
+              </a:graphicData>
+            </a:graphic>
+          </wp:inline>
+        </w:drawing>
+      </w:r>
+    </w:p>
+    <w:p>
+      <w:pPr>
+        <w:rPr>
+          <w:color w:val="0D0D0D" w:themeColor="text1" w:themeTint="F2"/>
+        </w:rPr>
+      </w:pPr>
+      <w:r>
+        <w:rPr>
+          <w:color w:val="0D0D0D" w:themeColor="text1" w:themeTint="F2"/>
+        </w:rPr>
+        <w:t>La primera opción; Registrar entrada con sus respectivos datos que pidió el cliente.</w:t>
+      </w:r>
+    </w:p>
+    <w:p>
+      <w:pPr>
+        <w:rPr>
+          <w:color w:val="0D0D0D" w:themeColor="text1" w:themeTint="F2"/>
+        </w:rPr>
+      </w:pPr>
+      <w:r>
+        <w:rPr>
+          <w:noProof/>
+        </w:rPr>
+        <w:drawing>
+          <wp:anchor distT="0" distB="0" distL="114300" distR="114300" simplePos="0" relativeHeight="251684864" behindDoc="0" locked="0" layoutInCell="1" allowOverlap="1" wp14:anchorId="29BEC897" wp14:editId="333529F1">
+            <wp:simplePos x="0" y="0"/>
+            <wp:positionH relativeFrom="column">
+              <wp:posOffset>501015</wp:posOffset>
+            </wp:positionH>
+            <wp:positionV relativeFrom="page">
+              <wp:posOffset>5991224</wp:posOffset>
+            </wp:positionV>
+            <wp:extent cx="3552825" cy="2352675"/>
+            <wp:effectExtent l="0" t="0" r="9525" b="9525"/>
+            <wp:wrapNone/>
+            <wp:docPr id="922098868" name="Imagen 1" descr="Imagen que contiene Interfaz de usuario gráfica&#10;&#10;El contenido generado por IA puede ser incorrecto."/>
+            <wp:cNvGraphicFramePr>
+              <a:graphicFrameLocks xmlns:a="http://schemas.openxmlformats.org/drawingml/2006/main" noChangeAspect="1"/>
+            </wp:cNvGraphicFramePr>
+            <a:graphic xmlns:a="http://schemas.openxmlformats.org/drawingml/2006/main">
+              <a:graphicData uri="http://schemas.openxmlformats.org/drawingml/2006/picture">
+                <pic:pic xmlns:pic="http://schemas.openxmlformats.org/drawingml/2006/picture">
+                  <pic:nvPicPr>
+                    <pic:cNvPr id="922098868" name="Imagen 1" descr="Imagen que contiene Interfaz de usuario gráfica&#10;&#10;El contenido generado por IA puede ser incorrecto."/>
+                    <pic:cNvPicPr/>
+                  </pic:nvPicPr>
+                  <pic:blipFill>
+                    <a:blip r:embed="rId9">
+                      <a:extLst>
+                        <a:ext uri="{28A0092B-C50C-407E-A947-70E740481C1C}">
+                          <a14:useLocalDpi xmlns:a14="http://schemas.microsoft.com/office/drawing/2010/main" val="0"/>
+                        </a:ext>
+                      </a:extLst>
+                    </a:blip>
+                    <a:stretch>
+                      <a:fillRect/>
+                    </a:stretch>
+                  </pic:blipFill>
+                  <pic:spPr>
+                    <a:xfrm>
+                      <a:off x="0" y="0"/>
+                      <a:ext cx="3552825" cy="2352675"/>
+                    </a:xfrm>
+                    <a:prstGeom prst="rect">
+                      <a:avLst/>
+                    </a:prstGeom>
+                  </pic:spPr>
+                </pic:pic>
+              </a:graphicData>
+            </a:graphic>
+            <wp14:sizeRelH relativeFrom="margin">
+              <wp14:pctWidth>0</wp14:pctWidth>
+            </wp14:sizeRelH>
+            <wp14:sizeRelV relativeFrom="margin">
+              <wp14:pctHeight>0</wp14:pctHeight>
+            </wp14:sizeRelV>
+          </wp:anchor>
+        </w:drawing>
+      </w:r>
+      <w:r>
+        <w:rPr>
+          <w:noProof/>
+        </w:rPr>
+        <w:drawing>
+          <wp:inline distT="0" distB="0" distL="0" distR="0" wp14:anchorId="5E0B87C7" wp14:editId="7AE31C37">
+            <wp:extent cx="5772150" cy="4181475"/>
+            <wp:effectExtent l="0" t="0" r="0" b="9525"/>
+            <wp:docPr id="22" name="Imagen 22"/>
+            <wp:cNvGraphicFramePr>
+              <a:graphicFrameLocks xmlns:a="http://schemas.openxmlformats.org/drawingml/2006/main" noChangeAspect="1"/>
+            </wp:cNvGraphicFramePr>
+            <a:graphic xmlns:a="http://schemas.openxmlformats.org/drawingml/2006/main">
+              <a:graphicData uri="http://schemas.openxmlformats.org/drawingml/2006/picture">
+                <pic:pic xmlns:pic="http://schemas.openxmlformats.org/drawingml/2006/picture">
+                  <pic:nvPicPr>
+                    <pic:cNvPr id="1" name=""/>
+                    <pic:cNvPicPr/>
+                  </pic:nvPicPr>
+                  <pic:blipFill rotWithShape="1">
+                    <a:blip r:embed="rId14"/>
+                    <a:srcRect t="1887" b="6131"/>
+                    <a:stretch/>
+                  </pic:blipFill>
+                  <pic:spPr bwMode="auto">
+                    <a:xfrm>
+                      <a:off x="0" y="0"/>
+                      <a:ext cx="5776428" cy="4184574"/>
+                    </a:xfrm>
+                    <a:prstGeom prst="rect">
+                      <a:avLst/>
+                    </a:prstGeom>
+                    <a:ln>
+                      <a:noFill/>
+                    </a:ln>
+                    <a:extLst>
+                      <a:ext uri="{53640926-AAD7-44D8-BBD7-CCE9431645EC}">
+                        <a14:shadowObscured xmlns:a14="http://schemas.microsoft.com/office/drawing/2010/main"/>
+                      </a:ext>
+                    </a:extLst>
+                  </pic:spPr>
+                </pic:pic>
+              </a:graphicData>
+            </a:graphic>
+          </wp:inline>
+        </w:drawing>
+      </w:r>
+    </w:p>
+    <w:p>
+      <w:pPr>
+        <w:rPr>
+          <w:color w:val="0D0D0D" w:themeColor="text1" w:themeTint="F2"/>
+        </w:rPr>
+      </w:pPr>
+      <w:r>
+        <w:rPr>
+          <w:color w:val="0D0D0D" w:themeColor="text1" w:themeTint="F2"/>
+        </w:rPr>
+        <w:t>La segunda opción; Registrar salida con sus respectivos datos y el recibo de pago para el usuario</w:t>
+      </w:r>
+    </w:p>
+    <w:p>
+      <w:pPr>
+        <w:rPr>
+          <w:color w:val="0D0D0D" w:themeColor="text1" w:themeTint="F2"/>
+        </w:rPr>
+      </w:pPr>
+    </w:p>
+    <w:p>
+      <w:pPr>
+        <w:rPr>
+          <w:color w:val="0D0D0D" w:themeColor="text1" w:themeTint="F2"/>
+        </w:rPr>
+      </w:pPr>
+    </w:p>
+    <w:p>
+      <w:pPr>
+        <w:rPr>
+          <w:color w:val="0D0D0D" w:themeColor="text1" w:themeTint="F2"/>
+        </w:rPr>
+      </w:pPr>
+    </w:p>
+    <w:p>
+      <w:pPr>
+        <w:rPr>
+          <w:color w:val="0D0D0D" w:themeColor="text1" w:themeTint="F2"/>
+        </w:rPr>
+      </w:pPr>
+      <w:r>
+        <w:rPr>
+          <w:noProof/>
+        </w:rPr>
+        <w:drawing>
+          <wp:inline distT="0" distB="0" distL="0" distR="0" wp14:anchorId="66E8456D" wp14:editId="43B8D800">
+            <wp:extent cx="5612130" cy="3571240"/>
+            <wp:effectExtent l="0" t="0" r="7620" b="0"/>
+            <wp:docPr id="29" name="Imagen 29"/>
+            <wp:cNvGraphicFramePr>
+              <a:graphicFrameLocks xmlns:a="http://schemas.openxmlformats.org/drawingml/2006/main" noChangeAspect="1"/>
+            </wp:cNvGraphicFramePr>
+            <a:graphic xmlns:a="http://schemas.openxmlformats.org/drawingml/2006/main">
+              <a:graphicData uri="http://schemas.openxmlformats.org/drawingml/2006/picture">
+                <pic:pic xmlns:pic="http://schemas.openxmlformats.org/drawingml/2006/picture">
+                  <pic:nvPicPr>
+                    <pic:cNvPr id="1" name=""/>
+                    <pic:cNvPicPr/>
+                  </pic:nvPicPr>
+                  <pic:blipFill>
+                    <a:blip r:embed="rId15"/>
+                    <a:stretch>
+                      <a:fillRect/>
+                    </a:stretch>
+                  </pic:blipFill>
+                  <pic:spPr>
+                    <a:xfrm>
+                      <a:off x="0" y="0"/>
+                      <a:ext cx="5612130" cy="3571240"/>
+                    </a:xfrm>
+                    <a:prstGeom prst="rect">
+                      <a:avLst/>
+                    </a:prstGeom>
+                  </pic:spPr>
+                </pic:pic>
+              </a:graphicData>
+            </a:graphic>
+          </wp:inline>
+        </w:drawing>
+      </w:r>
+    </w:p>
+    <w:p>
+      <w:pPr>
+        <w:rPr>
+          <w:color w:val="0D0D0D" w:themeColor="text1" w:themeTint="F2"/>
+        </w:rPr>
+      </w:pPr>
+      <w:r>
+        <w:rPr>
+          <w:color w:val="0D0D0D" w:themeColor="text1" w:themeTint="F2"/>
+        </w:rPr>
+        <w:t>La tercera opción; Consultar parqueadero donde muestra los datos que se ven en el mockup</w:t>
+      </w:r>
+    </w:p>
+    <w:p>
+      <w:pPr>
+        <w:rPr>
+          <w:color w:val="0D0D0D" w:themeColor="text1" w:themeTint="F2"/>
+        </w:rPr>
+      </w:pPr>
+    </w:p>
+    <w:p>
+      <w:pPr>
+        <w:rPr>
+          <w:color w:val="0D0D0D" w:themeColor="text1" w:themeTint="F2"/>
+        </w:rPr>
+      </w:pPr>
+      <w:r>
+        <w:rPr>
+          <w:noProof/>
+        </w:rPr>
+        <w:drawing>
+          <wp:inline distT="0" distB="0" distL="0" distR="0" wp14:anchorId="4A88B625" wp14:editId="272AD817">
+            <wp:extent cx="5612130" cy="2533650"/>
+            <wp:effectExtent l="0" t="0" r="7620" b="0"/>
+            <wp:docPr id="34" name="Imagen 34"/>
+            <wp:cNvGraphicFramePr>
+              <a:graphicFrameLocks xmlns:a="http://schemas.openxmlformats.org/drawingml/2006/main" noChangeAspect="1"/>
+            </wp:cNvGraphicFramePr>
+            <a:graphic xmlns:a="http://schemas.openxmlformats.org/drawingml/2006/main">
+              <a:graphicData uri="http://schemas.openxmlformats.org/drawingml/2006/picture">
+                <pic:pic xmlns:pic="http://schemas.openxmlformats.org/drawingml/2006/picture">
+                  <pic:nvPicPr>
+                    <pic:cNvPr id="1" name=""/>
+                    <pic:cNvPicPr/>
+                  </pic:nvPicPr>
+                  <pic:blipFill>
+                    <a:blip r:embed="rId16"/>
+                    <a:stretch>
+                      <a:fillRect/>
+                    </a:stretch>
+                  </pic:blipFill>
+                  <pic:spPr>
+                    <a:xfrm>
+                      <a:off x="0" y="0"/>
+                      <a:ext cx="5612130" cy="2533650"/>
+                    </a:xfrm>
+                    <a:prstGeom prst="rect">
+                      <a:avLst/>
+                    </a:prstGeom>
+                  </pic:spPr>
+                </pic:pic>
+              </a:graphicData>
+            </a:graphic>
+          </wp:inline>
+        </w:drawing>
+      </w:r>
+    </w:p>
+    <w:p>
+      <w:pPr>
+        <w:rPr>
+          <w:color w:val="0D0D0D" w:themeColor="text1" w:themeTint="F2"/>
+        </w:rPr>
+      </w:pPr>
+    </w:p>
+    <w:p>
+      <w:pPr>
+        <w:rPr>
+          <w:color w:val="0D0D0D" w:themeColor="text1" w:themeTint="F2"/>
+        </w:rPr>
+      </w:pPr>
+      <w:r>
+        <w:rPr>
+          <w:color w:val="0D0D0D" w:themeColor="text1" w:themeTint="F2"/>
+        </w:rPr>
+        <w:lastRenderedPageBreak/>
+        <w:t>La cuarta opción; Reporte de ingreso, donde se le mostrara como Fecha: Hoy, y ganancias las que se haya hecho en ese día</w:t>
+      </w:r>
+    </w:p>
+    <w:p>
+      <w:pPr>
+        <w:rPr>
+          <w:color w:val="0D0D0D" w:themeColor="text1" w:themeTint="F2"/>
+        </w:rPr>
+      </w:pPr>
+    </w:p>
+    <w:p>
+      <w:pPr>
+        <w:rPr>
+          <w:color w:val="0D0D0D" w:themeColor="text1" w:themeTint="F2"/>
+        </w:rPr>
+      </w:pPr>
+      <w:r>
+        <w:rPr>
+          <w:noProof/>
+        </w:rPr>
+        <w:drawing>
+          <wp:anchor distT="0" distB="0" distL="114300" distR="114300" simplePos="0" relativeHeight="251663360" behindDoc="1" locked="0" layoutInCell="1" allowOverlap="1" wp14:anchorId="458341CB" wp14:editId="39A4D839">
+            <wp:simplePos x="0" y="0"/>
+            <wp:positionH relativeFrom="margin">
+              <wp:posOffset>1095375</wp:posOffset>
+            </wp:positionH>
+            <wp:positionV relativeFrom="page">
+              <wp:posOffset>447675</wp:posOffset>
+            </wp:positionV>
+            <wp:extent cx="3472815" cy="1457325"/>
+            <wp:effectExtent l="0" t="0" r="0" b="9525"/>
+            <wp:wrapNone/>
+            <wp:docPr id="33" name="Imagen 33"/>
+            <wp:cNvGraphicFramePr>
+              <a:graphicFrameLocks xmlns:a="http://schemas.openxmlformats.org/drawingml/2006/main" noChangeAspect="1"/>
+            </wp:cNvGraphicFramePr>
+            <a:graphic xmlns:a="http://schemas.openxmlformats.org/drawingml/2006/main">
+              <a:graphicData uri="http://schemas.openxmlformats.org/drawingml/2006/picture">
+                <pic:pic xmlns:pic="http://schemas.openxmlformats.org/drawingml/2006/picture">
+                  <pic:nvPicPr>
+                    <pic:cNvPr id="1" name=""/>
+                    <pic:cNvPicPr/>
+                  </pic:nvPicPr>
+                  <pic:blipFill rotWithShape="1">
+                    <a:blip r:embed="rId17">
+                      <a:extLst>
+                        <a:ext uri="{28A0092B-C50C-407E-A947-70E740481C1C}">
+                          <a14:useLocalDpi xmlns:a14="http://schemas.microsoft.com/office/drawing/2010/main" val="0"/>
+                        </a:ext>
+                      </a:extLst>
+                    </a:blip>
+                    <a:srcRect l="15993" t="18085" r="14060" b="22696"/>
+                    <a:stretch/>
+                  </pic:blipFill>
+                  <pic:spPr bwMode="auto">
+                    <a:xfrm>
+                      <a:off x="0" y="0"/>
+                      <a:ext cx="3472815" cy="1457325"/>
+                    </a:xfrm>
+                    <a:prstGeom prst="rect">
+                      <a:avLst/>
+                    </a:prstGeom>
+                    <a:ln>
+                      <a:noFill/>
+                    </a:ln>
+                    <a:extLst>
+                      <a:ext uri="{53640926-AAD7-44D8-BBD7-CCE9431645EC}">
+                        <a14:shadowObscured xmlns:a14="http://schemas.microsoft.com/office/drawing/2010/main"/>
+                      </a:ext>
+                    </a:extLst>
+                  </pic:spPr>
+                </pic:pic>
+              </a:graphicData>
+            </a:graphic>
+          </wp:anchor>
+        </w:drawing>
+      </w:r>
+    </w:p>
+    <w:p>
+      <w:pPr>
+        <w:rPr>
+          <w:color w:val="0D0D0D" w:themeColor="text1" w:themeTint="F2"/>
+        </w:rPr>
+      </w:pPr>
+    </w:p>
+    <w:p>
+      <w:pPr>
+        <w:rPr>
+          <w:color w:val="0D0D0D" w:themeColor="text1" w:themeTint="F2"/>
+        </w:rPr>
+      </w:pPr>
+    </w:p>
+    <w:p>
+      <w:pPr>
+        <w:rPr>
+          <w:color w:val="0D0D0D" w:themeColor="text1" w:themeTint="F2"/>
+        </w:rPr>
+      </w:pPr>
+    </w:p>
+    <w:p>
+      <w:pPr>
+        <w:rPr>
+          <w:color w:val="0D0D0D" w:themeColor="text1" w:themeTint="F2"/>
+        </w:rPr>
+      </w:pPr>
+    </w:p>
+    <w:p>
+      <w:pPr>
+        <w:rPr>
+          <w:color w:val="0D0D0D" w:themeColor="text1" w:themeTint="F2"/>
+        </w:rPr>
+      </w:pPr>
+      <w:r>
+        <w:rPr>
+          <w:color w:val="0D0D0D" w:themeColor="text1" w:themeTint="F2"/>
+        </w:rPr>
+        <w:t>La quinta y ultima opción; Salir del programa, donde se le mostrara al usuario el mensaje que se ve en el mockup..</w:t>
+      </w:r>
+      <w:r>
+        <w:rPr>
+          <w:color w:val="0D0D0D" w:themeColor="text1" w:themeTint="F2"/>
+        </w:rPr>
+        <w:t xml:space="preserve">  Siendo así la primera parte del desarrollo; los mockups,bien diseñados y mejorados para la entrega hacia el cliente</w:t>
+      </w:r>
+    </w:p>
+    <w:p>
+      <w:pPr>
+        <w:jc w:val="center"/>
+        <w:rPr>
+          <w:color w:val="FF0000"/>
+        </w:rPr>
+      </w:pPr>
+      <w:r>
+        <w:rPr>
+          <w:noProof/>
+          <w:color w:val="FF0000"/>
+        </w:rPr>
+        <w:drawing>
+          <wp:anchor distT="0" distB="0" distL="114300" distR="114300" simplePos="0" relativeHeight="251664384" behindDoc="1" locked="0" layoutInCell="1" allowOverlap="1" wp14:anchorId="7FBE1B5A" wp14:editId="1356C6F5">
+            <wp:simplePos x="0" y="0"/>
+            <wp:positionH relativeFrom="column">
+              <wp:posOffset>-206375</wp:posOffset>
+            </wp:positionH>
+            <wp:positionV relativeFrom="paragraph">
+              <wp:posOffset>237490</wp:posOffset>
+            </wp:positionV>
+            <wp:extent cx="6374721" cy="6467475"/>
+            <wp:effectExtent l="0" t="0" r="7620" b="0"/>
+            <wp:wrapNone/>
+            <wp:docPr id="36" name="Imagen 36"/>
+            <wp:cNvGraphicFramePr>
+              <a:graphicFrameLocks xmlns:a="http://schemas.openxmlformats.org/drawingml/2006/main" noChangeAspect="1"/>
+            </wp:cNvGraphicFramePr>
+            <a:graphic xmlns:a="http://schemas.openxmlformats.org/drawingml/2006/main">
+              <a:graphicData uri="http://schemas.openxmlformats.org/drawingml/2006/picture">
+                <pic:pic xmlns:pic="http://schemas.openxmlformats.org/drawingml/2006/picture">
+                  <pic:nvPicPr>
+                    <pic:cNvPr id="36" name="Imagen 36"/>
+                    <pic:cNvPicPr/>
+                  </pic:nvPicPr>
+                  <pic:blipFill>
+                    <a:blip r:embed="rId18" cstate="print">
+                      <a:extLst>
+                        <a:ext uri="{28A0092B-C50C-407E-A947-70E740481C1C}">
+                          <a14:useLocalDpi xmlns:a14="http://schemas.microsoft.com/office/drawing/2010/main" val="0"/>
+                        </a:ext>
+                      </a:extLst>
+                    </a:blip>
+                    <a:stretch>
+                      <a:fillRect/>
+                    </a:stretch>
+                  </pic:blipFill>
+                  <pic:spPr>
+                    <a:xfrm>
+                      <a:off x="0" y="0"/>
+                      <a:ext cx="6374721" cy="6467475"/>
+                    </a:xfrm>
+                    <a:prstGeom prst="rect">
+                      <a:avLst/>
+                    </a:prstGeom>
+                  </pic:spPr>
+                </pic:pic>
+              </a:graphicData>
+            </a:graphic>
+            <wp14:sizeRelH relativeFrom="margin">
+              <wp14:pctWidth>0</wp14:pctWidth>
+            </wp14:sizeRelH>
+            <wp14:sizeRelV relativeFrom="margin">
+              <wp14:pctHeight>0</wp14:pctHeight>
+            </wp14:sizeRelV>
+          </wp:anchor>
+        </w:drawing>
+      </w:r>
+      <w:r>
+        <w:rPr>
+          <w:color w:val="FF0000"/>
+        </w:rPr>
+        <w:t>--------------------------------------------- 2. Diagrama de flujo ------------------------------------------------</w:t>
+      </w:r>
+    </w:p>
+    <w:p>
+      <w:pPr>
+        <w:jc w:val="center"/>
+        <w:rPr>
+          <w:color w:val="FF0000"/>
+        </w:rPr>
+      </w:pPr>
+    </w:p>
+    <w:p>
+      <w:pPr>
+        <w:jc w:val="center"/>
+        <w:rPr>
+          <w:color w:val="FF0000"/>
+        </w:rPr>
+      </w:pPr>
+    </w:p>
+    <w:p>
+      <w:pPr>
+        <w:jc w:val="center"/>
+        <w:rPr>
+          <w:color w:val="FF0000"/>
+        </w:rPr>
+      </w:pPr>
+    </w:p>
+    <w:p>
+      <w:pPr>
+        <w:rPr>
+          <w:color w:val="FF0000"/>
+        </w:rPr>
+      </w:pPr>
+    </w:p>
+    <w:p>
+      <w:pPr>
+        <w:rPr>
+          <w:color w:val="FF0000"/>
+        </w:rPr>
+      </w:pPr>
+    </w:p>
+    <w:p>
+      <w:pPr>
+        <w:rPr>
+          <w:color w:val="FF0000"/>
+        </w:rPr>
+      </w:pPr>
+    </w:p>
+    <w:p>
+      <w:pPr>
+        <w:rPr>
+          <w:color w:val="FF0000"/>
+        </w:rPr>
+      </w:pPr>
+    </w:p>
+    <w:p>
+      <w:pPr>
+        <w:rPr>
+          <w:color w:val="FF0000"/>
+        </w:rPr>
+      </w:pPr>
+    </w:p>
+    <w:p>
+      <w:pPr>
+        <w:rPr>
+          <w:color w:val="FF0000"/>
+        </w:rPr>
+      </w:pPr>
+    </w:p>
+    <w:p>
+      <w:pPr>
+        <w:rPr>
+          <w:color w:val="FF0000"/>
+        </w:rPr>
+      </w:pPr>
+    </w:p>
+    <w:p>
+      <w:pPr>
+        <w:rPr>
+          <w:color w:val="FF0000"/>
+        </w:rPr>
+      </w:pPr>
+    </w:p>
+    <w:p>
+      <w:pPr>
+        <w:rPr>
+          <w:color w:val="FF0000"/>
+        </w:rPr>
+      </w:pPr>
+    </w:p>
+    <w:p>
+      <w:pPr>
+        <w:rPr>
+          <w:color w:val="FF0000"/>
+        </w:rPr>
+      </w:pPr>
+    </w:p>
+    <w:p>
+      <w:pPr>
+        <w:rPr>
+          <w:color w:val="FF0000"/>
+        </w:rPr>
+      </w:pPr>
+    </w:p>
+    <w:p>
+      <w:pPr>
+        <w:rPr>
+          <w:color w:val="FF0000"/>
+        </w:rPr>
+      </w:pPr>
+    </w:p>
+    <w:p>
+      <w:pPr>
+        <w:rPr>
+          <w:color w:val="FF0000"/>
+        </w:rPr>
+      </w:pPr>
+    </w:p>
+    <w:p>
+      <w:pPr>
+        <w:rPr>
+          <w:color w:val="FF0000"/>
+        </w:rPr>
+      </w:pPr>
+    </w:p>
+    <w:p>
+      <w:pPr>
+        <w:rPr>
+          <w:color w:val="FF0000"/>
+        </w:rPr>
+      </w:pPr>
+    </w:p>
+    <w:p>
+      <w:pPr>
+        <w:rPr>
+          <w:color w:val="FF0000"/>
+        </w:rPr>
+      </w:pPr>
+    </w:p>
+    <w:p>
+      <w:pPr>
+        <w:rPr>
+          <w:color w:val="FF0000"/>
+        </w:rPr>
+      </w:pPr>
+    </w:p>
+    <w:p>
+      <w:r>
+        <w:t xml:space="preserve">Donde se evidencia el funcionamiento del </w:t>
+      </w:r>
+      <w:r>
+        <w:t>programa, empezando</w:t>
+      </w:r>
+      <w:r>
+        <w:t xml:space="preserve"> con la codificación del programa primeramente con el diagrama de flujo para poder analizar y resolver futuros problemas a la hora de codificar..</w:t>
+      </w:r>
+    </w:p>
+    <w:p>
+      <w:r>
+        <w:t xml:space="preserve">Donde se evidencia cada de las 5 opciones que dio el </w:t>
+      </w:r>
+      <w:r>
+        <w:t>cliente, y</w:t>
+      </w:r>
+      <w:r>
+        <w:t xml:space="preserve"> que debajo de estas todas las funciones que tienen</w:t>
+      </w:r>
+    </w:p>
+    <w:p>
+      <w:pPr>
+        <w:rPr>
+          <w:color w:val="FF0000"/>
+        </w:rPr>
+      </w:pPr>
+    </w:p>
+    <w:p>
+      <w:pPr>
+        <w:rPr>
+          <w:color w:val="FF0000"/>
+        </w:rPr>
+      </w:pPr>
+      <w:r>
+        <w:rPr>
+          <w:noProof/>
+          <w:color w:val="FF0000"/>
+        </w:rPr>
+        <w:drawing>
+          <wp:anchor distT="0" distB="0" distL="114300" distR="114300" simplePos="0" relativeHeight="251666432" behindDoc="1" locked="0" layoutInCell="1" allowOverlap="1" wp14:anchorId="3E228258" wp14:editId="73F819B7">
+            <wp:simplePos x="0" y="0"/>
+            <wp:positionH relativeFrom="margin">
+              <wp:posOffset>-822960</wp:posOffset>
+            </wp:positionH>
+            <wp:positionV relativeFrom="page">
+              <wp:posOffset>2543176</wp:posOffset>
+            </wp:positionV>
+            <wp:extent cx="1809750" cy="6477000"/>
+            <wp:effectExtent l="0" t="0" r="0" b="0"/>
+            <wp:wrapNone/>
+            <wp:docPr id="37" name="Imagen 37"/>
+            <wp:cNvGraphicFramePr>
+              <a:graphicFrameLocks xmlns:a="http://schemas.openxmlformats.org/drawingml/2006/main" noChangeAspect="1"/>
+            </wp:cNvGraphicFramePr>
+            <a:graphic xmlns:a="http://schemas.openxmlformats.org/drawingml/2006/main">
+              <a:graphicData uri="http://schemas.openxmlformats.org/drawingml/2006/picture">
+                <pic:pic xmlns:pic="http://schemas.openxmlformats.org/drawingml/2006/picture">
+                  <pic:nvPicPr>
+                    <pic:cNvPr id="36" name="Imagen 36"/>
+                    <pic:cNvPicPr/>
+                  </pic:nvPicPr>
+                  <pic:blipFill rotWithShape="1">
+                    <a:blip r:embed="rId19" cstate="print">
+                      <a:extLst>
+                        <a:ext uri="{28A0092B-C50C-407E-A947-70E740481C1C}">
+                          <a14:useLocalDpi xmlns:a14="http://schemas.microsoft.com/office/drawing/2010/main" val="0"/>
+                        </a:ext>
+                      </a:extLst>
+                    </a:blip>
+                    <a:srcRect l="-455" t="6163" r="71614" b="1928"/>
+                    <a:stretch/>
+                  </pic:blipFill>
+                  <pic:spPr bwMode="auto">
+                    <a:xfrm>
+                      <a:off x="0" y="0"/>
+                      <a:ext cx="1809750" cy="6477000"/>
+                    </a:xfrm>
+                    <a:prstGeom prst="rect">
+                      <a:avLst/>
+                    </a:prstGeom>
+                    <a:ln>
+                      <a:noFill/>
+                    </a:ln>
+                    <a:extLst>
+                      <a:ext uri="{53640926-AAD7-44D8-BBD7-CCE9431645EC}">
+                        <a14:shadowObscured xmlns:a14="http://schemas.microsoft.com/office/drawing/2010/main"/>
+                      </a:ext>
+                    </a:extLst>
+                  </pic:spPr>
+                </pic:pic>
+              </a:graphicData>
+            </a:graphic>
+            <wp14:sizeRelH relativeFrom="margin">
+              <wp14:pctWidth>0</wp14:pctWidth>
+            </wp14:sizeRelH>
+            <wp14:sizeRelV relativeFrom="margin">
+              <wp14:pctHeight>0</wp14:pctHeight>
+            </wp14:sizeRelV>
+          </wp:anchor>
+        </w:drawing>
+      </w:r>
+      <w:r>
+        <w:rPr>
+          <w:color w:val="FF0000"/>
+        </w:rPr>
+        <w:t>Opción</w:t>
+      </w:r>
+      <w:r>
+        <w:rPr>
+          <w:color w:val="FF0000"/>
+        </w:rPr>
+        <w:t xml:space="preserve"> 1</w:t>
+      </w:r>
+      <w:r>
+        <w:rPr>
+          <w:color w:val="FF0000"/>
+        </w:rPr>
+        <w:t xml:space="preserve">                        </w:t>
+      </w:r>
+      <w:r>
+        <w:rPr>
+          <w:color w:val="FF0000"/>
+        </w:rPr>
+        <w:t>Opción</w:t>
+      </w:r>
+      <w:r>
+        <w:rPr>
+          <w:color w:val="FF0000"/>
+        </w:rPr>
+        <w:t xml:space="preserve"> 2                              </w:t>
+      </w:r>
+      <w:r>
+        <w:rPr>
+          <w:color w:val="FF0000"/>
+        </w:rPr>
+        <w:t>Opción</w:t>
+      </w:r>
+      <w:r>
+        <w:rPr>
+          <w:color w:val="FF0000"/>
+        </w:rPr>
+        <w:t xml:space="preserve"> 3                    </w:t>
+      </w:r>
+      <w:r>
+        <w:rPr>
+          <w:color w:val="FF0000"/>
+        </w:rPr>
+        <w:t>Opción</w:t>
+      </w:r>
+      <w:r>
+        <w:rPr>
+          <w:color w:val="FF0000"/>
+        </w:rPr>
+        <w:t xml:space="preserve"> 4         </w:t>
+      </w:r>
+      <w:r>
+        <w:rPr>
+          <w:color w:val="FF0000"/>
+        </w:rPr>
+        <w:t>Opción</w:t>
+      </w:r>
+      <w:r>
+        <w:rPr>
+          <w:color w:val="FF0000"/>
+        </w:rPr>
+        <w:t xml:space="preserve"> 5     Filtro</w:t>
+      </w:r>
+    </w:p>
+    <w:p>
+      <w:pPr>
+        <w:rPr>
+          <w:color w:val="FF0000"/>
+        </w:rPr>
+      </w:pPr>
+      <w:r>
+        <w:rPr>
+          <w:noProof/>
+          <w:color w:val="FF0000"/>
+        </w:rPr>
+        <w:drawing>
+          <wp:anchor distT="0" distB="0" distL="114300" distR="114300" simplePos="0" relativeHeight="251678720" behindDoc="1" locked="0" layoutInCell="1" allowOverlap="1" wp14:anchorId="28CFA0F5" wp14:editId="31A63263">
+            <wp:simplePos x="0" y="0"/>
+            <wp:positionH relativeFrom="column">
+              <wp:posOffset>5292090</wp:posOffset>
+            </wp:positionH>
+            <wp:positionV relativeFrom="paragraph">
+              <wp:posOffset>5715</wp:posOffset>
+            </wp:positionV>
+            <wp:extent cx="1000125" cy="6553200"/>
+            <wp:effectExtent l="0" t="0" r="9525" b="0"/>
+            <wp:wrapNone/>
+            <wp:docPr id="43" name="Imagen 43"/>
+            <wp:cNvGraphicFramePr>
+              <a:graphicFrameLocks xmlns:a="http://schemas.openxmlformats.org/drawingml/2006/main" noChangeAspect="1"/>
+            </wp:cNvGraphicFramePr>
+            <a:graphic xmlns:a="http://schemas.openxmlformats.org/drawingml/2006/main">
+              <a:graphicData uri="http://schemas.openxmlformats.org/drawingml/2006/picture">
+                <pic:pic xmlns:pic="http://schemas.openxmlformats.org/drawingml/2006/picture">
+                  <pic:nvPicPr>
+                    <pic:cNvPr id="36" name="Imagen 36"/>
+                    <pic:cNvPicPr/>
+                  </pic:nvPicPr>
+                  <pic:blipFill rotWithShape="1">
+                    <a:blip r:embed="rId20" cstate="print">
+                      <a:extLst>
+                        <a:ext uri="{28A0092B-C50C-407E-A947-70E740481C1C}">
+                          <a14:useLocalDpi xmlns:a14="http://schemas.microsoft.com/office/drawing/2010/main" val="0"/>
+                        </a:ext>
+                      </a:extLst>
+                    </a:blip>
+                    <a:srcRect l="90138" t="30340" b="-882"/>
+                    <a:stretch/>
+                  </pic:blipFill>
+                  <pic:spPr bwMode="auto">
+                    <a:xfrm>
+                      <a:off x="0" y="0"/>
+                      <a:ext cx="1000125" cy="6553200"/>
+                    </a:xfrm>
+                    <a:prstGeom prst="rect">
+                      <a:avLst/>
+                    </a:prstGeom>
+                    <a:ln>
+                      <a:noFill/>
+                    </a:ln>
+                    <a:extLst>
+                      <a:ext uri="{53640926-AAD7-44D8-BBD7-CCE9431645EC}">
+                        <a14:shadowObscured xmlns:a14="http://schemas.microsoft.com/office/drawing/2010/main"/>
+                      </a:ext>
+                    </a:extLst>
+                  </pic:spPr>
+                </pic:pic>
+              </a:graphicData>
+            </a:graphic>
+            <wp14:sizeRelH relativeFrom="margin">
+              <wp14:pctWidth>0</wp14:pctWidth>
+            </wp14:sizeRelH>
+            <wp14:sizeRelV relativeFrom="margin">
+              <wp14:pctHeight>0</wp14:pctHeight>
+            </wp14:sizeRelV>
+          </wp:anchor>
+        </w:drawing>
+      </w:r>
+      <w:r>
+        <w:rPr>
+          <w:noProof/>
+          <w:color w:val="FF0000"/>
+        </w:rPr>
+        <w:drawing>
+          <wp:anchor distT="0" distB="0" distL="114300" distR="114300" simplePos="0" relativeHeight="251676672" behindDoc="1" locked="0" layoutInCell="1" allowOverlap="1" wp14:anchorId="7444E6C2" wp14:editId="78DAF1BE">
+            <wp:simplePos x="0" y="0"/>
+            <wp:positionH relativeFrom="page">
+              <wp:posOffset>5648325</wp:posOffset>
+            </wp:positionH>
+            <wp:positionV relativeFrom="paragraph">
+              <wp:posOffset>5715</wp:posOffset>
+            </wp:positionV>
+            <wp:extent cx="628650" cy="6534150"/>
+            <wp:effectExtent l="0" t="0" r="0" b="0"/>
+            <wp:wrapNone/>
+            <wp:docPr id="42" name="Imagen 42"/>
+            <wp:cNvGraphicFramePr>
+              <a:graphicFrameLocks xmlns:a="http://schemas.openxmlformats.org/drawingml/2006/main" noChangeAspect="1"/>
+            </wp:cNvGraphicFramePr>
+            <a:graphic xmlns:a="http://schemas.openxmlformats.org/drawingml/2006/main">
+              <a:graphicData uri="http://schemas.openxmlformats.org/drawingml/2006/picture">
+                <pic:pic xmlns:pic="http://schemas.openxmlformats.org/drawingml/2006/picture">
+                  <pic:nvPicPr>
+                    <pic:cNvPr id="36" name="Imagen 36"/>
+                    <pic:cNvPicPr/>
+                  </pic:nvPicPr>
+                  <pic:blipFill rotWithShape="1">
+                    <a:blip r:embed="rId21" cstate="print">
+                      <a:extLst>
+                        <a:ext uri="{28A0092B-C50C-407E-A947-70E740481C1C}">
+                          <a14:useLocalDpi xmlns:a14="http://schemas.microsoft.com/office/drawing/2010/main" val="0"/>
+                        </a:ext>
+                      </a:extLst>
+                    </a:blip>
+                    <a:srcRect l="84728" t="29162" r="5410" b="296"/>
+                    <a:stretch/>
+                  </pic:blipFill>
+                  <pic:spPr bwMode="auto">
+                    <a:xfrm>
+                      <a:off x="0" y="0"/>
+                      <a:ext cx="628650" cy="6534150"/>
+                    </a:xfrm>
+                    <a:prstGeom prst="rect">
+                      <a:avLst/>
+                    </a:prstGeom>
+                    <a:ln>
+                      <a:noFill/>
+                    </a:ln>
+                    <a:extLst>
+                      <a:ext uri="{53640926-AAD7-44D8-BBD7-CCE9431645EC}">
+                        <a14:shadowObscured xmlns:a14="http://schemas.microsoft.com/office/drawing/2010/main"/>
+                      </a:ext>
+                    </a:extLst>
+                  </pic:spPr>
+                </pic:pic>
+              </a:graphicData>
+            </a:graphic>
+            <wp14:sizeRelH relativeFrom="margin">
+              <wp14:pctWidth>0</wp14:pctWidth>
+            </wp14:sizeRelH>
+            <wp14:sizeRelV relativeFrom="margin">
+              <wp14:pctHeight>0</wp14:pctHeight>
+            </wp14:sizeRelV>
+          </wp:anchor>
+        </w:drawing>
+      </w:r>
+      <w:r>
+        <w:rPr>
+          <w:noProof/>
+          <w:color w:val="FF0000"/>
+        </w:rPr>
+        <w:drawing>
+          <wp:anchor distT="0" distB="0" distL="114300" distR="114300" simplePos="0" relativeHeight="251674624" behindDoc="1" locked="0" layoutInCell="1" allowOverlap="1" wp14:anchorId="0266FAA9" wp14:editId="75C0609D">
+            <wp:simplePos x="0" y="0"/>
+            <wp:positionH relativeFrom="margin">
+              <wp:posOffset>3716655</wp:posOffset>
+            </wp:positionH>
+            <wp:positionV relativeFrom="paragraph">
+              <wp:posOffset>5715</wp:posOffset>
+            </wp:positionV>
+            <wp:extent cx="781050" cy="6562725"/>
+            <wp:effectExtent l="0" t="0" r="0" b="9525"/>
+            <wp:wrapNone/>
+            <wp:docPr id="41" name="Imagen 41"/>
+            <wp:cNvGraphicFramePr>
+              <a:graphicFrameLocks xmlns:a="http://schemas.openxmlformats.org/drawingml/2006/main" noChangeAspect="1"/>
+            </wp:cNvGraphicFramePr>
+            <a:graphic xmlns:a="http://schemas.openxmlformats.org/drawingml/2006/main">
+              <a:graphicData uri="http://schemas.openxmlformats.org/drawingml/2006/picture">
+                <pic:pic xmlns:pic="http://schemas.openxmlformats.org/drawingml/2006/picture">
+                  <pic:nvPicPr>
+                    <pic:cNvPr id="36" name="Imagen 36"/>
+                    <pic:cNvPicPr/>
+                  </pic:nvPicPr>
+                  <pic:blipFill rotWithShape="1">
+                    <a:blip r:embed="rId22" cstate="print">
+                      <a:extLst>
+                        <a:ext uri="{28A0092B-C50C-407E-A947-70E740481C1C}">
+                          <a14:useLocalDpi xmlns:a14="http://schemas.microsoft.com/office/drawing/2010/main" val="0"/>
+                        </a:ext>
+                      </a:extLst>
+                    </a:blip>
+                    <a:srcRect l="73820" t="26659" r="13927" b="442"/>
+                    <a:stretch/>
+                  </pic:blipFill>
+                  <pic:spPr bwMode="auto">
+                    <a:xfrm>
+                      <a:off x="0" y="0"/>
+                      <a:ext cx="781050" cy="6562725"/>
+                    </a:xfrm>
+                    <a:prstGeom prst="rect">
+                      <a:avLst/>
+                    </a:prstGeom>
+                    <a:ln>
+                      <a:noFill/>
+                    </a:ln>
+                    <a:extLst>
+                      <a:ext uri="{53640926-AAD7-44D8-BBD7-CCE9431645EC}">
+                        <a14:shadowObscured xmlns:a14="http://schemas.microsoft.com/office/drawing/2010/main"/>
+                      </a:ext>
+                    </a:extLst>
+                  </pic:spPr>
+                </pic:pic>
+              </a:graphicData>
+            </a:graphic>
+            <wp14:sizeRelH relativeFrom="margin">
+              <wp14:pctWidth>0</wp14:pctWidth>
+            </wp14:sizeRelH>
+            <wp14:sizeRelV relativeFrom="margin">
+              <wp14:pctHeight>0</wp14:pctHeight>
+            </wp14:sizeRelV>
+          </wp:anchor>
+        </w:drawing>
+      </w:r>
+      <w:r>
+        <w:rPr>
+          <w:noProof/>
+          <w:color w:val="FF0000"/>
+        </w:rPr>
+        <w:drawing>
+          <wp:anchor distT="0" distB="0" distL="114300" distR="114300" simplePos="0" relativeHeight="251672576" behindDoc="1" locked="0" layoutInCell="1" allowOverlap="1" wp14:anchorId="3E04863A" wp14:editId="3DA7C657">
+            <wp:simplePos x="0" y="0"/>
+            <wp:positionH relativeFrom="column">
+              <wp:posOffset>2682240</wp:posOffset>
+            </wp:positionH>
+            <wp:positionV relativeFrom="paragraph">
+              <wp:posOffset>5715</wp:posOffset>
+            </wp:positionV>
+            <wp:extent cx="990600" cy="6486525"/>
+            <wp:effectExtent l="0" t="0" r="0" b="9525"/>
+            <wp:wrapNone/>
+            <wp:docPr id="40" name="Imagen 40"/>
+            <wp:cNvGraphicFramePr>
+              <a:graphicFrameLocks xmlns:a="http://schemas.openxmlformats.org/drawingml/2006/main" noChangeAspect="1"/>
+            </wp:cNvGraphicFramePr>
+            <a:graphic xmlns:a="http://schemas.openxmlformats.org/drawingml/2006/main">
+              <a:graphicData uri="http://schemas.openxmlformats.org/drawingml/2006/picture">
+                <pic:pic xmlns:pic="http://schemas.openxmlformats.org/drawingml/2006/picture">
+                  <pic:nvPicPr>
+                    <pic:cNvPr id="36" name="Imagen 36"/>
+                    <pic:cNvPicPr/>
+                  </pic:nvPicPr>
+                  <pic:blipFill rotWithShape="1">
+                    <a:blip r:embed="rId23" cstate="print">
+                      <a:extLst>
+                        <a:ext uri="{28A0092B-C50C-407E-A947-70E740481C1C}">
+                          <a14:useLocalDpi xmlns:a14="http://schemas.microsoft.com/office/drawing/2010/main" val="0"/>
+                        </a:ext>
+                      </a:extLst>
+                    </a:blip>
+                    <a:srcRect l="53198" t="22388" r="27376"/>
+                    <a:stretch/>
+                  </pic:blipFill>
+                  <pic:spPr bwMode="auto">
+                    <a:xfrm>
+                      <a:off x="0" y="0"/>
+                      <a:ext cx="990600" cy="6486525"/>
+                    </a:xfrm>
+                    <a:prstGeom prst="rect">
+                      <a:avLst/>
+                    </a:prstGeom>
+                    <a:ln>
+                      <a:noFill/>
+                    </a:ln>
+                    <a:extLst>
+                      <a:ext uri="{53640926-AAD7-44D8-BBD7-CCE9431645EC}">
+                        <a14:shadowObscured xmlns:a14="http://schemas.microsoft.com/office/drawing/2010/main"/>
+                      </a:ext>
+                    </a:extLst>
+                  </pic:spPr>
+                </pic:pic>
+              </a:graphicData>
+            </a:graphic>
+            <wp14:sizeRelH relativeFrom="margin">
+              <wp14:pctWidth>0</wp14:pctWidth>
+            </wp14:sizeRelH>
+            <wp14:sizeRelV relativeFrom="margin">
+              <wp14:pctHeight>0</wp14:pctHeight>
+            </wp14:sizeRelV>
+          </wp:anchor>
+        </w:drawing>
+      </w:r>
+      <w:r>
+        <w:rPr>
+          <w:noProof/>
+          <w:color w:val="FF0000"/>
+        </w:rPr>
+        <w:drawing>
+          <wp:anchor distT="0" distB="0" distL="114300" distR="114300" simplePos="0" relativeHeight="251668480" behindDoc="1" locked="0" layoutInCell="1" allowOverlap="1" wp14:anchorId="13AD326A" wp14:editId="12D22704">
+            <wp:simplePos x="0" y="0"/>
+            <wp:positionH relativeFrom="column">
+              <wp:posOffset>1091565</wp:posOffset>
+            </wp:positionH>
+            <wp:positionV relativeFrom="paragraph">
+              <wp:posOffset>5715</wp:posOffset>
+            </wp:positionV>
+            <wp:extent cx="1533525" cy="6466840"/>
+            <wp:effectExtent l="0" t="0" r="9525" b="0"/>
+            <wp:wrapNone/>
+            <wp:docPr id="38" name="Imagen 38"/>
+            <wp:cNvGraphicFramePr>
+              <a:graphicFrameLocks xmlns:a="http://schemas.openxmlformats.org/drawingml/2006/main" noChangeAspect="1"/>
+            </wp:cNvGraphicFramePr>
+            <a:graphic xmlns:a="http://schemas.openxmlformats.org/drawingml/2006/main">
+              <a:graphicData uri="http://schemas.openxmlformats.org/drawingml/2006/picture">
+                <pic:pic xmlns:pic="http://schemas.openxmlformats.org/drawingml/2006/picture">
+                  <pic:nvPicPr>
+                    <pic:cNvPr id="36" name="Imagen 36"/>
+                    <pic:cNvPicPr/>
+                  </pic:nvPicPr>
+                  <pic:blipFill rotWithShape="1">
+                    <a:blip r:embed="rId24" cstate="print">
+                      <a:extLst>
+                        <a:ext uri="{28A0092B-C50C-407E-A947-70E740481C1C}">
+                          <a14:useLocalDpi xmlns:a14="http://schemas.microsoft.com/office/drawing/2010/main" val="0"/>
+                        </a:ext>
+                      </a:extLst>
+                    </a:blip>
+                    <a:srcRect l="23312" r="45756"/>
+                    <a:stretch/>
+                  </pic:blipFill>
+                  <pic:spPr bwMode="auto">
+                    <a:xfrm>
+                      <a:off x="0" y="0"/>
+                      <a:ext cx="1533525" cy="6466840"/>
+                    </a:xfrm>
+                    <a:prstGeom prst="rect">
+                      <a:avLst/>
+                    </a:prstGeom>
+                    <a:ln>
+                      <a:noFill/>
+                    </a:ln>
+                    <a:extLst>
+                      <a:ext uri="{53640926-AAD7-44D8-BBD7-CCE9431645EC}">
+                        <a14:shadowObscured xmlns:a14="http://schemas.microsoft.com/office/drawing/2010/main"/>
+                      </a:ext>
+                    </a:extLst>
+                  </pic:spPr>
+                </pic:pic>
+              </a:graphicData>
+            </a:graphic>
+            <wp14:sizeRelH relativeFrom="margin">
+              <wp14:pctWidth>0</wp14:pctWidth>
+            </wp14:sizeRelH>
+            <wp14:sizeRelV relativeFrom="margin">
+              <wp14:pctHeight>0</wp14:pctHeight>
+            </wp14:sizeRelV>
+          </wp:anchor>
+        </w:drawing>
+      </w:r>
+    </w:p>
+    <w:p>
+      <w:pPr>
+        <w:rPr>
+          <w:color w:val="FF0000"/>
+        </w:rPr>
+      </w:pPr>
+    </w:p>
+    <w:p>
+      <w:pPr>
+        <w:rPr>
+          <w:color w:val="FF0000"/>
+        </w:rPr>
+      </w:pPr>
+    </w:p>
+    <w:p>
+      <w:pPr>
+        <w:rPr>
+          <w:color w:val="FF0000"/>
+        </w:rPr>
+      </w:pPr>
+    </w:p>
+    <w:p>
+      <w:pPr>
+        <w:rPr>
+          <w:color w:val="FF0000"/>
+        </w:rPr>
+      </w:pPr>
+    </w:p>
+    <w:p>
+      <w:pPr>
+        <w:rPr>
+          <w:color w:val="FF0000"/>
+        </w:rPr>
+      </w:pPr>
+    </w:p>
+    <w:p>
+      <w:pPr>
+        <w:rPr>
+          <w:color w:val="FF0000"/>
+        </w:rPr>
+      </w:pPr>
+    </w:p>
+    <w:p>
+      <w:pPr>
+        <w:rPr>
+          <w:color w:val="FF0000"/>
+        </w:rPr>
+      </w:pPr>
+    </w:p>
+    <w:p>
+      <w:pPr>
+        <w:rPr>
+          <w:color w:val="FF0000"/>
+        </w:rPr>
+      </w:pPr>
+    </w:p>
+    <w:p>
+      <w:pPr>
+        <w:rPr>
+          <w:color w:val="FF0000"/>
+        </w:rPr>
+      </w:pPr>
+    </w:p>
+    <w:p>
+      <w:pPr>
+        <w:rPr>
+          <w:color w:val="FF0000"/>
+        </w:rPr>
+      </w:pPr>
+    </w:p>
+    <w:p>
+      <w:pPr>
+        <w:rPr>
+          <w:color w:val="FF0000"/>
+        </w:rPr>
+      </w:pPr>
+    </w:p>
+    <w:p>
+      <w:pPr>
+        <w:rPr>
+          <w:color w:val="FF0000"/>
+        </w:rPr>
+      </w:pPr>
+    </w:p>
+    <w:p>
+      <w:pPr>
+        <w:rPr>
+          <w:color w:val="FF0000"/>
+        </w:rPr>
+      </w:pPr>
+    </w:p>
+    <w:p>
+      <w:pPr>
+        <w:rPr>
+          <w:color w:val="FF0000"/>
+        </w:rPr>
+      </w:pPr>
+    </w:p>
+    <w:p>
+      <w:pPr>
+        <w:rPr>
+          <w:color w:val="FF0000"/>
+        </w:rPr>
+      </w:pPr>
+    </w:p>
+    <w:p>
+      <w:pPr>
+        <w:rPr>
+          <w:color w:val="FF0000"/>
+        </w:rPr>
+      </w:pPr>
+    </w:p>
+    <w:p>
+      <w:pPr>
+        <w:rPr>
+          <w:color w:val="FF0000"/>
+        </w:rPr>
+      </w:pPr>
+    </w:p>
+    <w:p>
+      <w:pPr>
+        <w:rPr>
+          <w:color w:val="FF0000"/>
+        </w:rPr>
+      </w:pPr>
+    </w:p>
+    <w:p>
+      <w:pPr>
+        <w:rPr>
+          <w:color w:val="FF0000"/>
+        </w:rPr>
+      </w:pPr>
+    </w:p>
+    <w:p>
+      <w:pPr>
+        <w:rPr>
+          <w:color w:val="FF0000"/>
+        </w:rPr>
+      </w:pPr>
+    </w:p>
+    <w:p>
+      <w:pPr>
+        <w:rPr>
+          <w:color w:val="FF0000"/>
+        </w:rPr>
+      </w:pPr>
+    </w:p>
+    <w:p>
+      <w:pPr>
+        <w:rPr>
+          <w:color w:val="FF0000"/>
+        </w:rPr>
+      </w:pPr>
+    </w:p>
+    <w:p>
+      <w:r>
+        <w:t xml:space="preserve">Y abajo se evidencia el proceso que conlleva cada opcional </w:t>
+      </w:r>
+      <w:r>
+        <w:t>opción</w:t>
+      </w:r>
+      <w:r>
+        <w:t xml:space="preserve"> 1 entrar </w:t>
+      </w:r>
+      <w:r>
+        <w:t>vehículos, la</w:t>
+      </w:r>
+      <w:r>
+        <w:t xml:space="preserve"> 2 </w:t>
+      </w:r>
+      <w:r>
+        <w:t>eliminarlos, la</w:t>
+      </w:r>
+      <w:r>
+        <w:t xml:space="preserve"> 3 consultar el parqueadero, la 4 ver las ganancias, la 5 </w:t>
+      </w:r>
+      <w:r>
+        <w:t>salir, y</w:t>
+      </w:r>
+      <w:r>
+        <w:t xml:space="preserve"> el filtro por si puso un numero diferente a 1,2,3,4,5</w:t>
+      </w:r>
+    </w:p>
+    <w:p>
+      <w:pPr>
+        <w:rPr>
+          <w:color w:val="FF0000"/>
+        </w:rPr>
+      </w:pPr>
+    </w:p>
+    <w:p>
+      <w:pPr>
+        <w:rPr>
+          <w:color w:val="FF0000"/>
+        </w:rPr>
+      </w:pPr>
+    </w:p>
+    <w:p>
+      <w:pPr>
+        <w:jc w:val="center"/>
+        <w:rPr>
+          <w:color w:val="FF0000"/>
+        </w:rPr>
+      </w:pPr>
+      <w:r>
+        <w:rPr>
+          <w:color w:val="FF0000"/>
+        </w:rPr>
+        <w:t>------------------------------------------- 3. Codificación y su estructura -----------------------------------</w:t>
+      </w:r>
+    </w:p>
+    <w:p>
+      <w:pPr>
+        <w:jc w:val="center"/>
+      </w:pPr>
+    </w:p>
+    <w:p>
+      <w:r>
+        <w:t>Lo seguido de la lógica; El diagrama de flujo, donde pensamos como hacerlo, como iba ser y planear un código optimizado final para codificarlo</w:t>
+      </w:r>
+    </w:p>
+    <w:p>
+      <w:r>
+        <w:rPr>
+          <w:noProof/>
+        </w:rPr>
+        <w:drawing>
+          <wp:inline distT="0" distB="0" distL="0" distR="0" wp14:anchorId="58D4A356" wp14:editId="5BAC592E">
+            <wp:extent cx="5876925" cy="3829050"/>
+            <wp:effectExtent l="0" t="0" r="9525" b="0"/>
+            <wp:docPr id="44" name="Imagen 44"/>
+            <wp:cNvGraphicFramePr>
+              <a:graphicFrameLocks xmlns:a="http://schemas.openxmlformats.org/drawingml/2006/main" noChangeAspect="1"/>
+            </wp:cNvGraphicFramePr>
+            <a:graphic xmlns:a="http://schemas.openxmlformats.org/drawingml/2006/main">
+              <a:graphicData uri="http://schemas.openxmlformats.org/drawingml/2006/picture">
+                <pic:pic xmlns:pic="http://schemas.openxmlformats.org/drawingml/2006/picture">
+                  <pic:nvPicPr>
+                    <pic:cNvPr id="1" name=""/>
+                    <pic:cNvPicPr/>
+                  </pic:nvPicPr>
+                  <pic:blipFill rotWithShape="1">
+                    <a:blip r:embed="rId25"/>
+                    <a:srcRect t="994" b="-1"/>
+                    <a:stretch/>
+                  </pic:blipFill>
+                  <pic:spPr bwMode="auto">
+                    <a:xfrm>
+                      <a:off x="0" y="0"/>
+                      <a:ext cx="5876925" cy="3829050"/>
+                    </a:xfrm>
+                    <a:prstGeom prst="rect">
+                      <a:avLst/>
+                    </a:prstGeom>
+                    <a:ln>
+                      <a:noFill/>
+                    </a:ln>
+                    <a:extLst>
+                      <a:ext uri="{53640926-AAD7-44D8-BBD7-CCE9431645EC}">
+                        <a14:shadowObscured xmlns:a14="http://schemas.microsoft.com/office/drawing/2010/main"/>
+                      </a:ext>
+                    </a:extLst>
+                  </pic:spPr>
+                </pic:pic>
+              </a:graphicData>
+            </a:graphic>
+          </wp:inline>
+        </w:drawing>
+      </w:r>
+    </w:p>
+    <w:p>
+      <w:r>
+        <w:t xml:space="preserve">Donde primero se empieza por las variables mas importantes; La lista de vehículos activos que almacenara cada </w:t>
+      </w:r>
+      <w:r>
+        <w:t>vehículo</w:t>
+      </w:r>
+      <w:r>
+        <w:t xml:space="preserve"> en una tupla con sus datos; Placa,tipo,y la hora de entrada</w:t>
+      </w:r>
+    </w:p>
+    <w:p>
+      <w:r>
+        <w:t>Y</w:t>
+      </w:r>
+      <w:r>
+        <w:t xml:space="preserve"> de </w:t>
+      </w:r>
+      <w:r>
+        <w:t>seguido, la</w:t>
+      </w:r>
+      <w:r>
+        <w:t xml:space="preserve"> lista </w:t>
+      </w:r>
+      <w:r>
+        <w:t>contraria, la</w:t>
+      </w:r>
+      <w:r>
+        <w:t xml:space="preserve"> lista de vehículos inactivos</w:t>
+      </w:r>
+      <w:r>
+        <w:t xml:space="preserve"> que almacenara cada vehículo en una tupla con sus datos; Placa,tipo,y la hora de entrada, y hora de salida y valor que pago de </w:t>
+      </w:r>
+      <w:r>
+        <w:t>los que ya se fueron y pagaron del parqueadero</w:t>
+      </w:r>
+    </w:p>
+    <w:p>
+      <w:r>
+        <w:lastRenderedPageBreak/>
+        <w:t>Y</w:t>
+      </w:r>
+      <w:r>
+        <w:t xml:space="preserve"> seguido las </w:t>
+      </w:r>
+      <w:r>
+        <w:t>tarifas, el</w:t>
+      </w:r>
+      <w:r>
+        <w:t xml:space="preserve"> precio que se cobra por hora  a las motos,carros,y camionetas</w:t>
+      </w:r>
+    </w:p>
+    <w:p/>
+    <w:p/>
+    <w:p>
+      <w:r>
+        <w:rPr>
+          <w:noProof/>
+        </w:rPr>
+        <w:drawing>
+          <wp:anchor distT="0" distB="0" distL="114300" distR="114300" simplePos="0" relativeHeight="251680768" behindDoc="1" locked="0" layoutInCell="1" allowOverlap="1" wp14:anchorId="5FBDE14B" wp14:editId="42F347E5">
+            <wp:simplePos x="0" y="0"/>
+            <wp:positionH relativeFrom="column">
+              <wp:posOffset>-384810</wp:posOffset>
+            </wp:positionH>
+            <wp:positionV relativeFrom="page">
+              <wp:posOffset>200025</wp:posOffset>
+            </wp:positionV>
+            <wp:extent cx="6391275" cy="2095500"/>
+            <wp:effectExtent l="0" t="0" r="9525" b="0"/>
+            <wp:wrapNone/>
+            <wp:docPr id="45" name="Imagen 45"/>
+            <wp:cNvGraphicFramePr>
+              <a:graphicFrameLocks xmlns:a="http://schemas.openxmlformats.org/drawingml/2006/main" noChangeAspect="1"/>
+            </wp:cNvGraphicFramePr>
+            <a:graphic xmlns:a="http://schemas.openxmlformats.org/drawingml/2006/main">
+              <a:graphicData uri="http://schemas.openxmlformats.org/drawingml/2006/picture">
+                <pic:pic xmlns:pic="http://schemas.openxmlformats.org/drawingml/2006/picture">
+                  <pic:nvPicPr>
+                    <pic:cNvPr id="1" name=""/>
+                    <pic:cNvPicPr/>
+                  </pic:nvPicPr>
+                  <pic:blipFill rotWithShape="1">
+                    <a:blip r:embed="rId26">
+                      <a:extLst>
+                        <a:ext uri="{28A0092B-C50C-407E-A947-70E740481C1C}">
+                          <a14:useLocalDpi xmlns:a14="http://schemas.microsoft.com/office/drawing/2010/main" val="0"/>
+                        </a:ext>
+                      </a:extLst>
+                    </a:blip>
+                    <a:srcRect b="2745"/>
+                    <a:stretch/>
+                  </pic:blipFill>
+                  <pic:spPr bwMode="auto">
+                    <a:xfrm>
+                      <a:off x="0" y="0"/>
+                      <a:ext cx="6391275" cy="2095500"/>
+                    </a:xfrm>
+                    <a:prstGeom prst="rect">
+                      <a:avLst/>
+                    </a:prstGeom>
+                    <a:ln>
+                      <a:noFill/>
+                    </a:ln>
+                    <a:extLst>
+                      <a:ext uri="{53640926-AAD7-44D8-BBD7-CCE9431645EC}">
+                        <a14:shadowObscured xmlns:a14="http://schemas.microsoft.com/office/drawing/2010/main"/>
+                      </a:ext>
+                    </a:extLst>
+                  </pic:spPr>
+                </pic:pic>
+              </a:graphicData>
+            </a:graphic>
+            <wp14:sizeRelH relativeFrom="margin">
+              <wp14:pctWidth>0</wp14:pctWidth>
+            </wp14:sizeRelH>
+            <wp14:sizeRelV relativeFrom="margin">
+              <wp14:pctHeight>0</wp14:pctHeight>
+            </wp14:sizeRelV>
+          </wp:anchor>
+        </w:drawing>
+      </w:r>
+    </w:p>
+    <w:p/>
+    <w:p/>
+    <w:p/>
+    <w:p/>
+    <w:p>
+      <w:r>
+        <w:t>Luego</w:t>
+      </w:r>
+      <w:r>
+        <w:t xml:space="preserve"> empezamos por el </w:t>
+      </w:r>
+      <w:r>
+        <w:rPr>
+          <w:color w:val="FF0000"/>
+        </w:rPr>
+        <w:t>MENÚ</w:t>
+      </w:r>
+      <w:r>
+        <w:t>,</w:t>
+      </w:r>
+      <w:r>
+        <w:t xml:space="preserve"> creamos la variable opc = 0,que será la variable que usaremos en el bucle si el usuario escribe del uno al 5 o si escribe otra fuera de este rango para las condicionales en el bucle, y claramente el funcionamiento del bucle.</w:t>
+      </w:r>
+    </w:p>
+    <w:p>
+      <w:r>
+        <w:t>Y el bucle empieza, mientras no sea igual a 5 el bucle correrá, e imprimirá luego las opciones que el usuario tiene por elegir y hacer, donde luego se le pide el numero según su opción elegid</w:t>
+      </w:r>
+      <w:r>
+        <w:t>a</w:t>
+      </w:r>
+    </w:p>
+    <w:p>
+      <w:pPr>
+        <w:rPr>
+          <w:color w:val="FF0000"/>
+        </w:rPr>
+      </w:pPr>
+      <w:r>
+        <w:rPr>
+          <w:noProof/>
+        </w:rPr>
+        <w:drawing>
+          <wp:anchor distT="0" distB="0" distL="114300" distR="114300" simplePos="0" relativeHeight="251679744" behindDoc="1" locked="0" layoutInCell="1" allowOverlap="1" wp14:anchorId="5452829D" wp14:editId="5F75927F">
+            <wp:simplePos x="0" y="0"/>
+            <wp:positionH relativeFrom="margin">
+              <wp:posOffset>-765810</wp:posOffset>
+            </wp:positionH>
+            <wp:positionV relativeFrom="page">
+              <wp:posOffset>3686175</wp:posOffset>
+            </wp:positionV>
+            <wp:extent cx="7134225" cy="4533900"/>
+            <wp:effectExtent l="0" t="0" r="9525" b="0"/>
+            <wp:wrapNone/>
+            <wp:docPr id="46" name="Imagen 46"/>
+            <wp:cNvGraphicFramePr>
+              <a:graphicFrameLocks xmlns:a="http://schemas.openxmlformats.org/drawingml/2006/main" noChangeAspect="1"/>
+            </wp:cNvGraphicFramePr>
+            <a:graphic xmlns:a="http://schemas.openxmlformats.org/drawingml/2006/main">
+              <a:graphicData uri="http://schemas.openxmlformats.org/drawingml/2006/picture">
+                <pic:pic xmlns:pic="http://schemas.openxmlformats.org/drawingml/2006/picture">
+                  <pic:nvPicPr>
+                    <pic:cNvPr id="1" name=""/>
+                    <pic:cNvPicPr/>
+                  </pic:nvPicPr>
+                  <pic:blipFill>
+                    <a:blip r:embed="rId27">
+                      <a:extLst>
+                        <a:ext uri="{28A0092B-C50C-407E-A947-70E740481C1C}">
+                          <a14:useLocalDpi xmlns:a14="http://schemas.microsoft.com/office/drawing/2010/main" val="0"/>
+                        </a:ext>
+                      </a:extLst>
+                    </a:blip>
+                    <a:stretch>
+                      <a:fillRect/>
+                    </a:stretch>
+                  </pic:blipFill>
+                  <pic:spPr>
+                    <a:xfrm>
+                      <a:off x="0" y="0"/>
+                      <a:ext cx="7134225" cy="4533900"/>
+                    </a:xfrm>
+                    <a:prstGeom prst="rect">
+                      <a:avLst/>
+                    </a:prstGeom>
+                  </pic:spPr>
+                </pic:pic>
+              </a:graphicData>
+            </a:graphic>
+            <wp14:sizeRelH relativeFrom="margin">
+              <wp14:pctWidth>0</wp14:pctWidth>
+            </wp14:sizeRelH>
+            <wp14:sizeRelV relativeFrom="margin">
+              <wp14:pctHeight>0</wp14:pctHeight>
+            </wp14:sizeRelV>
+          </wp:anchor>
+        </w:drawing>
+      </w:r>
+    </w:p>
+    <w:p>
+      <w:pPr>
+        <w:rPr>
+          <w:color w:val="FF0000"/>
+        </w:rPr>
+      </w:pPr>
+    </w:p>
+    <w:p>
+      <w:pPr>
+        <w:rPr>
+          <w:color w:val="FF0000"/>
+        </w:rPr>
+      </w:pPr>
+    </w:p>
+    <w:p>
+      <w:pPr>
+        <w:rPr>
+          <w:color w:val="FF0000"/>
+        </w:rPr>
+      </w:pPr>
+    </w:p>
+    <w:p>
+      <w:pPr>
+        <w:rPr>
+          <w:color w:val="FF0000"/>
+        </w:rPr>
+      </w:pPr>
+    </w:p>
+    <w:p>
+      <w:pPr>
+        <w:rPr>
+          <w:color w:val="FF0000"/>
+        </w:rPr>
+      </w:pPr>
+    </w:p>
+    <w:p>
+      <w:pPr>
+        <w:rPr>
+          <w:color w:val="FF0000"/>
+        </w:rPr>
+      </w:pPr>
+    </w:p>
+    <w:p>
+      <w:pPr>
+        <w:rPr>
+          <w:color w:val="FF0000"/>
+        </w:rPr>
+      </w:pPr>
+    </w:p>
+    <w:p>
+      <w:pPr>
+        <w:rPr>
+          <w:color w:val="FF0000"/>
+        </w:rPr>
+      </w:pPr>
+    </w:p>
+    <w:p>
+      <w:pPr>
+        <w:rPr>
+          <w:color w:val="FF0000"/>
+        </w:rPr>
+      </w:pPr>
+    </w:p>
+    <w:p>
+      <w:pPr>
+        <w:rPr>
+          <w:color w:val="FF0000"/>
+        </w:rPr>
+      </w:pPr>
+    </w:p>
+    <w:p>
+      <w:pPr>
+        <w:rPr>
+          <w:color w:val="FF0000"/>
+        </w:rPr>
+      </w:pPr>
+    </w:p>
+    <w:p>
+      <w:pPr>
+        <w:rPr>
+          <w:color w:val="FF0000"/>
+        </w:rPr>
+      </w:pPr>
+    </w:p>
+    <w:p>
+      <w:pPr>
+        <w:rPr>
+          <w:color w:val="FF0000"/>
+        </w:rPr>
+      </w:pPr>
+    </w:p>
+    <w:p>
+      <w:pPr>
+        <w:rPr>
+          <w:color w:val="FF0000"/>
+        </w:rPr>
+      </w:pPr>
+    </w:p>
+    <w:p>
+      <w:pPr>
+        <w:rPr>
+          <w:color w:val="FF0000"/>
+        </w:rPr>
+      </w:pPr>
+    </w:p>
+    <w:p/>
+    <w:p>
+      <w:r>
+        <w:t xml:space="preserve">Para luego empezar </w:t>
+      </w:r>
+      <w:r>
+        <w:t xml:space="preserve">con la </w:t>
+      </w:r>
+      <w:r>
+        <w:rPr>
+          <w:color w:val="FF0000"/>
+        </w:rPr>
+        <w:t>OPCION 1</w:t>
+      </w:r>
+      <w:r>
+        <w:t>,</w:t>
+      </w:r>
+      <w:r>
+        <w:t xml:space="preserve">con las </w:t>
+      </w:r>
+      <w:r>
+        <w:t>condicionales, pidiéndole</w:t>
+      </w:r>
+      <w:r>
+        <w:t xml:space="preserve"> la placa para ingresar si la </w:t>
+      </w:r>
+      <w:r>
+        <w:t>opción</w:t>
+      </w:r>
+      <w:r>
+        <w:t xml:space="preserve"> es 1,donde habrá un índice contador j = 0</w:t>
+      </w:r>
+      <w:r>
+        <w:t xml:space="preserve"> que recorrerá cada </w:t>
+      </w:r>
+      <w:r>
+        <w:t>vehículo</w:t>
+      </w:r>
+      <w:r>
+        <w:t xml:space="preserve"> con el j+ = 1 y reiniciara con el j -= 1,donde entra un bucle </w:t>
+      </w:r>
+      <w:r>
+        <w:t>anidado, que</w:t>
+      </w:r>
+      <w:r>
+        <w:t xml:space="preserve"> es mientras j sea menor a todos los vehículos que hay,por que si </w:t>
+      </w:r>
+      <w:r>
+        <w:t>no, el</w:t>
+      </w:r>
+      <w:r>
+        <w:t xml:space="preserve"> índice j analizara tuplas no </w:t>
+      </w:r>
+      <w:r>
+        <w:t>existentes, dónde</w:t>
+      </w:r>
+      <w:r>
+        <w:t xml:space="preserve"> luego si la posición [0] del </w:t>
+      </w:r>
+      <w:r>
+        <w:t>vehículo</w:t>
+      </w:r>
+      <w:r>
+        <w:t xml:space="preserve"> (ósea la placa) es igual a la que ingreso al usuario dará error ya que son </w:t>
+      </w:r>
+      <w:r>
+        <w:t>repetidas, y</w:t>
+      </w:r>
+      <w:r>
+        <w:t xml:space="preserve"> luego se le pide otra placa nuevamente hasta que ingrese una que no este… Pasado el tiempo de dar la </w:t>
+      </w:r>
+      <w:r>
+        <w:t>placa, se</w:t>
+      </w:r>
+      <w:r>
+        <w:t xml:space="preserve"> le pide el tipo de vehiculo,donde se asigna una variable a cada tipo dependiendo de la que ingreso el usuario una vez mostrados los tipos… Luego se halla la hora de entrada con datetime,que saca la hora exacta en la que esa variable este </w:t>
+      </w:r>
+      <w:r>
+        <w:t>corriendo, y</w:t>
+      </w:r>
+      <w:r>
+        <w:t xml:space="preserve"> luego se añade a la lista de </w:t>
+      </w:r>
+      <w:r>
+        <w:t>vehículos, la</w:t>
+      </w:r>
+      <w:r>
+        <w:t xml:space="preserve"> tupla del carro con su </w:t>
+      </w:r>
+      <w:r>
+        <w:rPr>
+          <w:noProof/>
+        </w:rPr>
+        <w:drawing>
+          <wp:anchor distT="0" distB="0" distL="114300" distR="114300" simplePos="0" relativeHeight="251681792" behindDoc="1" locked="0" layoutInCell="1" allowOverlap="1" wp14:anchorId="76194B7D" wp14:editId="45CC18C1">
+            <wp:simplePos x="0" y="0"/>
+            <wp:positionH relativeFrom="margin">
+              <wp:posOffset>-765810</wp:posOffset>
+            </wp:positionH>
+            <wp:positionV relativeFrom="page">
+              <wp:posOffset>2552700</wp:posOffset>
+            </wp:positionV>
+            <wp:extent cx="7134225" cy="6800850"/>
+            <wp:effectExtent l="0" t="0" r="9525" b="0"/>
+            <wp:wrapNone/>
+            <wp:docPr id="47" name="Imagen 47"/>
+            <wp:cNvGraphicFramePr>
+              <a:graphicFrameLocks xmlns:a="http://schemas.openxmlformats.org/drawingml/2006/main" noChangeAspect="1"/>
+            </wp:cNvGraphicFramePr>
+            <a:graphic xmlns:a="http://schemas.openxmlformats.org/drawingml/2006/main">
+              <a:graphicData uri="http://schemas.openxmlformats.org/drawingml/2006/picture">
+                <pic:pic xmlns:pic="http://schemas.openxmlformats.org/drawingml/2006/picture">
+                  <pic:nvPicPr>
+                    <pic:cNvPr id="1" name=""/>
+                    <pic:cNvPicPr/>
+                  </pic:nvPicPr>
+                  <pic:blipFill rotWithShape="1">
+                    <a:blip r:embed="rId28">
+                      <a:extLst>
+                        <a:ext uri="{28A0092B-C50C-407E-A947-70E740481C1C}">
+                          <a14:useLocalDpi xmlns:a14="http://schemas.microsoft.com/office/drawing/2010/main" val="0"/>
+                        </a:ext>
+                      </a:extLst>
+                    </a:blip>
+                    <a:srcRect r="1720"/>
+                    <a:stretch/>
+                  </pic:blipFill>
+                  <pic:spPr bwMode="auto">
+                    <a:xfrm>
+                      <a:off x="0" y="0"/>
+                      <a:ext cx="7134225" cy="6800850"/>
+                    </a:xfrm>
+                    <a:prstGeom prst="rect">
+                      <a:avLst/>
+                    </a:prstGeom>
+                    <a:ln>
+                      <a:noFill/>
+                    </a:ln>
+                    <a:extLst>
+                      <a:ext uri="{53640926-AAD7-44D8-BBD7-CCE9431645EC}">
+                        <a14:shadowObscured xmlns:a14="http://schemas.microsoft.com/office/drawing/2010/main"/>
+                      </a:ext>
+                    </a:extLst>
+                  </pic:spPr>
+                </pic:pic>
+              </a:graphicData>
+            </a:graphic>
+            <wp14:sizeRelH relativeFrom="margin">
+              <wp14:pctWidth>0</wp14:pctWidth>
+            </wp14:sizeRelH>
+            <wp14:sizeRelV relativeFrom="margin">
+              <wp14:pctHeight>0</wp14:pctHeight>
+            </wp14:sizeRelV>
+          </wp:anchor>
+        </w:drawing>
+      </w:r>
+      <w:r>
+        <w:t>placa, tipo</w:t>
+      </w:r>
+      <w:r>
+        <w:t xml:space="preserve"> y hora de </w:t>
+      </w:r>
+      <w:r>
+        <w:t>entrada, y</w:t>
+      </w:r>
+      <w:r>
+        <w:t xml:space="preserve"> se imprime luego lo que hizo…</w:t>
+      </w:r>
+    </w:p>
+    <w:p/>
+    <w:p/>
+    <w:p/>
+    <w:p/>
+    <w:p/>
+    <w:p/>
+    <w:p/>
+    <w:p/>
+    <w:p/>
+    <w:p/>
+    <w:p/>
+    <w:p/>
+    <w:p/>
+    <w:p/>
+    <w:p/>
+    <w:p/>
+    <w:p/>
+    <w:p/>
+    <w:p/>
+    <w:p/>
+    <w:p/>
+    <w:p/>
+    <w:p/>
+    <w:p/>
+    <w:p>
+      <w:r>
+        <w:t xml:space="preserve">Para </w:t>
+      </w:r>
+      <w:r>
+        <w:t>luego, ir</w:t>
+      </w:r>
+      <w:r>
+        <w:t xml:space="preserve"> a la </w:t>
+      </w:r>
+      <w:r>
+        <w:rPr>
+          <w:color w:val="FF0000"/>
+        </w:rPr>
+        <w:t>OPCION 2</w:t>
+      </w:r>
+      <w:r>
+        <w:t xml:space="preserve">,donde empezamos pidiendo la placa para </w:t>
+      </w:r>
+      <w:r>
+        <w:t>retirar, y</w:t>
+      </w:r>
+      <w:r>
+        <w:t xml:space="preserve"> volvemos con nuestra variable j = 0 indexativa para recorrer cada tupla o </w:t>
+      </w:r>
+      <w:r>
+        <w:t>vehículo</w:t>
+      </w:r>
+      <w:r>
+        <w:t xml:space="preserve"> una bandera = </w:t>
+      </w:r>
+      <w:r>
+        <w:t>false, para</w:t>
+      </w:r>
+      <w:r>
+        <w:t xml:space="preserve"> que Python interprete que el </w:t>
+      </w:r>
+      <w:r>
+        <w:t>vehículo</w:t>
+      </w:r>
+      <w:r>
+        <w:t xml:space="preserve"> aun no ha sido </w:t>
+      </w:r>
+      <w:r>
+        <w:t xml:space="preserve">encontrado, y empezamos con otro bucle anidado con el mientras j sea menor a todos los </w:t>
+      </w:r>
+      <w:r>
+        <w:t>vehículos, como</w:t>
+      </w:r>
+      <w:r>
+        <w:t xml:space="preserve"> dijimos para que no cuente vehículos que no existen, y si la </w:t>
+      </w:r>
+      <w:r>
+        <w:t>posición</w:t>
+      </w:r>
+      <w:r>
+        <w:t xml:space="preserve"> [0] ósea la placa del vehículo de índice J,es igual a la de placa de salida que dio el usuario significa que si esta en el parqueadero, por lo tanto se pone la bandera = True para que Python interprete que el </w:t>
+      </w:r>
+      <w:r>
+        <w:t>vehículo</w:t>
+      </w:r>
+      <w:r>
+        <w:t xml:space="preserve"> ya fue </w:t>
+      </w:r>
+      <w:r>
+        <w:t>encontrado, y</w:t>
+      </w:r>
+      <w:r>
+        <w:t xml:space="preserve"> luego desempaquetamos la tupla para sacar todos sus valores que tiene; placa,tipo,hora_entrada,y hallamos la hora de salida nuevamente con datatime,y hacemos un calculo simple para calcular las horas que estuvo en el parqueadero que se redondea luego junto con mathceil (proveniente de la librería math) para que redondee si la hora tiene minutos como </w:t>
+      </w:r>
+      <w:r>
+        <w:t>decimales, y</w:t>
+      </w:r>
+      <w:r>
+        <w:t xml:space="preserve"> luego simplemente se calcula todo y se muestra el recibo y se añade ese </w:t>
+      </w:r>
+      <w:r>
+        <w:t>vehículo</w:t>
+      </w:r>
+      <w:r>
+        <w:t xml:space="preserve"> al historial con el índice J y se borra de la lista de </w:t>
+      </w:r>
+      <w:r>
+        <w:t>vehículos, por</w:t>
+      </w:r>
+      <w:r>
+        <w:t xml:space="preserve"> que ya no esta activo ese </w:t>
+      </w:r>
+      <w:r>
+        <w:t>vehículo</w:t>
+      </w:r>
+      <w:r>
+        <w:t xml:space="preserve"> se rompe el </w:t>
+      </w:r>
+      <w:r>
+        <w:t>bucle, y</w:t>
+      </w:r>
+      <w:r>
+        <w:t xml:space="preserve"> pasa al </w:t>
+      </w:r>
+      <w:r>
+        <w:t>siguiente, pero</w:t>
+      </w:r>
+      <w:r>
+        <w:t xml:space="preserve"> si luego de todo </w:t>
+      </w:r>
+      <w:r>
+        <w:t>eso, aún</w:t>
+      </w:r>
+      <w:r>
+        <w:t xml:space="preserve"> no ha sido </w:t>
+      </w:r>
+      <w:r>
+        <w:t>encontrado, imprimirá</w:t>
+      </w:r>
+      <w:r>
+        <w:t xml:space="preserve"> error</w:t>
+      </w:r>
+    </w:p>
+    <w:p>
+      <w:r>
+        <w:rPr>
+          <w:noProof/>
+        </w:rPr>
+        <w:drawing>
+          <wp:anchor distT="0" distB="0" distL="114300" distR="114300" simplePos="0" relativeHeight="251682816" behindDoc="1" locked="0" layoutInCell="1" allowOverlap="1" wp14:anchorId="055B45D5" wp14:editId="43127494">
+            <wp:simplePos x="0" y="0"/>
+            <wp:positionH relativeFrom="margin">
+              <wp:posOffset>-83820</wp:posOffset>
+            </wp:positionH>
+            <wp:positionV relativeFrom="page">
+              <wp:posOffset>4067175</wp:posOffset>
+            </wp:positionV>
+            <wp:extent cx="5612130" cy="2136140"/>
+            <wp:effectExtent l="0" t="0" r="7620" b="0"/>
+            <wp:wrapNone/>
+            <wp:docPr id="48" name="Imagen 48"/>
+            <wp:cNvGraphicFramePr>
+              <a:graphicFrameLocks xmlns:a="http://schemas.openxmlformats.org/drawingml/2006/main" noChangeAspect="1"/>
+            </wp:cNvGraphicFramePr>
+            <a:graphic xmlns:a="http://schemas.openxmlformats.org/drawingml/2006/main">
+              <a:graphicData uri="http://schemas.openxmlformats.org/drawingml/2006/picture">
+                <pic:pic xmlns:pic="http://schemas.openxmlformats.org/drawingml/2006/picture">
+                  <pic:nvPicPr>
+                    <pic:cNvPr id="1" name=""/>
+                    <pic:cNvPicPr/>
+                  </pic:nvPicPr>
+                  <pic:blipFill rotWithShape="1">
+                    <a:blip r:embed="rId29">
+                      <a:extLst>
+                        <a:ext uri="{28A0092B-C50C-407E-A947-70E740481C1C}">
+                          <a14:useLocalDpi xmlns:a14="http://schemas.microsoft.com/office/drawing/2010/main" val="0"/>
+                        </a:ext>
+                      </a:extLst>
+                    </a:blip>
+                    <a:srcRect t="1320"/>
+                    <a:stretch/>
+                  </pic:blipFill>
+                  <pic:spPr bwMode="auto">
+                    <a:xfrm>
+                      <a:off x="0" y="0"/>
+                      <a:ext cx="5612130" cy="2136140"/>
+                    </a:xfrm>
+                    <a:prstGeom prst="rect">
+                      <a:avLst/>
+                    </a:prstGeom>
+                    <a:ln>
+                      <a:noFill/>
+                    </a:ln>
+                    <a:extLst>
+                      <a:ext uri="{53640926-AAD7-44D8-BBD7-CCE9431645EC}">
+                        <a14:shadowObscured xmlns:a14="http://schemas.microsoft.com/office/drawing/2010/main"/>
+                      </a:ext>
+                    </a:extLst>
+                  </pic:spPr>
+                </pic:pic>
+              </a:graphicData>
+            </a:graphic>
+          </wp:anchor>
+        </w:drawing>
+      </w:r>
+    </w:p>
+    <w:p/>
+    <w:p/>
+    <w:p/>
+    <w:p/>
+    <w:p/>
+    <w:p/>
+    <w:p/>
+    <w:p>
+      <w:r>
+        <w:t xml:space="preserve">Luego vamos a la </w:t>
+      </w:r>
+      <w:r>
+        <w:rPr>
+          <w:color w:val="FF0000"/>
+        </w:rPr>
+        <w:t>OPCION 3</w:t>
+      </w:r>
+      <w:r>
+        <w:t>,donde se empieza con el condicional si la lista de vehículos no esta vacía empieza el bucle, pero si no, imprime que no hay vehículos, donde si no esta vacia,empieza con la variable indexativa J para recorrer cada vehículo y el bucle anidado, donde es otra vez mientras J sea menor a todos los vehículos que estén activos para que no cuente vehículos que realmente no existen, y luego se desempaqueta la tupla con ese índice J del vehiculo,para imprimir cada vehículo en el que esta con su placa, tipo y hora de entrada para que se diferencie cada uno</w:t>
+      </w:r>
+    </w:p>
+    <w:p/>
+    <w:p>
+      <w:r>
+        <w:rPr>
+          <w:noProof/>
+        </w:rPr>
+        <w:lastRenderedPageBreak/>
+        <w:drawing>
+          <wp:inline distT="0" distB="0" distL="0" distR="0" wp14:anchorId="6CF56FAB" wp14:editId="49C242DE">
+            <wp:extent cx="5612130" cy="1047750"/>
+            <wp:effectExtent l="0" t="0" r="7620" b="0"/>
+            <wp:docPr id="49" name="Imagen 49"/>
+            <wp:cNvGraphicFramePr>
+              <a:graphicFrameLocks xmlns:a="http://schemas.openxmlformats.org/drawingml/2006/main" noChangeAspect="1"/>
+            </wp:cNvGraphicFramePr>
+            <a:graphic xmlns:a="http://schemas.openxmlformats.org/drawingml/2006/main">
+              <a:graphicData uri="http://schemas.openxmlformats.org/drawingml/2006/picture">
+                <pic:pic xmlns:pic="http://schemas.openxmlformats.org/drawingml/2006/picture">
+                  <pic:nvPicPr>
+                    <pic:cNvPr id="1" name=""/>
+                    <pic:cNvPicPr/>
+                  </pic:nvPicPr>
+                  <pic:blipFill>
+                    <a:blip r:embed="rId30"/>
+                    <a:stretch>
+                      <a:fillRect/>
+                    </a:stretch>
+                  </pic:blipFill>
+                  <pic:spPr>
+                    <a:xfrm>
+                      <a:off x="0" y="0"/>
+                      <a:ext cx="5612130" cy="1047750"/>
+                    </a:xfrm>
+                    <a:prstGeom prst="rect">
+                      <a:avLst/>
+                    </a:prstGeom>
+                  </pic:spPr>
+                </pic:pic>
+              </a:graphicData>
+            </a:graphic>
+          </wp:inline>
+        </w:drawing>
+      </w:r>
+    </w:p>
+    <w:p>
+      <w:r>
+        <w:t xml:space="preserve">Luego vamos a la </w:t>
+      </w:r>
+      <w:r>
+        <w:rPr>
+          <w:color w:val="FF0000"/>
+        </w:rPr>
+        <w:t>OPCION 4</w:t>
+      </w:r>
+      <w:r>
+        <w:t xml:space="preserve">,donde empezamos con la variable acumulativa 0 para luego hallar el total de dinero </w:t>
+      </w:r>
+      <w:r>
+        <w:t>ganado, luego</w:t>
+      </w:r>
+      <w:r>
+        <w:t xml:space="preserve"> el </w:t>
+      </w:r>
+      <w:r>
+        <w:t>índice</w:t>
+      </w:r>
+      <w:r>
+        <w:t xml:space="preserve"> J nuevamente para cada </w:t>
+      </w:r>
+      <w:r>
+        <w:t>vehículo</w:t>
+      </w:r>
+      <w:r>
+        <w:t xml:space="preserve"> que ya </w:t>
+      </w:r>
+      <w:r>
+        <w:t>salió</w:t>
+      </w:r>
+      <w:r>
+        <w:t xml:space="preserve"> y </w:t>
+      </w:r>
+      <w:r>
+        <w:t>pago, y</w:t>
+      </w:r>
+      <w:r>
+        <w:t xml:space="preserve"> otra vez el bucle que mientras J sea menor a todos los vehículos de el bucle para no contar vehículos no </w:t>
+      </w:r>
+      <w:r>
+        <w:t>existentes, y</w:t>
+      </w:r>
+      <w:r>
+        <w:t xml:space="preserve"> luego la posición 4</w:t>
+      </w:r>
+      <w:r>
+        <w:t xml:space="preserve">,que es el valor que pago cada </w:t>
+      </w:r>
+      <w:r>
+        <w:t>vehículo</w:t>
+      </w:r>
+      <w:r>
+        <w:t xml:space="preserve"> inactivo (ósea que salió del parqueadero y pago su tarifa) que hicimos en el recibo de pago en la </w:t>
+      </w:r>
+      <w:r>
+        <w:t>opción</w:t>
+      </w:r>
+      <w:r>
+        <w:t xml:space="preserve"> 2 de registrar </w:t>
+      </w:r>
+      <w:r>
+        <w:t>salida, y</w:t>
+      </w:r>
+      <w:r>
+        <w:t xml:space="preserve"> a todo eso se lo sumamos al </w:t>
+      </w:r>
+      <w:r>
+        <w:t>total, para</w:t>
+      </w:r>
+      <w:r>
+        <w:t xml:space="preserve"> que el </w:t>
+      </w:r>
+      <w:r>
+        <w:t>índice</w:t>
+      </w:r>
+      <w:r>
+        <w:t xml:space="preserve"> J vaya a cada tupla de vehiculo,agarrando el valor que pago y </w:t>
+      </w:r>
+      <w:r>
+        <w:t>sumándoselo</w:t>
+      </w:r>
+      <w:r>
+        <w:t xml:space="preserve"> a la variable total hasta que llegue al ultimo </w:t>
+      </w:r>
+      <w:r>
+        <w:t>vehículo</w:t>
+      </w:r>
+      <w:r>
+        <w:t xml:space="preserve"> y muestre</w:t>
+      </w:r>
+      <w:r>
+        <w:t xml:space="preserve"> todo lo ganado, a excepción de que si no hay vehículos inactivos, ósea que no han pagado, no pasara nada, solo mostrara 0</w:t>
+      </w:r>
+    </w:p>
+    <w:p>
+      <w:r>
+        <w:rPr>
+          <w:noProof/>
+        </w:rPr>
+        <w:drawing>
+          <wp:inline distT="0" distB="0" distL="0" distR="0" wp14:anchorId="3701105F" wp14:editId="4A19703C">
+            <wp:extent cx="3981450" cy="771525"/>
+            <wp:effectExtent l="0" t="0" r="0" b="9525"/>
+            <wp:docPr id="50" name="Imagen 50"/>
+            <wp:cNvGraphicFramePr>
+              <a:graphicFrameLocks xmlns:a="http://schemas.openxmlformats.org/drawingml/2006/main" noChangeAspect="1"/>
+            </wp:cNvGraphicFramePr>
+            <a:graphic xmlns:a="http://schemas.openxmlformats.org/drawingml/2006/main">
+              <a:graphicData uri="http://schemas.openxmlformats.org/drawingml/2006/picture">
+                <pic:pic xmlns:pic="http://schemas.openxmlformats.org/drawingml/2006/picture">
+                  <pic:nvPicPr>
+                    <pic:cNvPr id="1" name=""/>
+                    <pic:cNvPicPr/>
+                  </pic:nvPicPr>
+                  <pic:blipFill rotWithShape="1">
+                    <a:blip r:embed="rId31"/>
+                    <a:srcRect b="55411"/>
+                    <a:stretch/>
+                  </pic:blipFill>
+                  <pic:spPr bwMode="auto">
+                    <a:xfrm>
+                      <a:off x="0" y="0"/>
+                      <a:ext cx="3981450" cy="771525"/>
+                    </a:xfrm>
+                    <a:prstGeom prst="rect">
+                      <a:avLst/>
+                    </a:prstGeom>
+                    <a:ln>
+                      <a:noFill/>
+                    </a:ln>
+                    <a:extLst>
+                      <a:ext uri="{53640926-AAD7-44D8-BBD7-CCE9431645EC}">
+                        <a14:shadowObscured xmlns:a14="http://schemas.microsoft.com/office/drawing/2010/main"/>
+                      </a:ext>
+                    </a:extLst>
+                  </pic:spPr>
+                </pic:pic>
+              </a:graphicData>
+            </a:graphic>
+          </wp:inline>
+        </w:drawing>
+      </w:r>
+    </w:p>
+    <w:p>
+      <w:r>
+        <w:t>Luego la ultima</w:t>
+      </w:r>
+      <w:r>
+        <w:t>;</w:t>
+      </w:r>
+      <w:r>
+        <w:t xml:space="preserve"> </w:t>
+      </w:r>
+      <w:r>
+        <w:rPr>
+          <w:color w:val="FF0000"/>
+        </w:rPr>
+        <w:t>OPCION 5</w:t>
+      </w:r>
+      <w:r>
+        <w:t xml:space="preserve">,en que se rompe el bucle principal ya que es </w:t>
+      </w:r>
+      <w:r>
+        <w:t>while opc != 5</w:t>
+      </w:r>
+      <w:r>
+        <w:t>,ósea que se rompe, y muestra que se salió del sistema</w:t>
+      </w:r>
+    </w:p>
+    <w:p>
+      <w:r>
+        <w:rPr>
+          <w:noProof/>
+        </w:rPr>
+        <w:drawing>
+          <wp:inline distT="0" distB="0" distL="0" distR="0" wp14:anchorId="0BF06BAC" wp14:editId="185197D4">
+            <wp:extent cx="3981450" cy="971550"/>
+            <wp:effectExtent l="0" t="0" r="0" b="0"/>
+            <wp:docPr id="51" name="Imagen 51"/>
+            <wp:cNvGraphicFramePr>
+              <a:graphicFrameLocks xmlns:a="http://schemas.openxmlformats.org/drawingml/2006/main" noChangeAspect="1"/>
+            </wp:cNvGraphicFramePr>
+            <a:graphic xmlns:a="http://schemas.openxmlformats.org/drawingml/2006/main">
+              <a:graphicData uri="http://schemas.openxmlformats.org/drawingml/2006/picture">
+                <pic:pic xmlns:pic="http://schemas.openxmlformats.org/drawingml/2006/picture">
+                  <pic:nvPicPr>
+                    <pic:cNvPr id="1" name=""/>
+                    <pic:cNvPicPr/>
+                  </pic:nvPicPr>
+                  <pic:blipFill rotWithShape="1">
+                    <a:blip r:embed="rId31"/>
+                    <a:srcRect l="239" t="38962" r="-239" b="3895"/>
+                    <a:stretch/>
+                  </pic:blipFill>
+                  <pic:spPr bwMode="auto">
+                    <a:xfrm>
+                      <a:off x="0" y="0"/>
+                      <a:ext cx="3981450" cy="971550"/>
+                    </a:xfrm>
+                    <a:prstGeom prst="rect">
+                      <a:avLst/>
+                    </a:prstGeom>
+                    <a:ln>
+                      <a:noFill/>
+                    </a:ln>
+                    <a:extLst>
+                      <a:ext uri="{53640926-AAD7-44D8-BBD7-CCE9431645EC}">
+                        <a14:shadowObscured xmlns:a14="http://schemas.microsoft.com/office/drawing/2010/main"/>
+                      </a:ext>
+                    </a:extLst>
+                  </pic:spPr>
+                </pic:pic>
+              </a:graphicData>
+            </a:graphic>
+          </wp:inline>
+        </w:drawing>
+      </w:r>
+    </w:p>
+    <w:p>
+      <w:r>
+        <w:t>Luego si no puso del rango 1 a 5,se imprime opción no valida..</w:t>
+      </w:r>
+    </w:p>
+    <w:p>
+      <w:r>
+        <w:t>Siendo así la estructura final del código y siendo optimizado por muchos intentos, con la estructura mas clara y fácil de entender posible, siendo un código fácil de maniobrar, manejar y experimentar en la terminal, para los fines del cliente pedidos; Sistema de control de parqueadero</w:t>
+      </w:r>
+    </w:p>
+    <w:p>
+      <w:pPr>
+        <w:jc w:val="center"/>
+        <w:rPr>
+          <w:color w:val="FF0000"/>
+        </w:rPr>
+      </w:pPr>
+      <w:r>
+        <w:rPr>
+          <w:color w:val="FF0000"/>
+        </w:rPr>
+        <w:t>----------------------------------------------</w:t>
+      </w:r>
+      <w:r>
+        <w:rPr>
+          <w:color w:val="FF0000"/>
+        </w:rPr>
+        <w:t xml:space="preserve"> </w:t>
+      </w:r>
+      <w:r>
+        <w:rPr>
+          <w:color w:val="FF0000"/>
+        </w:rPr>
+        <w:t>4. Análisis y mejoras ---------------------------------------------</w:t>
+      </w:r>
+    </w:p>
+    <w:p>
+      <w:pPr>
+        <w:rPr>
+          <w:color w:val="000000" w:themeColor="text1"/>
+        </w:rPr>
+      </w:pPr>
+      <w:r>
+        <w:rPr>
+          <w:color w:val="000000" w:themeColor="text1"/>
+        </w:rPr>
+        <w:t>En esta parte, se analizo el problema paso a paso; desde los posibles mejoramientos o problemas para el código y diagrama de flujo para mejorarlo y optimizarlo para la entrega final… Dando mejores pasos como mejor documentación, mejor estética en el diagrama de flujo para mayor legibilidad,etc…</w:t>
+      </w:r>
+    </w:p>
+    <w:p>
+      <w:pPr>
+        <w:jc w:val="center"/>
+        <w:rPr>
+          <w:color w:val="FF0000"/>
+        </w:rPr>
+      </w:pPr>
+      <w:r>
+        <w:rPr>
+          <w:noProof/>
+        </w:rPr>
+        <w:drawing>
+          <wp:anchor distT="0" distB="0" distL="114300" distR="114300" simplePos="0" relativeHeight="251683840" behindDoc="1" locked="0" layoutInCell="1" allowOverlap="1" wp14:anchorId="171515F7" wp14:editId="67B5B51B">
+            <wp:simplePos x="0" y="0"/>
+            <wp:positionH relativeFrom="column">
+              <wp:posOffset>-3810</wp:posOffset>
+            </wp:positionH>
+            <wp:positionV relativeFrom="paragraph">
+              <wp:posOffset>445135</wp:posOffset>
+            </wp:positionV>
+            <wp:extent cx="5562600" cy="2028124"/>
+            <wp:effectExtent l="0" t="0" r="0" b="0"/>
+            <wp:wrapNone/>
+            <wp:docPr id="52" name="Imagen 52"/>
+            <wp:cNvGraphicFramePr>
+              <a:graphicFrameLocks xmlns:a="http://schemas.openxmlformats.org/drawingml/2006/main" noChangeAspect="1"/>
+            </wp:cNvGraphicFramePr>
+            <a:graphic xmlns:a="http://schemas.openxmlformats.org/drawingml/2006/main">
+              <a:graphicData uri="http://schemas.openxmlformats.org/drawingml/2006/picture">
+                <pic:pic xmlns:pic="http://schemas.openxmlformats.org/drawingml/2006/picture">
+                  <pic:nvPicPr>
+                    <pic:cNvPr id="0" name="Picture 46"/>
+                    <pic:cNvPicPr>
+                      <a:picLocks noChangeAspect="1" noChangeArrowheads="1"/>
+                    </pic:cNvPicPr>
+                  </pic:nvPicPr>
+                  <pic:blipFill>
+                    <a:blip r:embed="rId32" cstate="print">
+                      <a:extLst>
+                        <a:ext uri="{28A0092B-C50C-407E-A947-70E740481C1C}">
+                          <a14:useLocalDpi xmlns:a14="http://schemas.microsoft.com/office/drawing/2010/main" val="0"/>
+                        </a:ext>
+                      </a:extLst>
+                    </a:blip>
+                    <a:srcRect/>
+                    <a:stretch>
+                      <a:fillRect/>
+                    </a:stretch>
+                  </pic:blipFill>
+                  <pic:spPr bwMode="auto">
+                    <a:xfrm>
+                      <a:off x="0" y="0"/>
+                      <a:ext cx="5562600" cy="2028124"/>
+                    </a:xfrm>
+                    <a:prstGeom prst="rect">
+                      <a:avLst/>
+                    </a:prstGeom>
+                    <a:noFill/>
+                    <a:ln>
+                      <a:noFill/>
+                    </a:ln>
+                  </pic:spPr>
+                </pic:pic>
+              </a:graphicData>
+            </a:graphic>
+            <wp14:sizeRelH relativeFrom="margin">
+              <wp14:pctWidth>0</wp14:pctWidth>
+            </wp14:sizeRelH>
+            <wp14:sizeRelV relativeFrom="margin">
+              <wp14:pctHeight>0</wp14:pctHeight>
+            </wp14:sizeRelV>
+          </wp:anchor>
+        </w:drawing>
+      </w:r>
+      <w:r>
+        <w:rPr>
+          <w:color w:val="FF0000"/>
+        </w:rPr>
+        <w:t>---------------------------------------------------- 5. Presentación ---------------------------------------------</w:t>
+      </w:r>
+    </w:p>
+    <w:p>
+      <w:pPr>
+        <w:rPr>
+          <w:color w:val="000000" w:themeColor="text1"/>
+        </w:rPr>
+      </w:pPr>
+    </w:p>
+    <w:p/>
+    <w:p/>
+    <w:p/>
+    <w:p/>
+    <w:p/>
+    <w:p/>
+    <w:p>
+      <w:r>
+        <w:t>En esta parte, se hizo la respectiva presentación para aclarar como fue nuestra experiencia, hablando de manera un poco mas cómoda y no tan técnica y formal el análisis y desarrollo del Sistema de control de parqueadero; siendo una presentación desde un punto de vista analítica sobre el problema, no sobre contar como fue, sino el análisis que hicimos a este y contarlo…</w:t>
+      </w:r>
+    </w:p>
+    <w:p/>
+    <w:p>
+      <w:pPr>
+        <w:jc w:val="center"/>
+        <w:rPr>
+          <w:color w:val="FF0000"/>
+        </w:rPr>
+      </w:pPr>
+      <w:r>
+        <w:rPr>
+          <w:color w:val="FF0000"/>
+        </w:rPr>
+        <w:t>--------------------------------------------------- 6. Presentación técnica -----------------------------------</w:t>
+      </w:r>
+    </w:p>
+    <w:p>
+      <w:pPr>
+        <w:rPr>
+          <w:color w:val="0D0D0D" w:themeColor="text1" w:themeTint="F2"/>
+        </w:rPr>
+      </w:pPr>
+      <w:r>
+        <w:rPr>
+          <w:color w:val="0D0D0D" w:themeColor="text1" w:themeTint="F2"/>
+        </w:rPr>
+        <w:t xml:space="preserve">Ya luego de hacer la presentación analítica y menos </w:t>
+      </w:r>
+      <w:r>
+        <w:rPr>
+          <w:color w:val="0D0D0D" w:themeColor="text1" w:themeTint="F2"/>
+        </w:rPr>
+        <w:t>técnica, se</w:t>
+      </w:r>
+      <w:r>
+        <w:rPr>
+          <w:color w:val="0D0D0D" w:themeColor="text1" w:themeTint="F2"/>
+        </w:rPr>
+        <w:t xml:space="preserve"> hizo esta; La presentación técnica y completa de como fue todo el proceso del desarrollo; Desde el análisis (lo que se presento en la anterior presentación),el proceso; de como fue el </w:t>
+      </w:r>
+      <w:r>
+        <w:rPr>
+          <w:color w:val="0D0D0D" w:themeColor="text1" w:themeTint="F2"/>
+        </w:rPr>
+        <w:t>código, el</w:t>
+      </w:r>
+      <w:r>
+        <w:rPr>
+          <w:color w:val="0D0D0D" w:themeColor="text1" w:themeTint="F2"/>
+        </w:rPr>
+        <w:t xml:space="preserve"> </w:t>
+      </w:r>
+      <w:r>
+        <w:rPr>
+          <w:color w:val="0D0D0D" w:themeColor="text1" w:themeTint="F2"/>
+        </w:rPr>
+        <w:t>diagrama, de</w:t>
+      </w:r>
+      <w:r>
+        <w:rPr>
+          <w:color w:val="0D0D0D" w:themeColor="text1" w:themeTint="F2"/>
+        </w:rPr>
+        <w:t xml:space="preserve"> </w:t>
+      </w:r>
+      <w:r>
+        <w:rPr>
+          <w:color w:val="0D0D0D" w:themeColor="text1" w:themeTint="F2"/>
+        </w:rPr>
+        <w:t>cuál</w:t>
+      </w:r>
+      <w:r>
+        <w:rPr>
+          <w:color w:val="0D0D0D" w:themeColor="text1" w:themeTint="F2"/>
+        </w:rPr>
+        <w:t xml:space="preserve"> fue el paso a paso,etc,</w:t>
+      </w:r>
+      <w:r>
+        <w:rPr>
+          <w:color w:val="0D0D0D" w:themeColor="text1" w:themeTint="F2"/>
+        </w:rPr>
+        <w:t xml:space="preserve">las simulaciones de los 5 ejercicios, y </w:t>
+      </w:r>
+      <w:r>
+        <w:rPr>
+          <w:color w:val="0D0D0D" w:themeColor="text1" w:themeTint="F2"/>
+        </w:rPr>
+        <w:t xml:space="preserve"> luego la conclusión...</w:t>
+      </w:r>
+    </w:p>
+    <w:p/>
+    <w:p>
+      <w:pPr>
+        <w:jc w:val="center"/>
+        <w:rPr>
+          <w:color w:val="FF0000"/>
+        </w:rPr>
+      </w:pPr>
+      <w:r>
+        <w:rPr>
+          <w:color w:val="FF0000"/>
+        </w:rPr>
+        <w:t>--------------------------------------- 7. Simulación de 5 ingresos y 5 salidas -----------------------------</w:t>
+      </w:r>
+    </w:p>
+    <w:p>
+      <w:pPr>
+        <w:rPr>
+          <w:color w:val="FF0000"/>
+        </w:rPr>
+      </w:pPr>
+      <w:r>
+        <w:rPr>
+          <w:color w:val="FF0000"/>
+        </w:rPr>
+        <w:t>-------------------------------------------------E</w:t>
+      </w:r>
+      <w:r>
+        <w:rPr>
+          <w:color w:val="FF0000"/>
+        </w:rPr>
+        <w:t>NTRADAS</w:t>
+      </w:r>
+      <w:r>
+        <w:rPr>
+          <w:color w:val="FF0000"/>
+        </w:rPr>
+        <w:t>-------------------------------------------------------</w:t>
+      </w:r>
+    </w:p>
+    <w:p>
+      <w:pPr>
+        <w:rPr>
+          <w:color w:val="FF0000"/>
+        </w:rPr>
+      </w:pPr>
+    </w:p>
+    <w:p>
+      <w:pPr>
+        <w:rPr>
+          <w:color w:val="FF0000"/>
+        </w:rPr>
+      </w:pPr>
+      <w:r>
+        <w:rPr>
+          <w:noProof/>
+        </w:rPr>
+        <w:drawing>
+          <wp:inline distT="0" distB="0" distL="0" distR="0" wp14:anchorId="791545F5" wp14:editId="5D82CD4D">
+            <wp:extent cx="3171825" cy="2134882"/>
+            <wp:effectExtent l="0" t="0" r="0" b="0"/>
+            <wp:docPr id="1415709510" name="Imagen 1" descr="Texto&#10;&#10;El contenido generado por IA puede ser incorrecto."/>
+            <wp:cNvGraphicFramePr>
+              <a:graphicFrameLocks xmlns:a="http://schemas.openxmlformats.org/drawingml/2006/main" noChangeAspect="1"/>
+            </wp:cNvGraphicFramePr>
+            <a:graphic xmlns:a="http://schemas.openxmlformats.org/drawingml/2006/main">
+              <a:graphicData uri="http://schemas.openxmlformats.org/drawingml/2006/picture">
+                <pic:pic xmlns:pic="http://schemas.openxmlformats.org/drawingml/2006/picture">
+                  <pic:nvPicPr>
+                    <pic:cNvPr id="1415709510" name="Imagen 1" descr="Texto&#10;&#10;El contenido generado por IA puede ser incorrecto."/>
+                    <pic:cNvPicPr/>
+                  </pic:nvPicPr>
+                  <pic:blipFill rotWithShape="1">
+                    <a:blip r:embed="rId33"/>
+                    <a:srcRect b="50627"/>
+                    <a:stretch>
+                      <a:fillRect/>
+                    </a:stretch>
+                  </pic:blipFill>
+                  <pic:spPr bwMode="auto">
+                    <a:xfrm>
+                      <a:off x="0" y="0"/>
+                      <a:ext cx="3174648" cy="2136782"/>
+                    </a:xfrm>
+                    <a:prstGeom prst="rect">
+                      <a:avLst/>
+                    </a:prstGeom>
+                    <a:ln>
+                      <a:noFill/>
+                    </a:ln>
+                    <a:extLst>
+                      <a:ext uri="{53640926-AAD7-44D8-BBD7-CCE9431645EC}">
+                        <a14:shadowObscured xmlns:a14="http://schemas.microsoft.com/office/drawing/2010/main"/>
+                      </a:ext>
+                    </a:extLst>
+                  </pic:spPr>
+                </pic:pic>
+              </a:graphicData>
+            </a:graphic>
+          </wp:inline>
+        </w:drawing>
+      </w:r>
+    </w:p>
+    <w:p>
+      <w:pPr>
+        <w:rPr>
+          <w:color w:val="FF0000"/>
+        </w:rPr>
+      </w:pPr>
+    </w:p>
+    <w:p>
+      <w:pPr>
+        <w:rPr>
+          <w:color w:val="FF0000"/>
+        </w:rPr>
+      </w:pPr>
+    </w:p>
+    <w:p>
+      <w:pPr>
+        <w:rPr>
+          <w:color w:val="FF0000"/>
+        </w:rPr>
+      </w:pPr>
+    </w:p>
+    <w:p>
+      <w:pPr>
+        <w:rPr>
+          <w:color w:val="FF0000"/>
+        </w:rPr>
+      </w:pPr>
+    </w:p>
+    <w:p>
+      <w:pPr>
+        <w:rPr>
+          <w:color w:val="FF0000"/>
+        </w:rPr>
+      </w:pPr>
+      <w:r>
+        <w:rPr>
+          <w:noProof/>
+        </w:rPr>
+        <w:drawing>
+          <wp:inline distT="0" distB="0" distL="0" distR="0" wp14:anchorId="0CCB2292" wp14:editId="51BA45D6">
+            <wp:extent cx="3286040" cy="2324100"/>
+            <wp:effectExtent l="0" t="0" r="0" b="0"/>
+            <wp:docPr id="639247985" name="Imagen 1" descr="Texto&#10;&#10;El contenido generado por IA puede ser incorrecto."/>
+            <wp:cNvGraphicFramePr>
+              <a:graphicFrameLocks xmlns:a="http://schemas.openxmlformats.org/drawingml/2006/main" noChangeAspect="1"/>
+            </wp:cNvGraphicFramePr>
+            <a:graphic xmlns:a="http://schemas.openxmlformats.org/drawingml/2006/main">
+              <a:graphicData uri="http://schemas.openxmlformats.org/drawingml/2006/picture">
+                <pic:pic xmlns:pic="http://schemas.openxmlformats.org/drawingml/2006/picture">
+                  <pic:nvPicPr>
+                    <pic:cNvPr id="639247985" name="Imagen 1" descr="Texto&#10;&#10;El contenido generado por IA puede ser incorrecto."/>
+                    <pic:cNvPicPr/>
+                  </pic:nvPicPr>
+                  <pic:blipFill rotWithShape="1">
+                    <a:blip r:embed="rId33"/>
+                    <a:srcRect t="49076" b="1"/>
+                    <a:stretch>
+                      <a:fillRect/>
+                    </a:stretch>
+                  </pic:blipFill>
+                  <pic:spPr bwMode="auto">
+                    <a:xfrm>
+                      <a:off x="0" y="0"/>
+                      <a:ext cx="3288415" cy="2325780"/>
+                    </a:xfrm>
+                    <a:prstGeom prst="rect">
+                      <a:avLst/>
+                    </a:prstGeom>
+                    <a:ln>
+                      <a:noFill/>
+                    </a:ln>
+                    <a:extLst>
+                      <a:ext uri="{53640926-AAD7-44D8-BBD7-CCE9431645EC}">
+                        <a14:shadowObscured xmlns:a14="http://schemas.microsoft.com/office/drawing/2010/main"/>
+                      </a:ext>
+                    </a:extLst>
+                  </pic:spPr>
+                </pic:pic>
+              </a:graphicData>
+            </a:graphic>
+          </wp:inline>
+        </w:drawing>
+      </w:r>
+    </w:p>
+    <w:p>
+      <w:pPr>
+        <w:rPr>
+          <w:color w:val="FF0000"/>
+        </w:rPr>
+      </w:pPr>
+      <w:r>
+        <w:rPr>
+          <w:noProof/>
+        </w:rPr>
+        <w:drawing>
+          <wp:inline distT="0" distB="0" distL="0" distR="0" wp14:anchorId="5B3D9281" wp14:editId="6C0244C9">
+            <wp:extent cx="3259277" cy="2457450"/>
+            <wp:effectExtent l="0" t="0" r="0" b="0"/>
+            <wp:docPr id="838844926" name="Imagen 1" descr="Texto&#10;&#10;El contenido generado por IA puede ser incorrecto."/>
+            <wp:cNvGraphicFramePr>
+              <a:graphicFrameLocks xmlns:a="http://schemas.openxmlformats.org/drawingml/2006/main" noChangeAspect="1"/>
+            </wp:cNvGraphicFramePr>
+            <a:graphic xmlns:a="http://schemas.openxmlformats.org/drawingml/2006/main">
+              <a:graphicData uri="http://schemas.openxmlformats.org/drawingml/2006/picture">
+                <pic:pic xmlns:pic="http://schemas.openxmlformats.org/drawingml/2006/picture">
+                  <pic:nvPicPr>
+                    <pic:cNvPr id="838844926" name="Imagen 1" descr="Texto&#10;&#10;El contenido generado por IA puede ser incorrecto."/>
+                    <pic:cNvPicPr/>
+                  </pic:nvPicPr>
+                  <pic:blipFill rotWithShape="1">
+                    <a:blip r:embed="rId34"/>
+                    <a:srcRect b="49077"/>
+                    <a:stretch>
+                      <a:fillRect/>
+                    </a:stretch>
+                  </pic:blipFill>
+                  <pic:spPr bwMode="auto">
+                    <a:xfrm>
+                      <a:off x="0" y="0"/>
+                      <a:ext cx="3262552" cy="2459920"/>
+                    </a:xfrm>
+                    <a:prstGeom prst="rect">
+                      <a:avLst/>
+                    </a:prstGeom>
+                    <a:ln>
+                      <a:noFill/>
+                    </a:ln>
+                    <a:extLst>
+                      <a:ext uri="{53640926-AAD7-44D8-BBD7-CCE9431645EC}">
+                        <a14:shadowObscured xmlns:a14="http://schemas.microsoft.com/office/drawing/2010/main"/>
+                      </a:ext>
+                    </a:extLst>
+                  </pic:spPr>
+                </pic:pic>
+              </a:graphicData>
+            </a:graphic>
+          </wp:inline>
+        </w:drawing>
+      </w:r>
+    </w:p>
+    <w:p>
+      <w:pPr>
+        <w:rPr>
+          <w:color w:val="FF0000"/>
+        </w:rPr>
+      </w:pPr>
+    </w:p>
+    <w:p>
+      <w:pPr>
+        <w:rPr>
+          <w:color w:val="FF0000"/>
+        </w:rPr>
+      </w:pPr>
+      <w:r>
+        <w:rPr>
+          <w:noProof/>
+        </w:rPr>
+        <w:drawing>
+          <wp:inline distT="0" distB="0" distL="0" distR="0" wp14:anchorId="3EAE0F05" wp14:editId="1F75174C">
+            <wp:extent cx="2771775" cy="2083566"/>
+            <wp:effectExtent l="0" t="0" r="0" b="0"/>
+            <wp:docPr id="2076624677" name="Imagen 1" descr="Texto&#10;&#10;El contenido generado por IA puede ser incorrecto."/>
+            <wp:cNvGraphicFramePr>
+              <a:graphicFrameLocks xmlns:a="http://schemas.openxmlformats.org/drawingml/2006/main" noChangeAspect="1"/>
+            </wp:cNvGraphicFramePr>
+            <a:graphic xmlns:a="http://schemas.openxmlformats.org/drawingml/2006/main">
+              <a:graphicData uri="http://schemas.openxmlformats.org/drawingml/2006/picture">
+                <pic:pic xmlns:pic="http://schemas.openxmlformats.org/drawingml/2006/picture">
+                  <pic:nvPicPr>
+                    <pic:cNvPr id="2076624677" name="Imagen 1" descr="Texto&#10;&#10;El contenido generado por IA puede ser incorrecto."/>
+                    <pic:cNvPicPr/>
+                  </pic:nvPicPr>
+                  <pic:blipFill rotWithShape="1">
+                    <a:blip r:embed="rId34"/>
+                    <a:srcRect t="49231"/>
+                    <a:stretch>
+                      <a:fillRect/>
+                    </a:stretch>
+                  </pic:blipFill>
+                  <pic:spPr bwMode="auto">
+                    <a:xfrm>
+                      <a:off x="0" y="0"/>
+                      <a:ext cx="2774571" cy="2085668"/>
+                    </a:xfrm>
+                    <a:prstGeom prst="rect">
+                      <a:avLst/>
+                    </a:prstGeom>
+                    <a:ln>
+                      <a:noFill/>
+                    </a:ln>
+                    <a:extLst>
+                      <a:ext uri="{53640926-AAD7-44D8-BBD7-CCE9431645EC}">
+                        <a14:shadowObscured xmlns:a14="http://schemas.microsoft.com/office/drawing/2010/main"/>
+                      </a:ext>
+                    </a:extLst>
+                  </pic:spPr>
+                </pic:pic>
+              </a:graphicData>
+            </a:graphic>
+          </wp:inline>
+        </w:drawing>
+      </w:r>
+    </w:p>
+    <w:p>
+      <w:pPr>
+        <w:rPr>
+          <w:color w:val="FF0000"/>
+        </w:rPr>
+      </w:pPr>
+    </w:p>
+    <w:p>
+      <w:pPr>
+        <w:rPr>
+          <w:color w:val="FF0000"/>
+        </w:rPr>
+      </w:pPr>
+      <w:r>
+        <w:rPr>
+          <w:noProof/>
+        </w:rPr>
+        <w:lastRenderedPageBreak/>
+        <w:drawing>
+          <wp:inline distT="0" distB="0" distL="0" distR="0" wp14:anchorId="0BBDDC47" wp14:editId="373B0B9A">
+            <wp:extent cx="4400550" cy="2943225"/>
+            <wp:effectExtent l="0" t="0" r="0" b="9525"/>
+            <wp:docPr id="775891913" name="Imagen 1" descr="Texto&#10;&#10;El contenido generado por IA puede ser incorrecto."/>
+            <wp:cNvGraphicFramePr>
+              <a:graphicFrameLocks xmlns:a="http://schemas.openxmlformats.org/drawingml/2006/main" noChangeAspect="1"/>
+            </wp:cNvGraphicFramePr>
+            <a:graphic xmlns:a="http://schemas.openxmlformats.org/drawingml/2006/main">
+              <a:graphicData uri="http://schemas.openxmlformats.org/drawingml/2006/picture">
+                <pic:pic xmlns:pic="http://schemas.openxmlformats.org/drawingml/2006/picture">
+                  <pic:nvPicPr>
+                    <pic:cNvPr id="775891913" name="Imagen 1" descr="Texto&#10;&#10;El contenido generado por IA puede ser incorrecto."/>
+                    <pic:cNvPicPr/>
+                  </pic:nvPicPr>
+                  <pic:blipFill>
+                    <a:blip r:embed="rId35"/>
+                    <a:stretch>
+                      <a:fillRect/>
+                    </a:stretch>
+                  </pic:blipFill>
+                  <pic:spPr>
+                    <a:xfrm>
+                      <a:off x="0" y="0"/>
+                      <a:ext cx="4400550" cy="2943225"/>
+                    </a:xfrm>
+                    <a:prstGeom prst="rect">
+                      <a:avLst/>
+                    </a:prstGeom>
+                  </pic:spPr>
+                </pic:pic>
+              </a:graphicData>
+            </a:graphic>
+          </wp:inline>
+        </w:drawing>
+      </w:r>
+    </w:p>
+    <w:p>
+      <w:pPr>
+        <w:rPr>
+          <w:color w:val="FF0000"/>
+        </w:rPr>
+      </w:pPr>
+    </w:p>
+    <w:p>
+      <w:pPr>
+        <w:rPr>
+          <w:color w:val="FF0000"/>
+        </w:rPr>
+      </w:pPr>
+    </w:p>
+    <w:p>
+      <w:pPr>
+        <w:rPr>
+          <w:color w:val="FF0000"/>
+        </w:rPr>
+      </w:pPr>
+    </w:p>
+    <w:p/>
+    <w:p>
+      <w:pPr>
+        <w:rPr>
+          <w:color w:val="EE0000"/>
+        </w:rPr>
+      </w:pPr>
+      <w:r>
+        <w:rPr>
+          <w:color w:val="EE0000"/>
+        </w:rPr>
+        <w:t>------------------------------------</w:t>
+      </w:r>
+      <w:r>
+        <w:rPr>
+          <w:color w:val="EE0000"/>
+        </w:rPr>
+        <w:t>--------------</w:t>
+      </w:r>
+      <w:r>
+        <w:rPr>
+          <w:color w:val="EE0000"/>
+        </w:rPr>
+        <w:t>-- SALIDAS--------------------------------------</w:t>
+      </w:r>
+      <w:r>
+        <w:rPr>
+          <w:color w:val="EE0000"/>
+        </w:rPr>
+        <w:t>--------------</w:t>
+      </w:r>
+      <w:r>
+        <w:rPr>
+          <w:color w:val="EE0000"/>
+        </w:rPr>
+        <w:t>--</w:t>
+      </w:r>
+    </w:p>
+    <w:p/>
+    <w:p>
+      <w:r>
+        <w:rPr>
+          <w:noProof/>
+        </w:rPr>
+        <w:drawing>
+          <wp:inline distT="0" distB="0" distL="0" distR="0" wp14:anchorId="5C866CE9" wp14:editId="38E6D996">
+            <wp:extent cx="3590925" cy="3381375"/>
+            <wp:effectExtent l="0" t="0" r="9525" b="9525"/>
+            <wp:docPr id="594163830" name="Imagen 1" descr="Texto&#10;&#10;El contenido generado por IA puede ser incorrecto."/>
+            <wp:cNvGraphicFramePr>
+              <a:graphicFrameLocks xmlns:a="http://schemas.openxmlformats.org/drawingml/2006/main" noChangeAspect="1"/>
+            </wp:cNvGraphicFramePr>
+            <a:graphic xmlns:a="http://schemas.openxmlformats.org/drawingml/2006/main">
+              <a:graphicData uri="http://schemas.openxmlformats.org/drawingml/2006/picture">
+                <pic:pic xmlns:pic="http://schemas.openxmlformats.org/drawingml/2006/picture">
+                  <pic:nvPicPr>
+                    <pic:cNvPr id="594163830" name="Imagen 1" descr="Texto&#10;&#10;El contenido generado por IA puede ser incorrecto."/>
+                    <pic:cNvPicPr/>
+                  </pic:nvPicPr>
+                  <pic:blipFill rotWithShape="1">
+                    <a:blip r:embed="rId36"/>
+                    <a:srcRect b="49717"/>
+                    <a:stretch>
+                      <a:fillRect/>
+                    </a:stretch>
+                  </pic:blipFill>
+                  <pic:spPr bwMode="auto">
+                    <a:xfrm>
+                      <a:off x="0" y="0"/>
+                      <a:ext cx="3590925" cy="3381375"/>
+                    </a:xfrm>
+                    <a:prstGeom prst="rect">
+                      <a:avLst/>
+                    </a:prstGeom>
+                    <a:ln>
+                      <a:noFill/>
+                    </a:ln>
+                    <a:extLst>
+                      <a:ext uri="{53640926-AAD7-44D8-BBD7-CCE9431645EC}">
+                        <a14:shadowObscured xmlns:a14="http://schemas.microsoft.com/office/drawing/2010/main"/>
+                      </a:ext>
+                    </a:extLst>
+                  </pic:spPr>
+                </pic:pic>
+              </a:graphicData>
+            </a:graphic>
+          </wp:inline>
+        </w:drawing>
+      </w:r>
+    </w:p>
+    <w:p>
+      <w:r>
+        <w:rPr>
+          <w:noProof/>
+        </w:rPr>
+        <w:lastRenderedPageBreak/>
+        <w:drawing>
+          <wp:inline distT="0" distB="0" distL="0" distR="0" wp14:anchorId="63683B93" wp14:editId="182B9AC1">
+            <wp:extent cx="3590925" cy="3400425"/>
+            <wp:effectExtent l="0" t="0" r="9525" b="9525"/>
+            <wp:docPr id="821267832" name="Imagen 1" descr="Texto&#10;&#10;El contenido generado por IA puede ser incorrecto."/>
+            <wp:cNvGraphicFramePr>
+              <a:graphicFrameLocks xmlns:a="http://schemas.openxmlformats.org/drawingml/2006/main" noChangeAspect="1"/>
+            </wp:cNvGraphicFramePr>
+            <a:graphic xmlns:a="http://schemas.openxmlformats.org/drawingml/2006/main">
+              <a:graphicData uri="http://schemas.openxmlformats.org/drawingml/2006/picture">
+                <pic:pic xmlns:pic="http://schemas.openxmlformats.org/drawingml/2006/picture">
+                  <pic:nvPicPr>
+                    <pic:cNvPr id="821267832" name="Imagen 1" descr="Texto&#10;&#10;El contenido generado por IA puede ser incorrecto."/>
+                    <pic:cNvPicPr/>
+                  </pic:nvPicPr>
+                  <pic:blipFill rotWithShape="1">
+                    <a:blip r:embed="rId36"/>
+                    <a:srcRect t="49434"/>
+                    <a:stretch>
+                      <a:fillRect/>
+                    </a:stretch>
+                  </pic:blipFill>
+                  <pic:spPr bwMode="auto">
+                    <a:xfrm>
+                      <a:off x="0" y="0"/>
+                      <a:ext cx="3590925" cy="3400425"/>
+                    </a:xfrm>
+                    <a:prstGeom prst="rect">
+                      <a:avLst/>
+                    </a:prstGeom>
+                    <a:ln>
+                      <a:noFill/>
+                    </a:ln>
+                    <a:extLst>
+                      <a:ext uri="{53640926-AAD7-44D8-BBD7-CCE9431645EC}">
+                        <a14:shadowObscured xmlns:a14="http://schemas.microsoft.com/office/drawing/2010/main"/>
+                      </a:ext>
+                    </a:extLst>
+                  </pic:spPr>
+                </pic:pic>
+              </a:graphicData>
+            </a:graphic>
+          </wp:inline>
+        </w:drawing>
+      </w:r>
+    </w:p>
+    <w:p/>
+    <w:p>
+      <w:r>
+        <w:rPr>
+          <w:noProof/>
+        </w:rPr>
+        <w:drawing>
+          <wp:inline distT="0" distB="0" distL="0" distR="0" wp14:anchorId="6F183C48" wp14:editId="657A51DD">
+            <wp:extent cx="3581400" cy="3171825"/>
+            <wp:effectExtent l="0" t="0" r="0" b="9525"/>
+            <wp:docPr id="1212756046" name="Imagen 1" descr="Texto&#10;&#10;El contenido generado por IA puede ser incorrecto."/>
+            <wp:cNvGraphicFramePr>
+              <a:graphicFrameLocks xmlns:a="http://schemas.openxmlformats.org/drawingml/2006/main" noChangeAspect="1"/>
+            </wp:cNvGraphicFramePr>
+            <a:graphic xmlns:a="http://schemas.openxmlformats.org/drawingml/2006/main">
+              <a:graphicData uri="http://schemas.openxmlformats.org/drawingml/2006/picture">
+                <pic:pic xmlns:pic="http://schemas.openxmlformats.org/drawingml/2006/picture">
+                  <pic:nvPicPr>
+                    <pic:cNvPr id="1212756046" name="Imagen 1" descr="Texto&#10;&#10;El contenido generado por IA puede ser incorrecto."/>
+                    <pic:cNvPicPr/>
+                  </pic:nvPicPr>
+                  <pic:blipFill>
+                    <a:blip r:embed="rId37"/>
+                    <a:stretch>
+                      <a:fillRect/>
+                    </a:stretch>
+                  </pic:blipFill>
+                  <pic:spPr>
+                    <a:xfrm>
+                      <a:off x="0" y="0"/>
+                      <a:ext cx="3581400" cy="3171825"/>
+                    </a:xfrm>
+                    <a:prstGeom prst="rect">
+                      <a:avLst/>
+                    </a:prstGeom>
+                  </pic:spPr>
+                </pic:pic>
+              </a:graphicData>
+            </a:graphic>
+          </wp:inline>
+        </w:drawing>
+      </w:r>
+    </w:p>
+    <w:p>
+      <w:r>
+        <w:rPr>
+          <w:noProof/>
+        </w:rPr>
+        <w:lastRenderedPageBreak/>
+        <w:drawing>
+          <wp:inline distT="0" distB="0" distL="0" distR="0" wp14:anchorId="07ECC4F2" wp14:editId="6A982393">
+            <wp:extent cx="3876675" cy="3276600"/>
+            <wp:effectExtent l="0" t="0" r="9525" b="0"/>
+            <wp:docPr id="3944364" name="Imagen 1" descr="Texto&#10;&#10;El contenido generado por IA puede ser incorrecto."/>
+            <wp:cNvGraphicFramePr>
+              <a:graphicFrameLocks xmlns:a="http://schemas.openxmlformats.org/drawingml/2006/main" noChangeAspect="1"/>
+            </wp:cNvGraphicFramePr>
+            <a:graphic xmlns:a="http://schemas.openxmlformats.org/drawingml/2006/main">
+              <a:graphicData uri="http://schemas.openxmlformats.org/drawingml/2006/picture">
+                <pic:pic xmlns:pic="http://schemas.openxmlformats.org/drawingml/2006/picture">
+                  <pic:nvPicPr>
+                    <pic:cNvPr id="3944364" name="Imagen 1" descr="Texto&#10;&#10;El contenido generado por IA puede ser incorrecto."/>
+                    <pic:cNvPicPr/>
+                  </pic:nvPicPr>
+                  <pic:blipFill>
+                    <a:blip r:embed="rId38"/>
+                    <a:stretch>
+                      <a:fillRect/>
+                    </a:stretch>
+                  </pic:blipFill>
+                  <pic:spPr>
+                    <a:xfrm>
+                      <a:off x="0" y="0"/>
+                      <a:ext cx="3876675" cy="3276600"/>
+                    </a:xfrm>
+                    <a:prstGeom prst="rect">
+                      <a:avLst/>
+                    </a:prstGeom>
+                  </pic:spPr>
+                </pic:pic>
+              </a:graphicData>
+            </a:graphic>
+          </wp:inline>
+        </w:drawing>
+      </w:r>
+    </w:p>
+    <w:p>
+      <w:r>
+        <w:rPr>
+          <w:noProof/>
+        </w:rPr>
+        <w:drawing>
+          <wp:inline distT="0" distB="0" distL="0" distR="0" wp14:anchorId="4A1580E8" wp14:editId="62473110">
+            <wp:extent cx="3648075" cy="3228975"/>
+            <wp:effectExtent l="0" t="0" r="9525" b="9525"/>
+            <wp:docPr id="1768222758" name="Imagen 1" descr="Texto&#10;&#10;El contenido generado por IA puede ser incorrecto."/>
+            <wp:cNvGraphicFramePr>
+              <a:graphicFrameLocks xmlns:a="http://schemas.openxmlformats.org/drawingml/2006/main" noChangeAspect="1"/>
+            </wp:cNvGraphicFramePr>
+            <a:graphic xmlns:a="http://schemas.openxmlformats.org/drawingml/2006/main">
+              <a:graphicData uri="http://schemas.openxmlformats.org/drawingml/2006/picture">
+                <pic:pic xmlns:pic="http://schemas.openxmlformats.org/drawingml/2006/picture">
+                  <pic:nvPicPr>
+                    <pic:cNvPr id="1768222758" name="Imagen 1" descr="Texto&#10;&#10;El contenido generado por IA puede ser incorrecto."/>
+                    <pic:cNvPicPr/>
+                  </pic:nvPicPr>
+                  <pic:blipFill>
+                    <a:blip r:embed="rId39"/>
+                    <a:stretch>
+                      <a:fillRect/>
+                    </a:stretch>
+                  </pic:blipFill>
+                  <pic:spPr>
+                    <a:xfrm>
+                      <a:off x="0" y="0"/>
+                      <a:ext cx="3648075" cy="3228975"/>
+                    </a:xfrm>
+                    <a:prstGeom prst="rect">
+                      <a:avLst/>
+                    </a:prstGeom>
+                  </pic:spPr>
+                </pic:pic>
+              </a:graphicData>
+            </a:graphic>
+          </wp:inline>
+        </w:drawing>
+      </w:r>
+    </w:p>
+    <w:p/>
+    <w:p/>
+    <w:p/>
+    <w:p/>
+    <w:p/>
+    <w:p>
+      <w:pPr>
+        <w:rPr>
+          <w:color w:val="EE0000"/>
+        </w:rPr>
+      </w:pPr>
+      <w:r>
+        <w:rPr>
+          <w:color w:val="EE0000"/>
+        </w:rPr>
+        <w:lastRenderedPageBreak/>
+        <w:t>--------------------------- Consultar parqueadero actual ----------------------------------------</w:t>
+      </w:r>
+    </w:p>
+    <w:p>
+      <w:r>
+        <w:rPr>
+          <w:noProof/>
+        </w:rPr>
+        <w:drawing>
+          <wp:inline distT="0" distB="0" distL="0" distR="0" wp14:anchorId="7B69711F" wp14:editId="301E5762">
+            <wp:extent cx="3924300" cy="1866900"/>
+            <wp:effectExtent l="0" t="0" r="0" b="0"/>
+            <wp:docPr id="1397137295" name="Imagen 1" descr="Texto&#10;&#10;El contenido generado por IA puede ser incorrecto."/>
+            <wp:cNvGraphicFramePr>
+              <a:graphicFrameLocks xmlns:a="http://schemas.openxmlformats.org/drawingml/2006/main" noChangeAspect="1"/>
+            </wp:cNvGraphicFramePr>
+            <a:graphic xmlns:a="http://schemas.openxmlformats.org/drawingml/2006/main">
+              <a:graphicData uri="http://schemas.openxmlformats.org/drawingml/2006/picture">
+                <pic:pic xmlns:pic="http://schemas.openxmlformats.org/drawingml/2006/picture">
+                  <pic:nvPicPr>
+                    <pic:cNvPr id="1397137295" name="Imagen 1" descr="Texto&#10;&#10;El contenido generado por IA puede ser incorrecto."/>
+                    <pic:cNvPicPr/>
+                  </pic:nvPicPr>
+                  <pic:blipFill>
+                    <a:blip r:embed="rId40"/>
+                    <a:stretch>
+                      <a:fillRect/>
+                    </a:stretch>
+                  </pic:blipFill>
+                  <pic:spPr>
+                    <a:xfrm>
+                      <a:off x="0" y="0"/>
+                      <a:ext cx="3924300" cy="1866900"/>
+                    </a:xfrm>
+                    <a:prstGeom prst="rect">
+                      <a:avLst/>
+                    </a:prstGeom>
+                  </pic:spPr>
+                </pic:pic>
+              </a:graphicData>
+            </a:graphic>
+          </wp:inline>
+        </w:drawing>
+      </w:r>
+    </w:p>
+    <w:p>
+      <w:pPr>
+        <w:rPr>
+          <w:color w:val="EE0000"/>
+        </w:rPr>
+      </w:pPr>
+      <w:r>
+        <w:rPr>
+          <w:color w:val="EE0000"/>
+        </w:rPr>
+        <w:t>------------------------------- Ver total recaudado ---------------------------------------------------</w:t>
+      </w:r>
+    </w:p>
+    <w:p>
+      <w:r>
+        <w:rPr>
+          <w:noProof/>
+        </w:rPr>
+        <w:drawing>
+          <wp:inline distT="0" distB="0" distL="0" distR="0" wp14:anchorId="0BC4781E" wp14:editId="14AEE902">
+            <wp:extent cx="3838575" cy="2190750"/>
+            <wp:effectExtent l="0" t="0" r="9525" b="0"/>
+            <wp:docPr id="1505485764" name="Imagen 1" descr="Texto&#10;&#10;El contenido generado por IA puede ser incorrecto."/>
+            <wp:cNvGraphicFramePr>
+              <a:graphicFrameLocks xmlns:a="http://schemas.openxmlformats.org/drawingml/2006/main" noChangeAspect="1"/>
+            </wp:cNvGraphicFramePr>
+            <a:graphic xmlns:a="http://schemas.openxmlformats.org/drawingml/2006/main">
+              <a:graphicData uri="http://schemas.openxmlformats.org/drawingml/2006/picture">
+                <pic:pic xmlns:pic="http://schemas.openxmlformats.org/drawingml/2006/picture">
+                  <pic:nvPicPr>
+                    <pic:cNvPr id="1505485764" name="Imagen 1" descr="Texto&#10;&#10;El contenido generado por IA puede ser incorrecto."/>
+                    <pic:cNvPicPr/>
+                  </pic:nvPicPr>
+                  <pic:blipFill>
+                    <a:blip r:embed="rId41"/>
+                    <a:stretch>
+                      <a:fillRect/>
+                    </a:stretch>
+                  </pic:blipFill>
+                  <pic:spPr>
+                    <a:xfrm>
+                      <a:off x="0" y="0"/>
+                      <a:ext cx="3838575" cy="2190750"/>
+                    </a:xfrm>
+                    <a:prstGeom prst="rect">
+                      <a:avLst/>
+                    </a:prstGeom>
+                  </pic:spPr>
+                </pic:pic>
+              </a:graphicData>
+            </a:graphic>
+          </wp:inline>
+        </w:drawing>
+      </w:r>
+    </w:p>
+    <w:p>
+      <w:pPr>
+        <w:rPr>
+          <w:color w:val="EE0000"/>
+        </w:rPr>
+      </w:pPr>
+      <w:r>
+        <w:rPr>
+          <w:color w:val="EE0000"/>
+        </w:rPr>
+        <w:t>------------------------------------------- Salir del sistema -----------------------------------------------</w:t>
+      </w:r>
+    </w:p>
+    <w:p>
+      <w:r>
+        <w:rPr>
+          <w:noProof/>
+        </w:rPr>
+        <w:drawing>
+          <wp:inline distT="0" distB="0" distL="0" distR="0" wp14:anchorId="1FED43D3" wp14:editId="49536218">
+            <wp:extent cx="3838575" cy="1781175"/>
+            <wp:effectExtent l="0" t="0" r="9525" b="9525"/>
+            <wp:docPr id="1198608371" name="Imagen 1" descr="Texto&#10;&#10;El contenido generado por IA puede ser incorrecto."/>
+            <wp:cNvGraphicFramePr>
+              <a:graphicFrameLocks xmlns:a="http://schemas.openxmlformats.org/drawingml/2006/main" noChangeAspect="1"/>
+            </wp:cNvGraphicFramePr>
+            <a:graphic xmlns:a="http://schemas.openxmlformats.org/drawingml/2006/main">
+              <a:graphicData uri="http://schemas.openxmlformats.org/drawingml/2006/picture">
+                <pic:pic xmlns:pic="http://schemas.openxmlformats.org/drawingml/2006/picture">
+                  <pic:nvPicPr>
+                    <pic:cNvPr id="1198608371" name="Imagen 1" descr="Texto&#10;&#10;El contenido generado por IA puede ser incorrecto."/>
+                    <pic:cNvPicPr/>
+                  </pic:nvPicPr>
+                  <pic:blipFill>
+                    <a:blip r:embed="rId42"/>
+                    <a:stretch>
+                      <a:fillRect/>
+                    </a:stretch>
+                  </pic:blipFill>
+                  <pic:spPr>
+                    <a:xfrm>
+                      <a:off x="0" y="0"/>
+                      <a:ext cx="3838575" cy="1781175"/>
+                    </a:xfrm>
+                    <a:prstGeom prst="rect">
+                      <a:avLst/>
+                    </a:prstGeom>
+                  </pic:spPr>
+                </pic:pic>
+              </a:graphicData>
+            </a:graphic>
+          </wp:inline>
+        </w:drawing>
+      </w:r>
+    </w:p>
+    <w:p/>
+    <w:p>
+      <w:pPr>
+        <w:rPr>
+          <w:color w:val="EE0000"/>
+        </w:rPr>
+      </w:pPr>
+      <w:r>
+        <w:rPr>
+          <w:color w:val="EE0000"/>
+        </w:rPr>
+        <w:t xml:space="preserve">------------------------------- </w:t>
+      </w:r>
+      <w:r>
+        <w:rPr>
+          <w:color w:val="EE0000"/>
+        </w:rPr>
+        <w:t>O</w:t>
+      </w:r>
+      <w:r>
+        <w:rPr>
+          <w:color w:val="EE0000"/>
+        </w:rPr>
+        <w:t>pción invalida ---------------------------------</w:t>
+      </w:r>
+      <w:r>
+        <w:rPr>
+          <w:color w:val="EE0000"/>
+        </w:rPr>
+        <w:t>---------------------------------</w:t>
+      </w:r>
+    </w:p>
+    <w:p>
+      <w:pPr>
+        <w:rPr>
+          <w:color w:val="EE0000"/>
+        </w:rPr>
+      </w:pPr>
+      <w:r>
+        <w:rPr>
+          <w:noProof/>
+        </w:rPr>
+        <w:lastRenderedPageBreak/>
+        <w:drawing>
+          <wp:inline distT="0" distB="0" distL="0" distR="0" wp14:anchorId="7DBCB54A" wp14:editId="39918427">
+            <wp:extent cx="3448050" cy="1704975"/>
+            <wp:effectExtent l="0" t="0" r="0" b="9525"/>
+            <wp:docPr id="2115983898" name="Imagen 1" descr="Texto&#10;&#10;El contenido generado por IA puede ser incorrecto."/>
+            <wp:cNvGraphicFramePr>
+              <a:graphicFrameLocks xmlns:a="http://schemas.openxmlformats.org/drawingml/2006/main" noChangeAspect="1"/>
+            </wp:cNvGraphicFramePr>
+            <a:graphic xmlns:a="http://schemas.openxmlformats.org/drawingml/2006/main">
+              <a:graphicData uri="http://schemas.openxmlformats.org/drawingml/2006/picture">
+                <pic:pic xmlns:pic="http://schemas.openxmlformats.org/drawingml/2006/picture">
+                  <pic:nvPicPr>
+                    <pic:cNvPr id="2115983898" name="Imagen 1" descr="Texto&#10;&#10;El contenido generado por IA puede ser incorrecto."/>
+                    <pic:cNvPicPr/>
+                  </pic:nvPicPr>
+                  <pic:blipFill>
+                    <a:blip r:embed="rId43"/>
+                    <a:stretch>
+                      <a:fillRect/>
+                    </a:stretch>
+                  </pic:blipFill>
+                  <pic:spPr>
+                    <a:xfrm>
+                      <a:off x="0" y="0"/>
+                      <a:ext cx="3448050" cy="1704975"/>
+                    </a:xfrm>
+                    <a:prstGeom prst="rect">
+                      <a:avLst/>
+                    </a:prstGeom>
+                  </pic:spPr>
+                </pic:pic>
+              </a:graphicData>
+            </a:graphic>
+          </wp:inline>
+        </w:drawing>
+      </w:r>
+    </w:p>
+    <w:p>
+      <w:pPr>
+        <w:rPr>
+          <w:color w:val="EE0000"/>
+        </w:rPr>
+      </w:pPr>
+      <w:r>
+        <w:rPr>
+          <w:color w:val="EE0000"/>
+        </w:rPr>
+        <w:t>(Se hizo borrando la terminal ya que al poner 5 se pausa todo el sistema</w:t>
+      </w:r>
+    </w:p>
+    <w:p/>
+    <w:p>
+      <w:pPr>
+        <w:rPr>
+          <w:color w:val="FF0000"/>
+        </w:rPr>
+      </w:pPr>
+      <w:r>
+        <w:rPr>
+          <w:color w:val="FF0000"/>
+        </w:rPr>
+        <w:t>-</w:t>
+      </w:r>
+      <w:r>
+        <w:rPr>
+          <w:color w:val="FF0000"/>
+        </w:rPr>
+        <w:t>-------------------</w:t>
+      </w:r>
+      <w:r>
+        <w:rPr>
+          <w:color w:val="FF0000"/>
+        </w:rPr>
+        <w:t>------------------------------------</w:t>
+      </w:r>
+      <w:r>
+        <w:rPr>
+          <w:color w:val="FF0000"/>
+        </w:rPr>
+        <w:t>8. Conclusión ----</w:t>
+      </w:r>
+      <w:r>
+        <w:rPr>
+          <w:color w:val="FF0000"/>
+        </w:rPr>
+        <w:t>--------------------------------</w:t>
+      </w:r>
+      <w:r>
+        <w:rPr>
+          <w:color w:val="FF0000"/>
+        </w:rPr>
+        <w:t>-----</w:t>
+      </w:r>
+      <w:r>
+        <w:rPr>
+          <w:color w:val="FF0000"/>
+        </w:rPr>
+        <w:t>--</w:t>
+      </w:r>
+    </w:p>
+    <w:p>
+      <w:r>
+        <w:t xml:space="preserve">El sistema de parqueadero desarrollado en Python permite registrar ingresos y salidas de vehículos, calcular de forma automática el tiempo y el valor a pagar, consultar los vehículos en el parqueadero y ver el total recaudado. Su uso de listas, tuplas, </w:t>
+      </w:r>
+      <w:r>
+        <w:rPr>
+          <w:rStyle w:val="CdigoHTML"/>
+          <w:rFonts w:eastAsiaTheme="majorEastAsia"/>
+        </w:rPr>
+        <w:t>datetime</w:t>
+      </w:r>
+      <w:r>
+        <w:t xml:space="preserve"> y </w:t>
+      </w:r>
+      <w:r>
+        <w:rPr>
+          <w:rStyle w:val="CdigoHTML"/>
+          <w:rFonts w:eastAsiaTheme="majorEastAsia"/>
+        </w:rPr>
+        <w:t>math.ceil()</w:t>
+      </w:r>
+      <w:r>
+        <w:t xml:space="preserve"> asegura un funcionamiento correcto y sin errores, ofreciendo una solución práctica y eficiente para la gestión básica de un parqueadero para la empresa Parking Center S.A.S..</w:t>
+      </w:r>
+    </w:p>
+    <w:p>
+      <w:r>
+        <w:t xml:space="preserve">Concluyendo también que con este proyecto aprendimos a manejar listas, tuplas y el módulo </w:t>
+      </w:r>
+      <w:r>
+        <w:rPr>
+          <w:rStyle w:val="CdigoHTML"/>
+          <w:rFonts w:eastAsiaTheme="majorEastAsia"/>
+        </w:rPr>
+        <w:t>datetime</w:t>
+      </w:r>
+      <w:r>
+        <w:t xml:space="preserve"> en Python. También entendimos cómo aplicar la lógica de condicionales y cálculos para resolver un problema real…</w:t>
+      </w:r>
+    </w:p>
+    <w:p/>
+    <w:p/>
+    <w:p/>
+    <w:p/>
+    <w:p/>
+    <w:p/>
+    <w:p>
+      <w:r>
+        <w:t>GRACIAS POR SU ATENCION…</w:t>
+      </w:r>
+    </w:p>
+    <w:p>
+      <w:r>
+        <w:t>Atte: Equipo de programadores</w:t>
+      </w:r>
+    </w:p>
+    <w:p>
+      <w:r>
+        <w:t>Juan Alejandro Tamayo</w:t>
+      </w:r>
+    </w:p>
+    <w:p>
+      <w:r>
+        <w:t>Sebastián Jojoa Meneses</w:t>
+      </w:r>
+    </w:p>
+    <w:p>
+      <w:r>
+        <w:t>Javier Steven Solís Ruiz</w:t>
+      </w:r>
+    </w:p>
+    <w:p>
+      <w:r>
+        <w:t xml:space="preserve">Sergio Andrés Bustos </w:t>
       </w:r>
     </w:p>
     <w:sectPr>
@@ -701,7 +5897,7 @@
   <w:style w:type="paragraph" w:default="1" w:styleId="Normal">
     <w:name w:val="Normal"/>
     <w:qFormat/>
-    <w:rsid w:val="008D2DC5"/>
+    <w:rsid w:val="00A622B2"/>
   </w:style>
   <w:style w:type="paragraph" w:styleId="Ttulo1">
     <w:name w:val="heading 1"/>
@@ -730,7 +5926,6 @@
     <w:next w:val="Normal"/>
     <w:link w:val="Ttulo2Car"/>
     <w:uiPriority w:val="9"/>
-    <w:semiHidden/>
     <w:unhideWhenUsed/>
     <w:qFormat/>
     <w:rsid w:val="008D2DC5"/>
@@ -753,7 +5948,6 @@
     <w:next w:val="Normal"/>
     <w:link w:val="Ttulo3Car"/>
     <w:uiPriority w:val="9"/>
-    <w:semiHidden/>
     <w:unhideWhenUsed/>
     <w:qFormat/>
     <w:rsid w:val="008D2DC5"/>
@@ -947,7 +6141,6 @@
     <w:basedOn w:val="Fuentedeprrafopredeter"/>
     <w:link w:val="Ttulo2"/>
     <w:uiPriority w:val="9"/>
-    <w:semiHidden/>
     <w:rsid w:val="008D2DC5"/>
     <w:rPr>
       <w:rFonts w:asciiTheme="majorHAnsi" w:eastAsiaTheme="majorEastAsia" w:hAnsiTheme="majorHAnsi" w:cstheme="majorBidi"/>
@@ -961,7 +6154,6 @@
     <w:basedOn w:val="Fuentedeprrafopredeter"/>
     <w:link w:val="Ttulo3"/>
     <w:uiPriority w:val="9"/>
-    <w:semiHidden/>
     <w:rsid w:val="008D2DC5"/>
     <w:rPr>
       <w:rFonts w:eastAsiaTheme="majorEastAsia" w:cstheme="majorBidi"/>
@@ -1217,6 +6409,101 @@
       <w:smallCaps/>
       <w:color w:val="0F4761" w:themeColor="accent1" w:themeShade="BF"/>
       <w:spacing w:val="5"/>
+    </w:rPr>
+  </w:style>
+  <w:style w:type="paragraph" w:styleId="Lista">
+    <w:name w:val="List"/>
+    <w:basedOn w:val="Normal"/>
+    <w:uiPriority w:val="99"/>
+    <w:unhideWhenUsed/>
+    <w:rsid w:val="00CC6451"/>
+    <w:pPr>
+      <w:ind w:left="283" w:hanging="283"/>
+      <w:contextualSpacing/>
+    </w:pPr>
+  </w:style>
+  <w:style w:type="paragraph" w:styleId="Encabezadodemensaje">
+    <w:name w:val="Message Header"/>
+    <w:basedOn w:val="Normal"/>
+    <w:link w:val="EncabezadodemensajeCar"/>
+    <w:uiPriority w:val="99"/>
+    <w:unhideWhenUsed/>
+    <w:rsid w:val="00CC6451"/>
+    <w:pPr>
+      <w:pBdr>
+        <w:top w:val="single" w:sz="6" w:space="1" w:color="auto"/>
+        <w:left w:val="single" w:sz="6" w:space="1" w:color="auto"/>
+        <w:bottom w:val="single" w:sz="6" w:space="1" w:color="auto"/>
+        <w:right w:val="single" w:sz="6" w:space="1" w:color="auto"/>
+      </w:pBdr>
+      <w:shd w:val="pct20" w:color="auto" w:fill="auto"/>
+      <w:spacing w:after="0" w:line="240" w:lineRule="auto"/>
+      <w:ind w:left="1134" w:hanging="1134"/>
+    </w:pPr>
+    <w:rPr>
+      <w:rFonts w:asciiTheme="majorHAnsi" w:eastAsiaTheme="majorEastAsia" w:hAnsiTheme="majorHAnsi" w:cstheme="majorBidi"/>
+      <w:sz w:val="24"/>
+      <w:szCs w:val="24"/>
+    </w:rPr>
+  </w:style>
+  <w:style w:type="character" w:customStyle="1" w:styleId="EncabezadodemensajeCar">
+    <w:name w:val="Encabezado de mensaje Car"/>
+    <w:basedOn w:val="Fuentedeprrafopredeter"/>
+    <w:link w:val="Encabezadodemensaje"/>
+    <w:uiPriority w:val="99"/>
+    <w:rsid w:val="00CC6451"/>
+    <w:rPr>
+      <w:rFonts w:asciiTheme="majorHAnsi" w:eastAsiaTheme="majorEastAsia" w:hAnsiTheme="majorHAnsi" w:cstheme="majorBidi"/>
+      <w:sz w:val="24"/>
+      <w:szCs w:val="24"/>
+      <w:shd w:val="pct20" w:color="auto" w:fill="auto"/>
+    </w:rPr>
+  </w:style>
+  <w:style w:type="paragraph" w:styleId="Saludo">
+    <w:name w:val="Salutation"/>
+    <w:basedOn w:val="Normal"/>
+    <w:next w:val="Normal"/>
+    <w:link w:val="SaludoCar"/>
+    <w:uiPriority w:val="99"/>
+    <w:unhideWhenUsed/>
+    <w:rsid w:val="00CC6451"/>
+  </w:style>
+  <w:style w:type="character" w:customStyle="1" w:styleId="SaludoCar">
+    <w:name w:val="Saludo Car"/>
+    <w:basedOn w:val="Fuentedeprrafopredeter"/>
+    <w:link w:val="Saludo"/>
+    <w:uiPriority w:val="99"/>
+    <w:rsid w:val="00CC6451"/>
+  </w:style>
+  <w:style w:type="paragraph" w:styleId="Textoindependiente">
+    <w:name w:val="Body Text"/>
+    <w:basedOn w:val="Normal"/>
+    <w:link w:val="TextoindependienteCar"/>
+    <w:uiPriority w:val="99"/>
+    <w:unhideWhenUsed/>
+    <w:rsid w:val="00CC6451"/>
+    <w:pPr>
+      <w:spacing w:after="120"/>
+    </w:pPr>
+  </w:style>
+  <w:style w:type="character" w:customStyle="1" w:styleId="TextoindependienteCar">
+    <w:name w:val="Texto independiente Car"/>
+    <w:basedOn w:val="Fuentedeprrafopredeter"/>
+    <w:link w:val="Textoindependiente"/>
+    <w:uiPriority w:val="99"/>
+    <w:rsid w:val="00CC6451"/>
+  </w:style>
+  <w:style w:type="character" w:styleId="CdigoHTML">
+    <w:name w:val="HTML Code"/>
+    <w:basedOn w:val="Fuentedeprrafopredeter"/>
+    <w:uiPriority w:val="99"/>
+    <w:semiHidden/>
+    <w:unhideWhenUsed/>
+    <w:rsid w:val="00986AC5"/>
+    <w:rPr>
+      <w:rFonts w:ascii="Courier New" w:eastAsia="Times New Roman" w:hAnsi="Courier New" w:cs="Courier New"/>
+      <w:sz w:val="20"/>
+      <w:szCs w:val="20"/>
     </w:rPr>
   </w:style>
 </w:styles>
@@ -1515,4 +6802,16 @@
     </a:ext>
   </a:extLst>
 </a:theme>
+</file>
+
+<file path=customXml/item1.xml><?xml version="1.0" encoding="utf-8"?>
+<b:Sources xmlns:b="http://schemas.openxmlformats.org/officeDocument/2006/bibliography" xmlns="http://schemas.openxmlformats.org/officeDocument/2006/bibliography" SelectedStyle="\APASixthEditionOfficeOnline.xsl" StyleName="APA" Version="6"/>
+</file>
+
+<file path=customXml/itemProps1.xml><?xml version="1.0" encoding="utf-8"?>
+<ds:datastoreItem xmlns:ds="http://schemas.openxmlformats.org/officeDocument/2006/customXml" ds:itemID="{FA9D8984-3646-44F9-95CE-A8FB72F2A58B}">
+  <ds:schemaRefs>
+    <ds:schemaRef ds:uri="http://schemas.openxmlformats.org/officeDocument/2006/bibliography"/>
+  </ds:schemaRefs>
+</ds:datastoreItem>
 </file>
--- a/Presentacion tecnica para el cliente/presentaciontecnica.docx
+++ b/Presentacion tecnica para el cliente/presentaciontecnica.docx
@@ -424,7 +424,15 @@
         <w:jc w:val="center"/>
       </w:pPr>
       <w:r>
-        <w:t xml:space="preserve"> En esta presentación técnica les explicaremos desde como fue el análisis,hasta el paso a paso de todo esto</w:t>
+        <w:t xml:space="preserve"> En esta presentación técnica les explicaremos desde como fue el </w:t>
+      </w:r>
+      <w:proofErr w:type="spellStart"/>
+      <w:r>
+        <w:t>análisis,hasta</w:t>
+      </w:r>
+      <w:proofErr w:type="spellEnd"/>
+      <w:r>
+        <w:t xml:space="preserve"> el paso a paso de todo esto</w:t>
       </w:r>
     </w:p>
     <w:p>
@@ -507,7 +515,15 @@
         <w:jc w:val="center"/>
       </w:pPr>
       <w:r>
-        <w:t xml:space="preserve">Esta empresa, requiere un sistema de control para sus parqueaderos, contando con detalles simples pero importantes como pedir la placa, el tipo de vehículo hallar su hora de entrada, su hora de salida,etc. Todo esto para un sistema optimizado y útil de alto nivel para sus parqueaderos.. </w:t>
+        <w:t xml:space="preserve">Esta empresa, requiere un sistema de control para sus parqueaderos, contando con detalles simples pero importantes como pedir la placa, el tipo de vehículo hallar su hora de entrada, su hora de </w:t>
+      </w:r>
+      <w:proofErr w:type="spellStart"/>
+      <w:r>
+        <w:t>salida,etc</w:t>
+      </w:r>
+      <w:proofErr w:type="spellEnd"/>
+      <w:r>
+        <w:t xml:space="preserve">. Todo esto para un sistema optimizado y útil de alto nivel para sus parqueaderos.. </w:t>
       </w:r>
     </w:p>
     <w:p>
@@ -552,7 +568,15 @@
         <w:jc w:val="center"/>
       </w:pPr>
       <w:r>
-        <w:t xml:space="preserve"> o Cada vehículo se representa con una tupla: (placa, tipo, hora_entrada)</w:t>
+        <w:t xml:space="preserve"> o Cada vehículo se representa con una tupla: (placa, tipo, </w:t>
+      </w:r>
+      <w:proofErr w:type="spellStart"/>
+      <w:r>
+        <w:t>hora_entrada</w:t>
+      </w:r>
+      <w:proofErr w:type="spellEnd"/>
+      <w:r>
+        <w:t>)</w:t>
       </w:r>
     </w:p>
     <w:p>
@@ -713,7 +737,15 @@
         <w:t>5.</w:t>
       </w:r>
       <w:r>
-        <w:t xml:space="preserve"> F-strings </w:t>
+        <w:t xml:space="preserve"> F-</w:t>
+      </w:r>
+      <w:proofErr w:type="spellStart"/>
+      <w:r>
+        <w:t>strings</w:t>
+      </w:r>
+      <w:proofErr w:type="spellEnd"/>
+      <w:r>
+        <w:t xml:space="preserve"> </w:t>
       </w:r>
     </w:p>
     <w:p>
@@ -829,33 +861,61 @@
         <w:rPr>
           <w:color w:val="FF0000"/>
         </w:rPr>
-        <w:t>-------------------------------------------------------1. Mockups ---------------------------------------------------------</w:t>
-      </w:r>
-    </w:p>
-    <w:p>
-      <w:pPr>
-        <w:rPr>
-          <w:color w:val="0D0D0D" w:themeColor="text1" w:themeTint="F2"/>
-        </w:rPr>
-      </w:pPr>
-    </w:p>
-    <w:p>
-      <w:pPr>
-        <w:rPr>
-          <w:color w:val="0D0D0D" w:themeColor="text1" w:themeTint="F2"/>
-        </w:rPr>
-      </w:pPr>
-      <w:r>
-        <w:rPr>
-          <w:color w:val="0D0D0D" w:themeColor="text1" w:themeTint="F2"/>
-        </w:rPr>
-        <w:t xml:space="preserve">Para empezar a desarrollar para la empresa Parking Center S.A.S,empezamos por una </w:t>
-      </w:r>
-      <w:r>
-        <w:rPr>
-          <w:color w:val="0D0D0D" w:themeColor="text1" w:themeTint="F2"/>
-        </w:rPr>
-        <w:t xml:space="preserve">base solida de Mockups; para todos juntos determinar según los requerimientos y detalles oficiales del cliente el diseño completo del aplicativo para sus parqueaderos; empezando por avances </w:t>
+        <w:t>-------------------------------------------------------1. Mockups -----------------------------------------------</w:t>
+      </w:r>
+    </w:p>
+    <w:p>
+      <w:pPr>
+        <w:rPr>
+          <w:color w:val="0D0D0D" w:themeColor="text1" w:themeTint="F2"/>
+        </w:rPr>
+      </w:pPr>
+    </w:p>
+    <w:p>
+      <w:pPr>
+        <w:rPr>
+          <w:color w:val="0D0D0D" w:themeColor="text1" w:themeTint="F2"/>
+        </w:rPr>
+      </w:pPr>
+      <w:r>
+        <w:rPr>
+          <w:color w:val="0D0D0D" w:themeColor="text1" w:themeTint="F2"/>
+        </w:rPr>
+        <w:t xml:space="preserve">Para empezar a desarrollar para la empresa Parking Center </w:t>
+      </w:r>
+      <w:proofErr w:type="spellStart"/>
+      <w:r>
+        <w:rPr>
+          <w:color w:val="0D0D0D" w:themeColor="text1" w:themeTint="F2"/>
+        </w:rPr>
+        <w:t>S.A.S,empezamos</w:t>
+      </w:r>
+      <w:proofErr w:type="spellEnd"/>
+      <w:r>
+        <w:rPr>
+          <w:color w:val="0D0D0D" w:themeColor="text1" w:themeTint="F2"/>
+        </w:rPr>
+        <w:t xml:space="preserve"> por una </w:t>
+      </w:r>
+      <w:r>
+        <w:rPr>
+          <w:color w:val="0D0D0D" w:themeColor="text1" w:themeTint="F2"/>
+        </w:rPr>
+        <w:t xml:space="preserve">base </w:t>
+      </w:r>
+      <w:proofErr w:type="spellStart"/>
+      <w:r>
+        <w:rPr>
+          <w:color w:val="0D0D0D" w:themeColor="text1" w:themeTint="F2"/>
+        </w:rPr>
+        <w:t>solida</w:t>
+      </w:r>
+      <w:proofErr w:type="spellEnd"/>
+      <w:r>
+        <w:rPr>
+          <w:color w:val="0D0D0D" w:themeColor="text1" w:themeTint="F2"/>
+        </w:rPr>
+        <w:t xml:space="preserve"> de Mockups; para todos juntos determinar según los requerimientos y detalles oficiales del cliente el diseño completo del aplicativo para sus parqueaderos; empezando por avances </w:t>
       </w:r>
       <w:r>
         <w:rPr>
@@ -911,7 +971,21 @@
         <w:rPr>
           <w:color w:val="000000" w:themeColor="text1"/>
         </w:rPr>
-        <w:t>Aquellos hechos desde el inicio para tener una base solida en el desarrollo</w:t>
+        <w:t xml:space="preserve">Aquellos hechos desde el inicio para tener una base </w:t>
+      </w:r>
+      <w:proofErr w:type="spellStart"/>
+      <w:r>
+        <w:rPr>
+          <w:color w:val="000000" w:themeColor="text1"/>
+        </w:rPr>
+        <w:t>solida</w:t>
+      </w:r>
+      <w:proofErr w:type="spellEnd"/>
+      <w:r>
+        <w:rPr>
+          <w:color w:val="000000" w:themeColor="text1"/>
+        </w:rPr>
+        <w:t xml:space="preserve"> en el desarrollo</w:t>
       </w:r>
     </w:p>
     <w:p>
@@ -926,7 +1000,7 @@
           <w:color w:val="FF0000"/>
         </w:rPr>
         <w:drawing>
-          <wp:inline distT="0" distB="0" distL="0" distR="0" wp14:anchorId="59B464DA" wp14:editId="4F1993D4">
+          <wp:inline distT="0" distB="0" distL="0" distR="0" wp14:anchorId="59B464DA" wp14:editId="548664CF">
             <wp:extent cx="5000625" cy="2086610"/>
             <wp:effectExtent l="0" t="0" r="9525" b="8890"/>
             <wp:docPr id="5" name="Imagen 5"/>
@@ -1015,7 +1089,7 @@
           <w:color w:val="FF0000"/>
         </w:rPr>
         <w:drawing>
-          <wp:inline distT="0" distB="0" distL="0" distR="0" wp14:anchorId="006D8DA3" wp14:editId="4BFBFB88">
+          <wp:inline distT="0" distB="0" distL="0" distR="0" wp14:anchorId="006D8DA3" wp14:editId="01AF97A5">
             <wp:extent cx="4962525" cy="2366645"/>
             <wp:effectExtent l="0" t="0" r="9525" b="0"/>
             <wp:docPr id="7" name="Imagen 7"/>
@@ -1085,16 +1159,16 @@
         </w:rPr>
         <w:lastRenderedPageBreak/>
         <w:drawing>
-          <wp:anchor distT="0" distB="0" distL="114300" distR="114300" simplePos="0" relativeHeight="251685888" behindDoc="1" locked="0" layoutInCell="1" allowOverlap="1" wp14:anchorId="41F29053" wp14:editId="1C0D2F67">
+          <wp:anchor distT="0" distB="0" distL="114300" distR="114300" simplePos="0" relativeHeight="251685888" behindDoc="1" locked="0" layoutInCell="1" allowOverlap="1" wp14:anchorId="41F29053" wp14:editId="61ADF2F3">
             <wp:simplePos x="0" y="0"/>
             <wp:positionH relativeFrom="column">
-              <wp:posOffset>4577715</wp:posOffset>
+              <wp:posOffset>4377691</wp:posOffset>
             </wp:positionH>
             <wp:positionV relativeFrom="paragraph">
               <wp:posOffset>233680</wp:posOffset>
             </wp:positionV>
-            <wp:extent cx="1600200" cy="2318098"/>
-            <wp:effectExtent l="0" t="0" r="0" b="6350"/>
+            <wp:extent cx="2218882" cy="2722880"/>
+            <wp:effectExtent l="0" t="0" r="0" b="1270"/>
             <wp:wrapNone/>
             <wp:docPr id="1407299500" name="Imagen 1" descr="Imagen que contiene Interfaz de usuario gráfica&#10;&#10;El contenido generado por IA puede ser incorrecto."/>
             <wp:cNvGraphicFramePr>
@@ -1122,7 +1196,7 @@
                   <pic:spPr>
                     <a:xfrm>
                       <a:off x="0" y="0"/>
-                      <a:ext cx="1600200" cy="2318098"/>
+                      <a:ext cx="2226738" cy="2732520"/>
                     </a:xfrm>
                     <a:prstGeom prst="rect">
                       <a:avLst/>
@@ -1145,15 +1219,15 @@
           <w:noProof/>
         </w:rPr>
         <w:drawing>
-          <wp:anchor distT="0" distB="0" distL="114300" distR="114300" simplePos="0" relativeHeight="251660288" behindDoc="1" locked="0" layoutInCell="1" allowOverlap="1" wp14:anchorId="1CD57188" wp14:editId="273A3898">
+          <wp:anchor distT="0" distB="0" distL="114300" distR="114300" simplePos="0" relativeHeight="251660288" behindDoc="1" locked="0" layoutInCell="1" allowOverlap="1" wp14:anchorId="1CD57188" wp14:editId="782B5C3F">
             <wp:simplePos x="0" y="0"/>
             <wp:positionH relativeFrom="margin">
-              <wp:posOffset>47625</wp:posOffset>
+              <wp:posOffset>43815</wp:posOffset>
             </wp:positionH>
             <wp:positionV relativeFrom="page">
               <wp:posOffset>1133475</wp:posOffset>
             </wp:positionV>
-            <wp:extent cx="3295650" cy="2199640"/>
+            <wp:extent cx="4171950" cy="2724150"/>
             <wp:effectExtent l="0" t="0" r="0" b="0"/>
             <wp:wrapNone/>
             <wp:docPr id="9" name="Imagen 9"/>
@@ -1183,7 +1257,7 @@
                   <pic:spPr bwMode="auto">
                     <a:xfrm>
                       <a:off x="0" y="0"/>
-                      <a:ext cx="3295650" cy="2199640"/>
+                      <a:ext cx="4171950" cy="2724150"/>
                     </a:xfrm>
                     <a:prstGeom prst="rect">
                       <a:avLst/>
@@ -1204,6 +1278,9 @@
             <wp14:sizeRelH relativeFrom="margin">
               <wp14:pctWidth>0</wp14:pctWidth>
             </wp14:sizeRelH>
+            <wp14:sizeRelV relativeFrom="margin">
+              <wp14:pctHeight>0</wp14:pctHeight>
+            </wp14:sizeRelV>
           </wp:anchor>
         </w:drawing>
       </w:r>
@@ -1285,6 +1362,16 @@
       </w:pPr>
     </w:p>
     <w:p>
+      <w:pPr>
+        <w:jc w:val="center"/>
+      </w:pPr>
+    </w:p>
+    <w:p>
+      <w:pPr>
+        <w:jc w:val="center"/>
+      </w:pPr>
+    </w:p>
+    <w:p>
       <w:r>
         <w:t>Luego el de registrar salida</w:t>
       </w:r>
@@ -1331,9 +1418,9 @@
           <w:noProof/>
         </w:rPr>
         <w:drawing>
-          <wp:inline distT="0" distB="0" distL="0" distR="0" wp14:anchorId="436A7189" wp14:editId="05314DA5">
-            <wp:extent cx="4790633" cy="2009775"/>
-            <wp:effectExtent l="0" t="0" r="0" b="0"/>
+          <wp:inline distT="0" distB="0" distL="0" distR="0" wp14:anchorId="436A7189" wp14:editId="19ECEFB9">
+            <wp:extent cx="5160645" cy="2837645"/>
+            <wp:effectExtent l="0" t="0" r="1905" b="1270"/>
             <wp:docPr id="11" name="Imagen 11"/>
             <wp:cNvGraphicFramePr>
               <a:graphicFrameLocks xmlns:a="http://schemas.openxmlformats.org/drawingml/2006/main" noChangeAspect="1"/>
@@ -1361,7 +1448,7 @@
                   <pic:spPr bwMode="auto">
                     <a:xfrm>
                       <a:off x="0" y="0"/>
-                      <a:ext cx="4802374" cy="2014701"/>
+                      <a:ext cx="5198319" cy="2858360"/>
                     </a:xfrm>
                     <a:prstGeom prst="rect">
                       <a:avLst/>
@@ -1421,7 +1508,15 @@
         <w:t xml:space="preserve"> </w:t>
       </w:r>
       <w:r>
-        <w:t>que nos pidió el cliente para poder saber cuantos vehículos y cuales hay</w:t>
+        <w:t xml:space="preserve">que nos pidió el cliente para poder saber </w:t>
+      </w:r>
+      <w:proofErr w:type="spellStart"/>
+      <w:r>
+        <w:t>cuantos</w:t>
+      </w:r>
+      <w:proofErr w:type="spellEnd"/>
+      <w:r>
+        <w:t xml:space="preserve"> vehículos y cuales hay</w:t>
       </w:r>
     </w:p>
     <w:p>
@@ -1432,10 +1527,11 @@
         <w:rPr>
           <w:noProof/>
         </w:rPr>
+        <w:lastRenderedPageBreak/>
         <w:drawing>
-          <wp:inline distT="0" distB="0" distL="0" distR="0" wp14:anchorId="76CFF758" wp14:editId="61CA31F9">
-            <wp:extent cx="3600450" cy="2149240"/>
-            <wp:effectExtent l="0" t="0" r="0" b="3810"/>
+          <wp:inline distT="0" distB="0" distL="0" distR="0" wp14:anchorId="76CFF758" wp14:editId="159D1BEF">
+            <wp:extent cx="4599305" cy="2291434"/>
+            <wp:effectExtent l="0" t="0" r="0" b="0"/>
             <wp:docPr id="13" name="Imagen 13"/>
             <wp:cNvGraphicFramePr>
               <a:graphicFrameLocks xmlns:a="http://schemas.openxmlformats.org/drawingml/2006/main" noChangeAspect="1"/>
@@ -1463,7 +1559,7 @@
                   <pic:spPr bwMode="auto">
                     <a:xfrm>
                       <a:off x="0" y="0"/>
-                      <a:ext cx="3612777" cy="2156598"/>
+                      <a:ext cx="4626653" cy="2305059"/>
                     </a:xfrm>
                     <a:prstGeom prst="rect">
                       <a:avLst/>
@@ -1490,7 +1586,6 @@
         <w:jc w:val="center"/>
       </w:pPr>
       <w:r>
-        <w:lastRenderedPageBreak/>
         <w:t xml:space="preserve">Luego reporte de ingresos; </w:t>
       </w:r>
       <w:r>
@@ -1509,7 +1604,7 @@
           <w:noProof/>
         </w:rPr>
         <w:drawing>
-          <wp:inline distT="0" distB="0" distL="0" distR="0" wp14:anchorId="2C9A427F" wp14:editId="5F58D714">
+          <wp:inline distT="0" distB="0" distL="0" distR="0" wp14:anchorId="2C9A427F" wp14:editId="33A752EB">
             <wp:extent cx="4333875" cy="2638425"/>
             <wp:effectExtent l="0" t="0" r="9525" b="9525"/>
             <wp:docPr id="15" name="Imagen 15"/>
@@ -1592,6 +1687,41 @@
     </w:p>
     <w:p>
       <w:pPr>
+        <w:jc w:val="center"/>
+      </w:pPr>
+    </w:p>
+    <w:p>
+      <w:pPr>
+        <w:jc w:val="center"/>
+      </w:pPr>
+    </w:p>
+    <w:p>
+      <w:pPr>
+        <w:jc w:val="center"/>
+      </w:pPr>
+    </w:p>
+    <w:p>
+      <w:pPr>
+        <w:jc w:val="center"/>
+      </w:pPr>
+    </w:p>
+    <w:p>
+      <w:pPr>
+        <w:jc w:val="center"/>
+      </w:pPr>
+    </w:p>
+    <w:p>
+      <w:pPr>
+        <w:jc w:val="center"/>
+      </w:pPr>
+    </w:p>
+    <w:p>
+      <w:pPr>
+        <w:jc w:val="center"/>
+      </w:pPr>
+    </w:p>
+    <w:p>
+      <w:pPr>
         <w:rPr>
           <w:color w:val="000000" w:themeColor="text1"/>
         </w:rPr>
@@ -1600,6 +1730,7 @@
         <w:rPr>
           <w:color w:val="FF0000"/>
         </w:rPr>
+        <w:lastRenderedPageBreak/>
         <w:t>AVANCES FINALES A ENTREGAR:</w:t>
       </w:r>
       <w:r>
@@ -1662,7 +1793,7 @@
           <w:noProof/>
         </w:rPr>
         <w:drawing>
-          <wp:inline distT="0" distB="0" distL="0" distR="0" wp14:anchorId="395002E8" wp14:editId="2DCE4A8A">
+          <wp:inline distT="0" distB="0" distL="0" distR="0" wp14:anchorId="395002E8" wp14:editId="1CD17841">
             <wp:extent cx="5612130" cy="2914650"/>
             <wp:effectExtent l="0" t="0" r="7620" b="0"/>
             <wp:docPr id="17" name="Imagen 17"/>
@@ -1742,20 +1873,12 @@
           <w:color w:val="0D0D0D" w:themeColor="text1" w:themeTint="F2"/>
         </w:rPr>
       </w:pPr>
-    </w:p>
-    <w:p>
-      <w:pPr>
-        <w:rPr>
-          <w:color w:val="0D0D0D" w:themeColor="text1" w:themeTint="F2"/>
-        </w:rPr>
-      </w:pPr>
       <w:r>
         <w:rPr>
           <w:noProof/>
         </w:rPr>
-        <w:lastRenderedPageBreak/>
         <w:drawing>
-          <wp:inline distT="0" distB="0" distL="0" distR="0" wp14:anchorId="6BA46525" wp14:editId="4D9A7C9A">
+          <wp:inline distT="0" distB="0" distL="0" distR="0" wp14:anchorId="6BA46525" wp14:editId="39B63431">
             <wp:extent cx="5612130" cy="3133725"/>
             <wp:effectExtent l="0" t="0" r="7620" b="9525"/>
             <wp:docPr id="19" name="Imagen 19"/>
@@ -1821,68 +1944,9 @@
         <w:rPr>
           <w:noProof/>
         </w:rPr>
+        <w:lastRenderedPageBreak/>
         <w:drawing>
-          <wp:anchor distT="0" distB="0" distL="114300" distR="114300" simplePos="0" relativeHeight="251684864" behindDoc="0" locked="0" layoutInCell="1" allowOverlap="1" wp14:anchorId="29BEC897" wp14:editId="333529F1">
-            <wp:simplePos x="0" y="0"/>
-            <wp:positionH relativeFrom="column">
-              <wp:posOffset>501015</wp:posOffset>
-            </wp:positionH>
-            <wp:positionV relativeFrom="page">
-              <wp:posOffset>5991224</wp:posOffset>
-            </wp:positionV>
-            <wp:extent cx="3552825" cy="2352675"/>
-            <wp:effectExtent l="0" t="0" r="9525" b="9525"/>
-            <wp:wrapNone/>
-            <wp:docPr id="922098868" name="Imagen 1" descr="Imagen que contiene Interfaz de usuario gráfica&#10;&#10;El contenido generado por IA puede ser incorrecto."/>
-            <wp:cNvGraphicFramePr>
-              <a:graphicFrameLocks xmlns:a="http://schemas.openxmlformats.org/drawingml/2006/main" noChangeAspect="1"/>
-            </wp:cNvGraphicFramePr>
-            <a:graphic xmlns:a="http://schemas.openxmlformats.org/drawingml/2006/main">
-              <a:graphicData uri="http://schemas.openxmlformats.org/drawingml/2006/picture">
-                <pic:pic xmlns:pic="http://schemas.openxmlformats.org/drawingml/2006/picture">
-                  <pic:nvPicPr>
-                    <pic:cNvPr id="922098868" name="Imagen 1" descr="Imagen que contiene Interfaz de usuario gráfica&#10;&#10;El contenido generado por IA puede ser incorrecto."/>
-                    <pic:cNvPicPr/>
-                  </pic:nvPicPr>
-                  <pic:blipFill>
-                    <a:blip r:embed="rId9">
-                      <a:extLst>
-                        <a:ext uri="{28A0092B-C50C-407E-A947-70E740481C1C}">
-                          <a14:useLocalDpi xmlns:a14="http://schemas.microsoft.com/office/drawing/2010/main" val="0"/>
-                        </a:ext>
-                      </a:extLst>
-                    </a:blip>
-                    <a:stretch>
-                      <a:fillRect/>
-                    </a:stretch>
-                  </pic:blipFill>
-                  <pic:spPr>
-                    <a:xfrm>
-                      <a:off x="0" y="0"/>
-                      <a:ext cx="3552825" cy="2352675"/>
-                    </a:xfrm>
-                    <a:prstGeom prst="rect">
-                      <a:avLst/>
-                    </a:prstGeom>
-                  </pic:spPr>
-                </pic:pic>
-              </a:graphicData>
-            </a:graphic>
-            <wp14:sizeRelH relativeFrom="margin">
-              <wp14:pctWidth>0</wp14:pctWidth>
-            </wp14:sizeRelH>
-            <wp14:sizeRelV relativeFrom="margin">
-              <wp14:pctHeight>0</wp14:pctHeight>
-            </wp14:sizeRelV>
-          </wp:anchor>
-        </w:drawing>
-      </w:r>
-      <w:r>
-        <w:rPr>
-          <w:noProof/>
-        </w:rPr>
-        <w:drawing>
-          <wp:inline distT="0" distB="0" distL="0" distR="0" wp14:anchorId="5E0B87C7" wp14:editId="7AE31C37">
+          <wp:inline distT="0" distB="0" distL="0" distR="0" wp14:anchorId="5E0B87C7" wp14:editId="1519CD5E">
             <wp:extent cx="5772150" cy="4181475"/>
             <wp:effectExtent l="0" t="0" r="0" b="9525"/>
             <wp:docPr id="22" name="Imagen 22"/>
@@ -1944,33 +2008,94 @@
           <w:color w:val="0D0D0D" w:themeColor="text1" w:themeTint="F2"/>
         </w:rPr>
       </w:pPr>
-    </w:p>
-    <w:p>
-      <w:pPr>
-        <w:rPr>
-          <w:color w:val="0D0D0D" w:themeColor="text1" w:themeTint="F2"/>
-        </w:rPr>
-      </w:pPr>
-    </w:p>
-    <w:p>
-      <w:pPr>
-        <w:rPr>
-          <w:color w:val="0D0D0D" w:themeColor="text1" w:themeTint="F2"/>
-        </w:rPr>
-      </w:pPr>
-    </w:p>
-    <w:p>
-      <w:pPr>
-        <w:rPr>
-          <w:color w:val="0D0D0D" w:themeColor="text1" w:themeTint="F2"/>
-        </w:rPr>
-      </w:pPr>
       <w:r>
         <w:rPr>
           <w:noProof/>
         </w:rPr>
         <w:drawing>
-          <wp:inline distT="0" distB="0" distL="0" distR="0" wp14:anchorId="66E8456D" wp14:editId="43B8D800">
+          <wp:anchor distT="0" distB="0" distL="114300" distR="114300" simplePos="0" relativeHeight="251684864" behindDoc="0" locked="0" layoutInCell="1" allowOverlap="1" wp14:anchorId="29BEC897" wp14:editId="384E3CC9">
+            <wp:simplePos x="0" y="0"/>
+            <wp:positionH relativeFrom="column">
+              <wp:posOffset>939165</wp:posOffset>
+            </wp:positionH>
+            <wp:positionV relativeFrom="page">
+              <wp:posOffset>5895975</wp:posOffset>
+            </wp:positionV>
+            <wp:extent cx="3552825" cy="3124200"/>
+            <wp:effectExtent l="0" t="0" r="9525" b="0"/>
+            <wp:wrapNone/>
+            <wp:docPr id="922098868" name="Imagen 1" descr="Imagen que contiene Interfaz de usuario gráfica&#10;&#10;El contenido generado por IA puede ser incorrecto."/>
+            <wp:cNvGraphicFramePr>
+              <a:graphicFrameLocks xmlns:a="http://schemas.openxmlformats.org/drawingml/2006/main" noChangeAspect="1"/>
+            </wp:cNvGraphicFramePr>
+            <a:graphic xmlns:a="http://schemas.openxmlformats.org/drawingml/2006/main">
+              <a:graphicData uri="http://schemas.openxmlformats.org/drawingml/2006/picture">
+                <pic:pic xmlns:pic="http://schemas.openxmlformats.org/drawingml/2006/picture">
+                  <pic:nvPicPr>
+                    <pic:cNvPr id="922098868" name="Imagen 1" descr="Imagen que contiene Interfaz de usuario gráfica&#10;&#10;El contenido generado por IA puede ser incorrecto."/>
+                    <pic:cNvPicPr/>
+                  </pic:nvPicPr>
+                  <pic:blipFill>
+                    <a:blip r:embed="rId9">
+                      <a:extLst>
+                        <a:ext uri="{28A0092B-C50C-407E-A947-70E740481C1C}">
+                          <a14:useLocalDpi xmlns:a14="http://schemas.microsoft.com/office/drawing/2010/main" val="0"/>
+                        </a:ext>
+                      </a:extLst>
+                    </a:blip>
+                    <a:stretch>
+                      <a:fillRect/>
+                    </a:stretch>
+                  </pic:blipFill>
+                  <pic:spPr>
+                    <a:xfrm>
+                      <a:off x="0" y="0"/>
+                      <a:ext cx="3552825" cy="3124200"/>
+                    </a:xfrm>
+                    <a:prstGeom prst="rect">
+                      <a:avLst/>
+                    </a:prstGeom>
+                  </pic:spPr>
+                </pic:pic>
+              </a:graphicData>
+            </a:graphic>
+            <wp14:sizeRelH relativeFrom="margin">
+              <wp14:pctWidth>0</wp14:pctWidth>
+            </wp14:sizeRelH>
+            <wp14:sizeRelV relativeFrom="margin">
+              <wp14:pctHeight>0</wp14:pctHeight>
+            </wp14:sizeRelV>
+          </wp:anchor>
+        </w:drawing>
+      </w:r>
+    </w:p>
+    <w:p>
+      <w:pPr>
+        <w:rPr>
+          <w:color w:val="0D0D0D" w:themeColor="text1" w:themeTint="F2"/>
+        </w:rPr>
+      </w:pPr>
+    </w:p>
+    <w:p>
+      <w:pPr>
+        <w:rPr>
+          <w:color w:val="0D0D0D" w:themeColor="text1" w:themeTint="F2"/>
+        </w:rPr>
+      </w:pPr>
+    </w:p>
+    <w:p>
+      <w:pPr>
+        <w:rPr>
+          <w:color w:val="0D0D0D" w:themeColor="text1" w:themeTint="F2"/>
+        </w:rPr>
+      </w:pPr>
+      <w:r>
+        <w:rPr>
+          <w:noProof/>
+        </w:rPr>
+        <w:lastRenderedPageBreak/>
+        <w:drawing>
+          <wp:inline distT="0" distB="0" distL="0" distR="0" wp14:anchorId="66E8456D" wp14:editId="3B4F4C3B">
             <wp:extent cx="5612130" cy="3571240"/>
             <wp:effectExtent l="0" t="0" r="7620" b="0"/>
             <wp:docPr id="29" name="Imagen 29"/>
@@ -2037,7 +2162,7 @@
           <w:noProof/>
         </w:rPr>
         <w:drawing>
-          <wp:inline distT="0" distB="0" distL="0" distR="0" wp14:anchorId="4A88B625" wp14:editId="272AD817">
+          <wp:inline distT="0" distB="0" distL="0" distR="0" wp14:anchorId="4A88B625" wp14:editId="35A20579">
             <wp:extent cx="5612130" cy="2533650"/>
             <wp:effectExtent l="0" t="0" r="7620" b="0"/>
             <wp:docPr id="34" name="Imagen 34"/>
@@ -2079,49 +2204,56 @@
           <w:color w:val="0D0D0D" w:themeColor="text1" w:themeTint="F2"/>
         </w:rPr>
       </w:pPr>
-    </w:p>
-    <w:p>
-      <w:pPr>
-        <w:rPr>
-          <w:color w:val="0D0D0D" w:themeColor="text1" w:themeTint="F2"/>
-        </w:rPr>
-      </w:pPr>
-      <w:r>
-        <w:rPr>
-          <w:color w:val="0D0D0D" w:themeColor="text1" w:themeTint="F2"/>
+      <w:r>
+        <w:rPr>
+          <w:color w:val="0D0D0D" w:themeColor="text1" w:themeTint="F2"/>
+        </w:rPr>
+        <w:t>La cuarta opción; Reporte de ingreso, donde se le mostrara como Fecha: Hoy, y ganancias las que se haya hecho en ese día</w:t>
+      </w:r>
+    </w:p>
+    <w:p>
+      <w:pPr>
+        <w:rPr>
+          <w:color w:val="0D0D0D" w:themeColor="text1" w:themeTint="F2"/>
+        </w:rPr>
+      </w:pPr>
+    </w:p>
+    <w:p>
+      <w:pPr>
+        <w:rPr>
+          <w:color w:val="0D0D0D" w:themeColor="text1" w:themeTint="F2"/>
+        </w:rPr>
+      </w:pPr>
+    </w:p>
+    <w:p>
+      <w:pPr>
+        <w:rPr>
+          <w:color w:val="0D0D0D" w:themeColor="text1" w:themeTint="F2"/>
+        </w:rPr>
+      </w:pPr>
+    </w:p>
+    <w:p>
+      <w:pPr>
+        <w:rPr>
+          <w:color w:val="0D0D0D" w:themeColor="text1" w:themeTint="F2"/>
+        </w:rPr>
+      </w:pPr>
+      <w:r>
+        <w:rPr>
+          <w:noProof/>
         </w:rPr>
         <w:lastRenderedPageBreak/>
-        <w:t>La cuarta opción; Reporte de ingreso, donde se le mostrara como Fecha: Hoy, y ganancias las que se haya hecho en ese día</w:t>
-      </w:r>
-    </w:p>
-    <w:p>
-      <w:pPr>
-        <w:rPr>
-          <w:color w:val="0D0D0D" w:themeColor="text1" w:themeTint="F2"/>
-        </w:rPr>
-      </w:pPr>
-    </w:p>
-    <w:p>
-      <w:pPr>
-        <w:rPr>
-          <w:color w:val="0D0D0D" w:themeColor="text1" w:themeTint="F2"/>
-        </w:rPr>
-      </w:pPr>
-      <w:r>
-        <w:rPr>
-          <w:noProof/>
-        </w:rPr>
         <w:drawing>
-          <wp:anchor distT="0" distB="0" distL="114300" distR="114300" simplePos="0" relativeHeight="251663360" behindDoc="1" locked="0" layoutInCell="1" allowOverlap="1" wp14:anchorId="458341CB" wp14:editId="39A4D839">
+          <wp:anchor distT="0" distB="0" distL="114300" distR="114300" simplePos="0" relativeHeight="251663360" behindDoc="1" locked="0" layoutInCell="1" allowOverlap="1" wp14:anchorId="458341CB" wp14:editId="19F6BD9D">
             <wp:simplePos x="0" y="0"/>
             <wp:positionH relativeFrom="margin">
-              <wp:posOffset>1095375</wp:posOffset>
+              <wp:posOffset>1472565</wp:posOffset>
             </wp:positionH>
             <wp:positionV relativeFrom="page">
-              <wp:posOffset>447675</wp:posOffset>
+              <wp:posOffset>171450</wp:posOffset>
             </wp:positionV>
-            <wp:extent cx="3472815" cy="1457325"/>
-            <wp:effectExtent l="0" t="0" r="0" b="9525"/>
+            <wp:extent cx="2714625" cy="1139046"/>
+            <wp:effectExtent l="0" t="0" r="0" b="4445"/>
             <wp:wrapNone/>
             <wp:docPr id="33" name="Imagen 33"/>
             <wp:cNvGraphicFramePr>
@@ -2148,7 +2280,7 @@
                   <pic:spPr bwMode="auto">
                     <a:xfrm>
                       <a:off x="0" y="0"/>
-                      <a:ext cx="3472815" cy="1457325"/>
+                      <a:ext cx="2714625" cy="1139046"/>
                     </a:xfrm>
                     <a:prstGeom prst="rect">
                       <a:avLst/>
@@ -2165,6 +2297,12 @@
                 </pic:pic>
               </a:graphicData>
             </a:graphic>
+            <wp14:sizeRelH relativeFrom="margin">
+              <wp14:pctWidth>0</wp14:pctWidth>
+            </wp14:sizeRelH>
+            <wp14:sizeRelV relativeFrom="margin">
+              <wp14:pctHeight>0</wp14:pctHeight>
+            </wp14:sizeRelV>
           </wp:anchor>
         </w:drawing>
       </w:r>
@@ -2182,38 +2320,45 @@
           <w:color w:val="0D0D0D" w:themeColor="text1" w:themeTint="F2"/>
         </w:rPr>
       </w:pPr>
-    </w:p>
-    <w:p>
-      <w:pPr>
-        <w:rPr>
-          <w:color w:val="0D0D0D" w:themeColor="text1" w:themeTint="F2"/>
-        </w:rPr>
-      </w:pPr>
-    </w:p>
-    <w:p>
-      <w:pPr>
-        <w:rPr>
-          <w:color w:val="0D0D0D" w:themeColor="text1" w:themeTint="F2"/>
-        </w:rPr>
-      </w:pPr>
-    </w:p>
-    <w:p>
-      <w:pPr>
-        <w:rPr>
-          <w:color w:val="0D0D0D" w:themeColor="text1" w:themeTint="F2"/>
-        </w:rPr>
-      </w:pPr>
-      <w:r>
-        <w:rPr>
-          <w:color w:val="0D0D0D" w:themeColor="text1" w:themeTint="F2"/>
-        </w:rPr>
-        <w:t>La quinta y ultima opción; Salir del programa, donde se le mostrara al usuario el mensaje que se ve en el mockup..</w:t>
-      </w:r>
-      <w:r>
-        <w:rPr>
-          <w:color w:val="0D0D0D" w:themeColor="text1" w:themeTint="F2"/>
-        </w:rPr>
-        <w:t xml:space="preserve">  Siendo así la primera parte del desarrollo; los mockups,bien diseñados y mejorados para la entrega hacia el cliente</w:t>
+      <w:r>
+        <w:rPr>
+          <w:color w:val="0D0D0D" w:themeColor="text1" w:themeTint="F2"/>
+        </w:rPr>
+        <w:t xml:space="preserve">La quinta y </w:t>
+      </w:r>
+      <w:proofErr w:type="spellStart"/>
+      <w:r>
+        <w:rPr>
+          <w:color w:val="0D0D0D" w:themeColor="text1" w:themeTint="F2"/>
+        </w:rPr>
+        <w:t>ultima</w:t>
+      </w:r>
+      <w:proofErr w:type="spellEnd"/>
+      <w:r>
+        <w:rPr>
+          <w:color w:val="0D0D0D" w:themeColor="text1" w:themeTint="F2"/>
+        </w:rPr>
+        <w:t xml:space="preserve"> opción; Salir del programa, donde se le mostrara al usuario el mensaje que se ve en el mockup..</w:t>
+      </w:r>
+      <w:r>
+        <w:rPr>
+          <w:color w:val="0D0D0D" w:themeColor="text1" w:themeTint="F2"/>
+        </w:rPr>
+        <w:t xml:space="preserve">  Siendo así la primera parte del desarrollo; los </w:t>
+      </w:r>
+      <w:proofErr w:type="spellStart"/>
+      <w:r>
+        <w:rPr>
+          <w:color w:val="0D0D0D" w:themeColor="text1" w:themeTint="F2"/>
+        </w:rPr>
+        <w:t>mockups,bien</w:t>
+      </w:r>
+      <w:proofErr w:type="spellEnd"/>
+      <w:r>
+        <w:rPr>
+          <w:color w:val="0D0D0D" w:themeColor="text1" w:themeTint="F2"/>
+        </w:rPr>
+        <w:t xml:space="preserve"> diseñados y mejorados para la entrega hacia el cliente</w:t>
       </w:r>
     </w:p>
     <w:p>
@@ -2229,16 +2374,16 @@
           <w:color w:val="FF0000"/>
         </w:rPr>
         <w:drawing>
-          <wp:anchor distT="0" distB="0" distL="114300" distR="114300" simplePos="0" relativeHeight="251664384" behindDoc="1" locked="0" layoutInCell="1" allowOverlap="1" wp14:anchorId="7FBE1B5A" wp14:editId="1356C6F5">
+          <wp:anchor distT="0" distB="0" distL="114300" distR="114300" simplePos="0" relativeHeight="251664384" behindDoc="1" locked="0" layoutInCell="1" allowOverlap="1" wp14:anchorId="7FBE1B5A" wp14:editId="6A3BCCC3">
             <wp:simplePos x="0" y="0"/>
             <wp:positionH relativeFrom="column">
-              <wp:posOffset>-206375</wp:posOffset>
+              <wp:posOffset>-480059</wp:posOffset>
             </wp:positionH>
             <wp:positionV relativeFrom="paragraph">
-              <wp:posOffset>237490</wp:posOffset>
+              <wp:posOffset>301625</wp:posOffset>
             </wp:positionV>
-            <wp:extent cx="6374721" cy="6467475"/>
-            <wp:effectExtent l="0" t="0" r="7620" b="0"/>
+            <wp:extent cx="6762750" cy="6153150"/>
+            <wp:effectExtent l="0" t="0" r="0" b="0"/>
             <wp:wrapNone/>
             <wp:docPr id="36" name="Imagen 36"/>
             <wp:cNvGraphicFramePr>
@@ -2266,7 +2411,7 @@
                   <pic:spPr>
                     <a:xfrm>
                       <a:off x="0" y="0"/>
-                      <a:ext cx="6374721" cy="6467475"/>
+                      <a:ext cx="6762750" cy="6153150"/>
                     </a:xfrm>
                     <a:prstGeom prst="rect">
                       <a:avLst/>
@@ -2288,154 +2433,157 @@
         <w:rPr>
           <w:color w:val="FF0000"/>
         </w:rPr>
-        <w:t>--------------------------------------------- 2. Diagrama de flujo ------------------------------------------------</w:t>
-      </w:r>
-    </w:p>
-    <w:p>
-      <w:pPr>
-        <w:jc w:val="center"/>
-        <w:rPr>
-          <w:color w:val="FF0000"/>
-        </w:rPr>
-      </w:pPr>
-    </w:p>
-    <w:p>
-      <w:pPr>
-        <w:jc w:val="center"/>
-        <w:rPr>
-          <w:color w:val="FF0000"/>
-        </w:rPr>
-      </w:pPr>
-    </w:p>
-    <w:p>
-      <w:pPr>
-        <w:jc w:val="center"/>
-        <w:rPr>
-          <w:color w:val="FF0000"/>
-        </w:rPr>
-      </w:pPr>
-    </w:p>
-    <w:p>
-      <w:pPr>
-        <w:rPr>
-          <w:color w:val="FF0000"/>
-        </w:rPr>
-      </w:pPr>
-    </w:p>
-    <w:p>
-      <w:pPr>
-        <w:rPr>
-          <w:color w:val="FF0000"/>
-        </w:rPr>
-      </w:pPr>
-    </w:p>
-    <w:p>
-      <w:pPr>
-        <w:rPr>
-          <w:color w:val="FF0000"/>
-        </w:rPr>
-      </w:pPr>
-    </w:p>
-    <w:p>
-      <w:pPr>
-        <w:rPr>
-          <w:color w:val="FF0000"/>
-        </w:rPr>
-      </w:pPr>
-    </w:p>
-    <w:p>
-      <w:pPr>
-        <w:rPr>
-          <w:color w:val="FF0000"/>
-        </w:rPr>
-      </w:pPr>
-    </w:p>
-    <w:p>
-      <w:pPr>
-        <w:rPr>
-          <w:color w:val="FF0000"/>
-        </w:rPr>
-      </w:pPr>
-    </w:p>
-    <w:p>
-      <w:pPr>
-        <w:rPr>
-          <w:color w:val="FF0000"/>
-        </w:rPr>
-      </w:pPr>
-    </w:p>
-    <w:p>
-      <w:pPr>
-        <w:rPr>
-          <w:color w:val="FF0000"/>
-        </w:rPr>
-      </w:pPr>
-    </w:p>
-    <w:p>
-      <w:pPr>
-        <w:rPr>
-          <w:color w:val="FF0000"/>
-        </w:rPr>
-      </w:pPr>
-    </w:p>
-    <w:p>
-      <w:pPr>
-        <w:rPr>
-          <w:color w:val="FF0000"/>
-        </w:rPr>
-      </w:pPr>
-    </w:p>
-    <w:p>
-      <w:pPr>
-        <w:rPr>
-          <w:color w:val="FF0000"/>
-        </w:rPr>
-      </w:pPr>
-    </w:p>
-    <w:p>
-      <w:pPr>
-        <w:rPr>
-          <w:color w:val="FF0000"/>
-        </w:rPr>
-      </w:pPr>
-    </w:p>
-    <w:p>
-      <w:pPr>
-        <w:rPr>
-          <w:color w:val="FF0000"/>
-        </w:rPr>
-      </w:pPr>
-    </w:p>
-    <w:p>
-      <w:pPr>
-        <w:rPr>
-          <w:color w:val="FF0000"/>
-        </w:rPr>
-      </w:pPr>
-    </w:p>
-    <w:p>
-      <w:pPr>
-        <w:rPr>
-          <w:color w:val="FF0000"/>
-        </w:rPr>
-      </w:pPr>
-    </w:p>
-    <w:p>
-      <w:pPr>
-        <w:rPr>
-          <w:color w:val="FF0000"/>
-        </w:rPr>
-      </w:pPr>
-    </w:p>
-    <w:p>
-      <w:pPr>
-        <w:rPr>
-          <w:color w:val="FF0000"/>
-        </w:rPr>
-      </w:pPr>
-    </w:p>
-    <w:p>
-      <w:r>
+        <w:t>--------------------------------------------- 2. Diagrama de flujo ----------------------------------------------</w:t>
+      </w:r>
+    </w:p>
+    <w:p>
+      <w:pPr>
+        <w:jc w:val="center"/>
+        <w:rPr>
+          <w:color w:val="FF0000"/>
+        </w:rPr>
+      </w:pPr>
+    </w:p>
+    <w:p>
+      <w:pPr>
+        <w:jc w:val="center"/>
+        <w:rPr>
+          <w:color w:val="FF0000"/>
+        </w:rPr>
+      </w:pPr>
+    </w:p>
+    <w:p>
+      <w:pPr>
+        <w:jc w:val="center"/>
+        <w:rPr>
+          <w:color w:val="FF0000"/>
+        </w:rPr>
+      </w:pPr>
+    </w:p>
+    <w:p>
+      <w:pPr>
+        <w:rPr>
+          <w:color w:val="FF0000"/>
+        </w:rPr>
+      </w:pPr>
+    </w:p>
+    <w:p>
+      <w:pPr>
+        <w:rPr>
+          <w:color w:val="FF0000"/>
+        </w:rPr>
+      </w:pPr>
+    </w:p>
+    <w:p>
+      <w:pPr>
+        <w:rPr>
+          <w:color w:val="FF0000"/>
+        </w:rPr>
+      </w:pPr>
+    </w:p>
+    <w:p>
+      <w:pPr>
+        <w:rPr>
+          <w:color w:val="FF0000"/>
+        </w:rPr>
+      </w:pPr>
+    </w:p>
+    <w:p>
+      <w:pPr>
+        <w:rPr>
+          <w:color w:val="FF0000"/>
+        </w:rPr>
+      </w:pPr>
+    </w:p>
+    <w:p>
+      <w:pPr>
+        <w:rPr>
+          <w:color w:val="FF0000"/>
+        </w:rPr>
+      </w:pPr>
+    </w:p>
+    <w:p>
+      <w:pPr>
+        <w:rPr>
+          <w:color w:val="FF0000"/>
+        </w:rPr>
+      </w:pPr>
+    </w:p>
+    <w:p>
+      <w:pPr>
+        <w:rPr>
+          <w:color w:val="FF0000"/>
+        </w:rPr>
+      </w:pPr>
+    </w:p>
+    <w:p>
+      <w:pPr>
+        <w:rPr>
+          <w:color w:val="FF0000"/>
+        </w:rPr>
+      </w:pPr>
+    </w:p>
+    <w:p>
+      <w:pPr>
+        <w:rPr>
+          <w:color w:val="FF0000"/>
+        </w:rPr>
+      </w:pPr>
+    </w:p>
+    <w:p>
+      <w:pPr>
+        <w:rPr>
+          <w:color w:val="FF0000"/>
+        </w:rPr>
+      </w:pPr>
+    </w:p>
+    <w:p>
+      <w:pPr>
+        <w:rPr>
+          <w:color w:val="FF0000"/>
+        </w:rPr>
+      </w:pPr>
+    </w:p>
+    <w:p>
+      <w:pPr>
+        <w:rPr>
+          <w:color w:val="FF0000"/>
+        </w:rPr>
+      </w:pPr>
+    </w:p>
+    <w:p>
+      <w:pPr>
+        <w:rPr>
+          <w:color w:val="FF0000"/>
+        </w:rPr>
+      </w:pPr>
+    </w:p>
+    <w:p>
+      <w:pPr>
+        <w:rPr>
+          <w:color w:val="FF0000"/>
+        </w:rPr>
+      </w:pPr>
+    </w:p>
+    <w:p>
+      <w:pPr>
+        <w:rPr>
+          <w:color w:val="FF0000"/>
+        </w:rPr>
+      </w:pPr>
+    </w:p>
+    <w:p>
+      <w:pPr>
+        <w:rPr>
+          <w:color w:val="FF0000"/>
+        </w:rPr>
+      </w:pPr>
+    </w:p>
+    <w:p/>
+    <w:p/>
+    <w:p>
+      <w:r>
+        <w:lastRenderedPageBreak/>
         <w:t xml:space="preserve">Donde se evidencia el funcionamiento del </w:t>
       </w:r>
       <w:r>
@@ -2475,13 +2623,13 @@
           <w:color w:val="FF0000"/>
         </w:rPr>
         <w:drawing>
-          <wp:anchor distT="0" distB="0" distL="114300" distR="114300" simplePos="0" relativeHeight="251666432" behindDoc="1" locked="0" layoutInCell="1" allowOverlap="1" wp14:anchorId="3E228258" wp14:editId="73F819B7">
+          <wp:anchor distT="0" distB="0" distL="114300" distR="114300" simplePos="0" relativeHeight="251666432" behindDoc="1" locked="0" layoutInCell="1" allowOverlap="1" wp14:anchorId="3E228258" wp14:editId="539780FE">
             <wp:simplePos x="0" y="0"/>
             <wp:positionH relativeFrom="margin">
-              <wp:posOffset>-822960</wp:posOffset>
+              <wp:posOffset>-908685</wp:posOffset>
             </wp:positionH>
             <wp:positionV relativeFrom="page">
-              <wp:posOffset>2543176</wp:posOffset>
+              <wp:posOffset>2943225</wp:posOffset>
             </wp:positionV>
             <wp:extent cx="1809750" cy="6477000"/>
             <wp:effectExtent l="0" t="0" r="0" b="0"/>
@@ -2616,13 +2764,13 @@
           <w:color w:val="FF0000"/>
         </w:rPr>
         <w:drawing>
-          <wp:anchor distT="0" distB="0" distL="114300" distR="114300" simplePos="0" relativeHeight="251678720" behindDoc="1" locked="0" layoutInCell="1" allowOverlap="1" wp14:anchorId="28CFA0F5" wp14:editId="31A63263">
+          <wp:anchor distT="0" distB="0" distL="114300" distR="114300" simplePos="0" relativeHeight="251678720" behindDoc="1" locked="0" layoutInCell="1" allowOverlap="1" wp14:anchorId="28CFA0F5" wp14:editId="590D390C">
             <wp:simplePos x="0" y="0"/>
             <wp:positionH relativeFrom="column">
               <wp:posOffset>5292090</wp:posOffset>
             </wp:positionH>
             <wp:positionV relativeFrom="paragraph">
-              <wp:posOffset>5715</wp:posOffset>
+              <wp:posOffset>15240</wp:posOffset>
             </wp:positionV>
             <wp:extent cx="1000125" cy="6553200"/>
             <wp:effectExtent l="0" t="0" r="9525" b="0"/>
@@ -3107,6 +3255,7 @@
     </w:p>
     <w:p>
       <w:r>
+        <w:lastRenderedPageBreak/>
         <w:t xml:space="preserve">Y abajo se evidencia el proceso que conlleva cada opcional </w:t>
       </w:r>
       <w:r>
@@ -3223,13 +3372,29 @@
     </w:p>
     <w:p>
       <w:r>
-        <w:t xml:space="preserve">Donde primero se empieza por las variables mas importantes; La lista de vehículos activos que almacenara cada </w:t>
+        <w:t xml:space="preserve">Donde primero se empieza por las variables </w:t>
+      </w:r>
+      <w:proofErr w:type="spellStart"/>
+      <w:r>
+        <w:t>mas</w:t>
+      </w:r>
+      <w:proofErr w:type="spellEnd"/>
+      <w:r>
+        <w:t xml:space="preserve"> importantes; La lista de vehículos activos que almacenara cada </w:t>
       </w:r>
       <w:r>
         <w:t>vehículo</w:t>
       </w:r>
       <w:r>
-        <w:t xml:space="preserve"> en una tupla con sus datos; Placa,tipo,y la hora de entrada</w:t>
+        <w:t xml:space="preserve"> en una tupla con sus datos; </w:t>
+      </w:r>
+      <w:proofErr w:type="spellStart"/>
+      <w:r>
+        <w:t>Placa,tipo,y</w:t>
+      </w:r>
+      <w:proofErr w:type="spellEnd"/>
+      <w:r>
+        <w:t xml:space="preserve"> la hora de entrada</w:t>
       </w:r>
     </w:p>
     <w:p>
@@ -3252,7 +3417,15 @@
         <w:t xml:space="preserve"> lista de vehículos inactivos</w:t>
       </w:r>
       <w:r>
-        <w:t xml:space="preserve"> que almacenara cada vehículo en una tupla con sus datos; Placa,tipo,y la hora de entrada, y hora de salida y valor que pago de </w:t>
+        <w:t xml:space="preserve"> que almacenara cada vehículo en una tupla con sus datos; </w:t>
+      </w:r>
+      <w:proofErr w:type="spellStart"/>
+      <w:r>
+        <w:t>Placa,tipo,y</w:t>
+      </w:r>
+      <w:proofErr w:type="spellEnd"/>
+      <w:r>
+        <w:t xml:space="preserve"> la hora de entrada, y hora de salida y valor que pago de </w:t>
       </w:r>
       <w:r>
         <w:t>los que ya se fueron y pagaron del parqueadero</w:t>
@@ -3260,26 +3433,34 @@
     </w:p>
     <w:p>
       <w:r>
+        <w:t>Y</w:t>
+      </w:r>
+      <w:r>
+        <w:t xml:space="preserve"> seguido las </w:t>
+      </w:r>
+      <w:r>
+        <w:t>tarifas, el</w:t>
+      </w:r>
+      <w:r>
+        <w:t xml:space="preserve"> precio que se cobra por hora  a las </w:t>
+      </w:r>
+      <w:proofErr w:type="spellStart"/>
+      <w:r>
+        <w:t>motos,carros,y</w:t>
+      </w:r>
+      <w:proofErr w:type="spellEnd"/>
+      <w:r>
+        <w:t xml:space="preserve"> camionetas</w:t>
+      </w:r>
+    </w:p>
+    <w:p/>
+    <w:p/>
+    <w:p>
+      <w:r>
+        <w:rPr>
+          <w:noProof/>
+        </w:rPr>
         <w:lastRenderedPageBreak/>
-        <w:t>Y</w:t>
-      </w:r>
-      <w:r>
-        <w:t xml:space="preserve"> seguido las </w:t>
-      </w:r>
-      <w:r>
-        <w:t>tarifas, el</w:t>
-      </w:r>
-      <w:r>
-        <w:t xml:space="preserve"> precio que se cobra por hora  a las motos,carros,y camionetas</w:t>
-      </w:r>
-    </w:p>
-    <w:p/>
-    <w:p/>
-    <w:p>
-      <w:r>
-        <w:rPr>
-          <w:noProof/>
-        </w:rPr>
         <w:drawing>
           <wp:anchor distT="0" distB="0" distL="114300" distR="114300" simplePos="0" relativeHeight="251680768" behindDoc="1" locked="0" layoutInCell="1" allowOverlap="1" wp14:anchorId="5FBDE14B" wp14:editId="42F347E5">
             <wp:simplePos x="0" y="0"/>
@@ -3348,6 +3529,7 @@
     <w:p/>
     <w:p/>
     <w:p/>
+    <w:p/>
     <w:p>
       <w:r>
         <w:t>Luego</w:t>
@@ -3365,7 +3547,15 @@
         <w:t>,</w:t>
       </w:r>
       <w:r>
-        <w:t xml:space="preserve"> creamos la variable opc = 0,que será la variable que usaremos en el bucle si el usuario escribe del uno al 5 o si escribe otra fuera de este rango para las condicionales en el bucle, y claramente el funcionamiento del bucle.</w:t>
+        <w:t xml:space="preserve"> creamos la variable </w:t>
+      </w:r>
+      <w:proofErr w:type="spellStart"/>
+      <w:r>
+        <w:t>opc</w:t>
+      </w:r>
+      <w:proofErr w:type="spellEnd"/>
+      <w:r>
+        <w:t xml:space="preserve"> = 0,que será la variable que usaremos en el bucle si el usuario escribe del uno al 5 o si escribe otra fuera de este rango para las condicionales en el bucle, y claramente el funcionamiento del bucle.</w:t>
       </w:r>
     </w:p>
     <w:p>
@@ -3375,25 +3565,18 @@
       <w:r>
         <w:t>a</w:t>
       </w:r>
-    </w:p>
-    <w:p>
-      <w:pPr>
-        <w:rPr>
-          <w:color w:val="FF0000"/>
-        </w:rPr>
-      </w:pPr>
       <w:r>
         <w:rPr>
           <w:noProof/>
         </w:rPr>
         <w:drawing>
-          <wp:anchor distT="0" distB="0" distL="114300" distR="114300" simplePos="0" relativeHeight="251679744" behindDoc="1" locked="0" layoutInCell="1" allowOverlap="1" wp14:anchorId="5452829D" wp14:editId="5F75927F">
+          <wp:anchor distT="0" distB="0" distL="114300" distR="114300" simplePos="0" relativeHeight="251679744" behindDoc="1" locked="0" layoutInCell="1" allowOverlap="1" wp14:anchorId="5452829D" wp14:editId="0E80E6D6">
             <wp:simplePos x="0" y="0"/>
             <wp:positionH relativeFrom="margin">
-              <wp:posOffset>-765810</wp:posOffset>
+              <wp:posOffset>-842010</wp:posOffset>
             </wp:positionH>
             <wp:positionV relativeFrom="page">
-              <wp:posOffset>3686175</wp:posOffset>
+              <wp:posOffset>4305300</wp:posOffset>
             </wp:positionV>
             <wp:extent cx="7134225" cy="4533900"/>
             <wp:effectExtent l="0" t="0" r="9525" b="0"/>
@@ -3549,18 +3732,29 @@
       </w:pPr>
     </w:p>
     <w:p/>
-    <w:p>
-      <w:r>
+    <w:p/>
+    <w:p/>
+    <w:p>
+      <w:r>
+        <w:lastRenderedPageBreak/>
         <w:t xml:space="preserve">Para luego empezar </w:t>
       </w:r>
       <w:r>
         <w:t xml:space="preserve">con la </w:t>
       </w:r>
-      <w:r>
-        <w:rPr>
-          <w:color w:val="FF0000"/>
-        </w:rPr>
-        <w:t>OPCION 1</w:t>
+      <w:proofErr w:type="spellStart"/>
+      <w:r>
+        <w:rPr>
+          <w:color w:val="FF0000"/>
+        </w:rPr>
+        <w:t>OPCION</w:t>
+      </w:r>
+      <w:proofErr w:type="spellEnd"/>
+      <w:r>
+        <w:rPr>
+          <w:color w:val="FF0000"/>
+        </w:rPr>
+        <w:t xml:space="preserve"> 1</w:t>
       </w:r>
       <w:r>
         <w:t>,</w:t>
@@ -3593,7 +3787,15 @@
         <w:t>anidado, que</w:t>
       </w:r>
       <w:r>
-        <w:t xml:space="preserve"> es mientras j sea menor a todos los vehículos que hay,por que si </w:t>
+        <w:t xml:space="preserve"> es mientras j sea menor a todos los vehículos que hay,</w:t>
+      </w:r>
+      <w:proofErr w:type="spellStart"/>
+      <w:r>
+        <w:t>por que</w:t>
+      </w:r>
+      <w:proofErr w:type="spellEnd"/>
+      <w:r>
+        <w:t xml:space="preserve"> si </w:t>
       </w:r>
       <w:r>
         <w:t>no, el</w:t>
@@ -3617,13 +3819,37 @@
         <w:t>repetidas, y</w:t>
       </w:r>
       <w:r>
-        <w:t xml:space="preserve"> luego se le pide otra placa nuevamente hasta que ingrese una que no este… Pasado el tiempo de dar la </w:t>
+        <w:t xml:space="preserve"> luego se le pide otra placa nuevamente hasta que ingrese una que no </w:t>
+      </w:r>
+      <w:proofErr w:type="spellStart"/>
+      <w:r>
+        <w:t>este</w:t>
+      </w:r>
+      <w:proofErr w:type="spellEnd"/>
+      <w:r>
+        <w:t xml:space="preserve">… Pasado el tiempo de dar la </w:t>
       </w:r>
       <w:r>
         <w:t>placa, se</w:t>
       </w:r>
       <w:r>
-        <w:t xml:space="preserve"> le pide el tipo de vehiculo,donde se asigna una variable a cada tipo dependiendo de la que ingreso el usuario una vez mostrados los tipos… Luego se halla la hora de entrada con datetime,que saca la hora exacta en la que esa variable este </w:t>
+        <w:t xml:space="preserve"> le pide el tipo de </w:t>
+      </w:r>
+      <w:proofErr w:type="spellStart"/>
+      <w:r>
+        <w:t>vehiculo,donde</w:t>
+      </w:r>
+      <w:proofErr w:type="spellEnd"/>
+      <w:r>
+        <w:t xml:space="preserve"> se asigna una variable a cada tipo dependiendo de la que ingreso el usuario una vez mostrados los tipos… Luego se halla la hora de entrada con </w:t>
+      </w:r>
+      <w:proofErr w:type="spellStart"/>
+      <w:r>
+        <w:t>datetime,que</w:t>
+      </w:r>
+      <w:proofErr w:type="spellEnd"/>
+      <w:r>
+        <w:t xml:space="preserve"> saca la hora exacta en la que esa variable este </w:t>
       </w:r>
       <w:r>
         <w:t>corriendo, y</w:t>
@@ -3638,17 +3864,31 @@
         <w:t xml:space="preserve"> tupla del carro con su </w:t>
       </w:r>
       <w:r>
+        <w:t>placa, tipo</w:t>
+      </w:r>
+      <w:r>
+        <w:t xml:space="preserve"> y hora de </w:t>
+      </w:r>
+      <w:r>
+        <w:t>entrada, y</w:t>
+      </w:r>
+      <w:r>
+        <w:t xml:space="preserve"> se imprime luego lo que hizo…</w:t>
+      </w:r>
+    </w:p>
+    <w:p>
+      <w:r>
         <w:rPr>
           <w:noProof/>
         </w:rPr>
         <w:drawing>
-          <wp:anchor distT="0" distB="0" distL="114300" distR="114300" simplePos="0" relativeHeight="251681792" behindDoc="1" locked="0" layoutInCell="1" allowOverlap="1" wp14:anchorId="76194B7D" wp14:editId="45CC18C1">
+          <wp:anchor distT="0" distB="0" distL="114300" distR="114300" simplePos="0" relativeHeight="251681792" behindDoc="1" locked="0" layoutInCell="1" allowOverlap="1" wp14:anchorId="76194B7D" wp14:editId="433B4ED5">
             <wp:simplePos x="0" y="0"/>
             <wp:positionH relativeFrom="margin">
               <wp:posOffset>-765810</wp:posOffset>
             </wp:positionH>
             <wp:positionV relativeFrom="page">
-              <wp:posOffset>2552700</wp:posOffset>
+              <wp:posOffset>3152775</wp:posOffset>
             </wp:positionV>
             <wp:extent cx="7134225" cy="6800850"/>
             <wp:effectExtent l="0" t="0" r="9525" b="0"/>
@@ -3704,175 +3944,41 @@
           </wp:anchor>
         </w:drawing>
       </w:r>
-      <w:r>
-        <w:t>placa, tipo</w:t>
-      </w:r>
-      <w:r>
-        <w:t xml:space="preserve"> y hora de </w:t>
-      </w:r>
-      <w:r>
-        <w:t>entrada, y</w:t>
-      </w:r>
-      <w:r>
-        <w:t xml:space="preserve"> se imprime luego lo que hizo…</w:t>
-      </w:r>
-    </w:p>
-    <w:p/>
-    <w:p/>
-    <w:p/>
-    <w:p/>
-    <w:p/>
-    <w:p/>
-    <w:p/>
-    <w:p/>
-    <w:p/>
-    <w:p/>
-    <w:p/>
-    <w:p/>
-    <w:p/>
-    <w:p/>
-    <w:p/>
-    <w:p/>
-    <w:p/>
-    <w:p/>
-    <w:p/>
-    <w:p/>
-    <w:p/>
-    <w:p/>
-    <w:p/>
-    <w:p/>
-    <w:p>
-      <w:r>
-        <w:t xml:space="preserve">Para </w:t>
-      </w:r>
-      <w:r>
-        <w:t>luego, ir</w:t>
-      </w:r>
-      <w:r>
-        <w:t xml:space="preserve"> a la </w:t>
-      </w:r>
-      <w:r>
-        <w:rPr>
-          <w:color w:val="FF0000"/>
-        </w:rPr>
-        <w:t>OPCION 2</w:t>
-      </w:r>
-      <w:r>
-        <w:t xml:space="preserve">,donde empezamos pidiendo la placa para </w:t>
-      </w:r>
-      <w:r>
-        <w:t>retirar, y</w:t>
-      </w:r>
-      <w:r>
-        <w:t xml:space="preserve"> volvemos con nuestra variable j = 0 indexativa para recorrer cada tupla o </w:t>
-      </w:r>
-      <w:r>
-        <w:t>vehículo</w:t>
-      </w:r>
-      <w:r>
-        <w:t xml:space="preserve"> una bandera = </w:t>
-      </w:r>
-      <w:r>
-        <w:t>false, para</w:t>
-      </w:r>
-      <w:r>
-        <w:t xml:space="preserve"> que Python interprete que el </w:t>
-      </w:r>
-      <w:r>
-        <w:t>vehículo</w:t>
-      </w:r>
-      <w:r>
-        <w:t xml:space="preserve"> aun no ha sido </w:t>
-      </w:r>
-      <w:r>
-        <w:t xml:space="preserve">encontrado, y empezamos con otro bucle anidado con el mientras j sea menor a todos los </w:t>
-      </w:r>
-      <w:r>
-        <w:t>vehículos, como</w:t>
-      </w:r>
-      <w:r>
-        <w:t xml:space="preserve"> dijimos para que no cuente vehículos que no existen, y si la </w:t>
-      </w:r>
-      <w:r>
-        <w:t>posición</w:t>
-      </w:r>
-      <w:r>
-        <w:t xml:space="preserve"> [0] ósea la placa del vehículo de índice J,es igual a la de placa de salida que dio el usuario significa que si esta en el parqueadero, por lo tanto se pone la bandera = True para que Python interprete que el </w:t>
-      </w:r>
-      <w:r>
-        <w:t>vehículo</w:t>
-      </w:r>
-      <w:r>
-        <w:t xml:space="preserve"> ya fue </w:t>
-      </w:r>
-      <w:r>
-        <w:t>encontrado, y</w:t>
-      </w:r>
-      <w:r>
-        <w:t xml:space="preserve"> luego desempaquetamos la tupla para sacar todos sus valores que tiene; placa,tipo,hora_entrada,y hallamos la hora de salida nuevamente con datatime,y hacemos un calculo simple para calcular las horas que estuvo en el parqueadero que se redondea luego junto con mathceil (proveniente de la librería math) para que redondee si la hora tiene minutos como </w:t>
-      </w:r>
-      <w:r>
-        <w:t>decimales, y</w:t>
-      </w:r>
-      <w:r>
-        <w:t xml:space="preserve"> luego simplemente se calcula todo y se muestra el recibo y se añade ese </w:t>
-      </w:r>
-      <w:r>
-        <w:t>vehículo</w:t>
-      </w:r>
-      <w:r>
-        <w:t xml:space="preserve"> al historial con el índice J y se borra de la lista de </w:t>
-      </w:r>
-      <w:r>
-        <w:t>vehículos, por</w:t>
-      </w:r>
-      <w:r>
-        <w:t xml:space="preserve"> que ya no esta activo ese </w:t>
-      </w:r>
-      <w:r>
-        <w:t>vehículo</w:t>
-      </w:r>
-      <w:r>
-        <w:t xml:space="preserve"> se rompe el </w:t>
-      </w:r>
-      <w:r>
-        <w:t>bucle, y</w:t>
-      </w:r>
-      <w:r>
-        <w:t xml:space="preserve"> pasa al </w:t>
-      </w:r>
-      <w:r>
-        <w:t>siguiente, pero</w:t>
-      </w:r>
-      <w:r>
-        <w:t xml:space="preserve"> si luego de todo </w:t>
-      </w:r>
-      <w:r>
-        <w:t>eso, aún</w:t>
-      </w:r>
-      <w:r>
-        <w:t xml:space="preserve"> no ha sido </w:t>
-      </w:r>
-      <w:r>
-        <w:t>encontrado, imprimirá</w:t>
-      </w:r>
-      <w:r>
-        <w:t xml:space="preserve"> error</w:t>
-      </w:r>
-    </w:p>
+    </w:p>
+    <w:p/>
+    <w:p/>
+    <w:p/>
+    <w:p/>
+    <w:p/>
+    <w:p/>
+    <w:p/>
+    <w:p/>
+    <w:p/>
+    <w:p/>
+    <w:p/>
+    <w:p/>
+    <w:p/>
+    <w:p/>
+    <w:p/>
+    <w:p/>
+    <w:p/>
+    <w:p/>
+    <w:p/>
+    <w:p/>
     <w:p>
       <w:r>
         <w:rPr>
           <w:noProof/>
         </w:rPr>
+        <w:lastRenderedPageBreak/>
         <w:drawing>
-          <wp:anchor distT="0" distB="0" distL="114300" distR="114300" simplePos="0" relativeHeight="251682816" behindDoc="1" locked="0" layoutInCell="1" allowOverlap="1" wp14:anchorId="055B45D5" wp14:editId="43127494">
+          <wp:anchor distT="0" distB="0" distL="114300" distR="114300" simplePos="0" relativeHeight="251682816" behindDoc="1" locked="0" layoutInCell="1" allowOverlap="1" wp14:anchorId="055B45D5" wp14:editId="108BBC72">
             <wp:simplePos x="0" y="0"/>
             <wp:positionH relativeFrom="margin">
               <wp:posOffset>-83820</wp:posOffset>
             </wp:positionH>
             <wp:positionV relativeFrom="page">
-              <wp:posOffset>4067175</wp:posOffset>
+              <wp:posOffset>4610100</wp:posOffset>
             </wp:positionV>
             <wp:extent cx="5612130" cy="2136140"/>
             <wp:effectExtent l="0" t="0" r="7620" b="0"/>
@@ -3922,7 +4028,232 @@
           </wp:anchor>
         </w:drawing>
       </w:r>
-    </w:p>
+      <w:r>
+        <w:t xml:space="preserve">Para </w:t>
+      </w:r>
+      <w:r>
+        <w:t>luego, ir</w:t>
+      </w:r>
+      <w:r>
+        <w:t xml:space="preserve"> a la </w:t>
+      </w:r>
+      <w:proofErr w:type="spellStart"/>
+      <w:r>
+        <w:rPr>
+          <w:color w:val="FF0000"/>
+        </w:rPr>
+        <w:t>OPCION</w:t>
+      </w:r>
+      <w:proofErr w:type="spellEnd"/>
+      <w:r>
+        <w:rPr>
+          <w:color w:val="FF0000"/>
+        </w:rPr>
+        <w:t xml:space="preserve"> 2</w:t>
+      </w:r>
+      <w:r>
+        <w:t xml:space="preserve">,donde empezamos pidiendo la placa para </w:t>
+      </w:r>
+      <w:r>
+        <w:t>retirar, y</w:t>
+      </w:r>
+      <w:r>
+        <w:t xml:space="preserve"> volvemos con nuestra variable j = 0 </w:t>
+      </w:r>
+      <w:proofErr w:type="spellStart"/>
+      <w:r>
+        <w:t>indexativa</w:t>
+      </w:r>
+      <w:proofErr w:type="spellEnd"/>
+      <w:r>
+        <w:t xml:space="preserve"> para recorrer cada tupla o </w:t>
+      </w:r>
+      <w:r>
+        <w:t>vehículo</w:t>
+      </w:r>
+      <w:r>
+        <w:t xml:space="preserve"> una bandera = </w:t>
+      </w:r>
+      <w:r>
+        <w:t>false, para</w:t>
+      </w:r>
+      <w:r>
+        <w:t xml:space="preserve"> que Python interprete que el </w:t>
+      </w:r>
+      <w:r>
+        <w:t>vehículo</w:t>
+      </w:r>
+      <w:r>
+        <w:t xml:space="preserve"> </w:t>
+      </w:r>
+      <w:proofErr w:type="spellStart"/>
+      <w:r>
+        <w:t>aun</w:t>
+      </w:r>
+      <w:proofErr w:type="spellEnd"/>
+      <w:r>
+        <w:t xml:space="preserve"> no ha sido </w:t>
+      </w:r>
+      <w:r>
+        <w:t xml:space="preserve">encontrado, y empezamos con otro bucle anidado con </w:t>
+      </w:r>
+      <w:proofErr w:type="spellStart"/>
+      <w:r>
+        <w:t>el</w:t>
+      </w:r>
+      <w:proofErr w:type="spellEnd"/>
+      <w:r>
+        <w:t xml:space="preserve"> mientras j sea menor a todos los </w:t>
+      </w:r>
+      <w:r>
+        <w:t>vehículos, como</w:t>
+      </w:r>
+      <w:r>
+        <w:t xml:space="preserve"> dijimos para que no cuente vehículos que no existen, y si la </w:t>
+      </w:r>
+      <w:r>
+        <w:t>posición</w:t>
+      </w:r>
+      <w:r>
+        <w:t xml:space="preserve"> [0] ósea la placa del vehículo de índice </w:t>
+      </w:r>
+      <w:proofErr w:type="spellStart"/>
+      <w:r>
+        <w:t>J,es</w:t>
+      </w:r>
+      <w:proofErr w:type="spellEnd"/>
+      <w:r>
+        <w:t xml:space="preserve"> igual a la de placa de salida que dio el usuario significa que si </w:t>
+      </w:r>
+      <w:proofErr w:type="spellStart"/>
+      <w:r>
+        <w:t>esta</w:t>
+      </w:r>
+      <w:proofErr w:type="spellEnd"/>
+      <w:r>
+        <w:t xml:space="preserve"> en el parqueadero, por lo tanto se pone la bandera = True para que Python interprete que el </w:t>
+      </w:r>
+      <w:r>
+        <w:t>vehículo</w:t>
+      </w:r>
+      <w:r>
+        <w:t xml:space="preserve"> ya fue </w:t>
+      </w:r>
+      <w:r>
+        <w:t>encontrado, y</w:t>
+      </w:r>
+      <w:r>
+        <w:t xml:space="preserve"> luego desempaquetamos la tupla para sacar todos sus valores que tiene; </w:t>
+      </w:r>
+      <w:proofErr w:type="spellStart"/>
+      <w:r>
+        <w:t>placa,tipo,hora_entrada,y</w:t>
+      </w:r>
+      <w:proofErr w:type="spellEnd"/>
+      <w:r>
+        <w:t xml:space="preserve"> hallamos la hora de salida nuevamente con </w:t>
+      </w:r>
+      <w:proofErr w:type="spellStart"/>
+      <w:r>
+        <w:t>datatime,y</w:t>
+      </w:r>
+      <w:proofErr w:type="spellEnd"/>
+      <w:r>
+        <w:t xml:space="preserve"> hacemos un </w:t>
+      </w:r>
+      <w:proofErr w:type="spellStart"/>
+      <w:r>
+        <w:t>calculo</w:t>
+      </w:r>
+      <w:proofErr w:type="spellEnd"/>
+      <w:r>
+        <w:t xml:space="preserve"> simple para calcular las horas que estuvo en el parqueadero que se redondea luego junto con </w:t>
+      </w:r>
+      <w:proofErr w:type="spellStart"/>
+      <w:r>
+        <w:t>mathceil</w:t>
+      </w:r>
+      <w:proofErr w:type="spellEnd"/>
+      <w:r>
+        <w:t xml:space="preserve"> (proveniente de la librería </w:t>
+      </w:r>
+      <w:proofErr w:type="spellStart"/>
+      <w:r>
+        <w:t>math</w:t>
+      </w:r>
+      <w:proofErr w:type="spellEnd"/>
+      <w:r>
+        <w:t xml:space="preserve">) para que redondee si la hora tiene minutos como </w:t>
+      </w:r>
+      <w:r>
+        <w:t>decimales, y</w:t>
+      </w:r>
+      <w:r>
+        <w:t xml:space="preserve"> luego simplemente se calcula todo y se muestra el recibo y se añade ese </w:t>
+      </w:r>
+      <w:r>
+        <w:t>vehículo</w:t>
+      </w:r>
+      <w:r>
+        <w:t xml:space="preserve"> al historial con el índice J y se borra de la lista de </w:t>
+      </w:r>
+      <w:r>
+        <w:t xml:space="preserve">vehículos, </w:t>
+      </w:r>
+      <w:proofErr w:type="spellStart"/>
+      <w:r>
+        <w:t>por</w:t>
+      </w:r>
+      <w:r>
+        <w:t xml:space="preserve"> que</w:t>
+      </w:r>
+      <w:proofErr w:type="spellEnd"/>
+      <w:r>
+        <w:t xml:space="preserve"> ya no </w:t>
+      </w:r>
+      <w:proofErr w:type="spellStart"/>
+      <w:r>
+        <w:t>esta</w:t>
+      </w:r>
+      <w:proofErr w:type="spellEnd"/>
+      <w:r>
+        <w:t xml:space="preserve"> activo ese </w:t>
+      </w:r>
+      <w:r>
+        <w:t>vehículo</w:t>
+      </w:r>
+      <w:r>
+        <w:t xml:space="preserve"> se rompe el </w:t>
+      </w:r>
+      <w:r>
+        <w:t>bucle, y</w:t>
+      </w:r>
+      <w:r>
+        <w:t xml:space="preserve"> pasa al </w:t>
+      </w:r>
+      <w:r>
+        <w:t>siguiente, pero</w:t>
+      </w:r>
+      <w:r>
+        <w:t xml:space="preserve"> si luego de todo </w:t>
+      </w:r>
+      <w:r>
+        <w:t>eso, aún</w:t>
+      </w:r>
+      <w:r>
+        <w:t xml:space="preserve"> no ha sido </w:t>
+      </w:r>
+      <w:r>
+        <w:t>encontrado, imprimirá</w:t>
+      </w:r>
+      <w:r>
+        <w:t xml:space="preserve"> error</w:t>
+      </w:r>
+    </w:p>
+    <w:p/>
+    <w:p/>
+    <w:p/>
+    <w:p/>
     <w:p/>
     <w:p/>
     <w:p/>
@@ -3934,14 +4265,62 @@
       <w:r>
         <w:t xml:space="preserve">Luego vamos a la </w:t>
       </w:r>
-      <w:r>
-        <w:rPr>
-          <w:color w:val="FF0000"/>
-        </w:rPr>
-        <w:t>OPCION 3</w:t>
-      </w:r>
-      <w:r>
-        <w:t>,donde se empieza con el condicional si la lista de vehículos no esta vacía empieza el bucle, pero si no, imprime que no hay vehículos, donde si no esta vacia,empieza con la variable indexativa J para recorrer cada vehículo y el bucle anidado, donde es otra vez mientras J sea menor a todos los vehículos que estén activos para que no cuente vehículos que realmente no existen, y luego se desempaqueta la tupla con ese índice J del vehiculo,para imprimir cada vehículo en el que esta con su placa, tipo y hora de entrada para que se diferencie cada uno</w:t>
+      <w:proofErr w:type="spellStart"/>
+      <w:r>
+        <w:rPr>
+          <w:color w:val="FF0000"/>
+        </w:rPr>
+        <w:t>OPCION</w:t>
+      </w:r>
+      <w:proofErr w:type="spellEnd"/>
+      <w:r>
+        <w:rPr>
+          <w:color w:val="FF0000"/>
+        </w:rPr>
+        <w:t xml:space="preserve"> 3</w:t>
+      </w:r>
+      <w:r>
+        <w:t xml:space="preserve">,donde se empieza con el condicional si la lista de vehículos no </w:t>
+      </w:r>
+      <w:proofErr w:type="spellStart"/>
+      <w:r>
+        <w:t>esta</w:t>
+      </w:r>
+      <w:proofErr w:type="spellEnd"/>
+      <w:r>
+        <w:t xml:space="preserve"> vacía empieza el bucle, pero si no, imprime que no hay vehículos, donde si no </w:t>
+      </w:r>
+      <w:proofErr w:type="spellStart"/>
+      <w:r>
+        <w:t>esta</w:t>
+      </w:r>
+      <w:proofErr w:type="spellEnd"/>
+      <w:r>
+        <w:t xml:space="preserve"> </w:t>
+      </w:r>
+      <w:proofErr w:type="spellStart"/>
+      <w:r>
+        <w:t>vacia,empieza</w:t>
+      </w:r>
+      <w:proofErr w:type="spellEnd"/>
+      <w:r>
+        <w:t xml:space="preserve"> con la variable </w:t>
+      </w:r>
+      <w:proofErr w:type="spellStart"/>
+      <w:r>
+        <w:t>indexativa</w:t>
+      </w:r>
+      <w:proofErr w:type="spellEnd"/>
+      <w:r>
+        <w:t xml:space="preserve"> J para recorrer cada vehículo y el bucle anidado, donde es otra vez mientras J sea menor a todos los vehículos que estén activos para que no cuente vehículos que realmente no existen, y luego se desempaqueta la tupla con ese índice J del </w:t>
+      </w:r>
+      <w:proofErr w:type="spellStart"/>
+      <w:r>
+        <w:t>vehiculo,para</w:t>
+      </w:r>
+      <w:proofErr w:type="spellEnd"/>
+      <w:r>
+        <w:t xml:space="preserve"> imprimir cada vehículo en el que esta con su placa, tipo y hora de entrada para que se diferencie cada uno</w:t>
       </w:r>
     </w:p>
     <w:p/>
@@ -3992,11 +4371,19 @@
       <w:r>
         <w:t xml:space="preserve">Luego vamos a la </w:t>
       </w:r>
-      <w:r>
-        <w:rPr>
-          <w:color w:val="FF0000"/>
-        </w:rPr>
-        <w:t>OPCION 4</w:t>
+      <w:proofErr w:type="spellStart"/>
+      <w:r>
+        <w:rPr>
+          <w:color w:val="FF0000"/>
+        </w:rPr>
+        <w:t>OPCION</w:t>
+      </w:r>
+      <w:proofErr w:type="spellEnd"/>
+      <w:r>
+        <w:rPr>
+          <w:color w:val="FF0000"/>
+        </w:rPr>
+        <w:t xml:space="preserve"> 4</w:t>
       </w:r>
       <w:r>
         <w:t xml:space="preserve">,donde empezamos con la variable acumulativa 0 para luego hallar el total de dinero </w:t>
@@ -4029,7 +4416,15 @@
         <w:t>pago, y</w:t>
       </w:r>
       <w:r>
-        <w:t xml:space="preserve"> otra vez el bucle que mientras J sea menor a todos los vehículos de el bucle para no contar vehículos no </w:t>
+        <w:t xml:space="preserve"> otra vez el bucle que mientras J sea menor a todos los vehículos </w:t>
+      </w:r>
+      <w:proofErr w:type="spellStart"/>
+      <w:r>
+        <w:t>de el</w:t>
+      </w:r>
+      <w:proofErr w:type="spellEnd"/>
+      <w:r>
+        <w:t xml:space="preserve"> bucle para no contar vehículos no </w:t>
       </w:r>
       <w:r>
         <w:t>existentes, y</w:t>
@@ -4068,13 +4463,29 @@
         <w:t>índice</w:t>
       </w:r>
       <w:r>
-        <w:t xml:space="preserve"> J vaya a cada tupla de vehiculo,agarrando el valor que pago y </w:t>
+        <w:t xml:space="preserve"> J vaya a cada tupla de </w:t>
+      </w:r>
+      <w:proofErr w:type="spellStart"/>
+      <w:r>
+        <w:t>vehiculo,agarrando</w:t>
+      </w:r>
+      <w:proofErr w:type="spellEnd"/>
+      <w:r>
+        <w:t xml:space="preserve"> el valor que pago y </w:t>
       </w:r>
       <w:r>
         <w:t>sumándoselo</w:t>
       </w:r>
       <w:r>
-        <w:t xml:space="preserve"> a la variable total hasta que llegue al ultimo </w:t>
+        <w:t xml:space="preserve"> a la variable total hasta que llegue al </w:t>
+      </w:r>
+      <w:proofErr w:type="spellStart"/>
+      <w:r>
+        <w:t>ultimo</w:t>
+      </w:r>
+      <w:proofErr w:type="spellEnd"/>
+      <w:r>
+        <w:t xml:space="preserve"> </w:t>
       </w:r>
       <w:r>
         <w:t>vehículo</w:t>
@@ -4137,25 +4548,51 @@
     </w:p>
     <w:p>
       <w:r>
-        <w:t>Luego la ultima</w:t>
-      </w:r>
+        <w:t xml:space="preserve">Luego la </w:t>
+      </w:r>
+      <w:proofErr w:type="spellStart"/>
+      <w:r>
+        <w:t>ultima</w:t>
+      </w:r>
+      <w:proofErr w:type="spellEnd"/>
       <w:r>
         <w:t>;</w:t>
       </w:r>
       <w:r>
         <w:t xml:space="preserve"> </w:t>
       </w:r>
-      <w:r>
-        <w:rPr>
-          <w:color w:val="FF0000"/>
-        </w:rPr>
-        <w:t>OPCION 5</w:t>
+      <w:proofErr w:type="spellStart"/>
+      <w:r>
+        <w:rPr>
+          <w:color w:val="FF0000"/>
+        </w:rPr>
+        <w:t>OPCION</w:t>
+      </w:r>
+      <w:proofErr w:type="spellEnd"/>
+      <w:r>
+        <w:rPr>
+          <w:color w:val="FF0000"/>
+        </w:rPr>
+        <w:t xml:space="preserve"> 5</w:t>
       </w:r>
       <w:r>
         <w:t xml:space="preserve">,en que se rompe el bucle principal ya que es </w:t>
       </w:r>
-      <w:r>
-        <w:t>while opc != 5</w:t>
+      <w:proofErr w:type="spellStart"/>
+      <w:r>
+        <w:t>while</w:t>
+      </w:r>
+      <w:proofErr w:type="spellEnd"/>
+      <w:r>
+        <w:t xml:space="preserve"> </w:t>
+      </w:r>
+      <w:proofErr w:type="spellStart"/>
+      <w:r>
+        <w:t>opc</w:t>
+      </w:r>
+      <w:proofErr w:type="spellEnd"/>
+      <w:r>
+        <w:t xml:space="preserve"> != 5</w:t>
       </w:r>
       <w:r>
         <w:t>,ósea que se rompe, y muestra que se salió del sistema</w:t>
@@ -4217,7 +4654,15 @@
     </w:p>
     <w:p>
       <w:r>
-        <w:t>Siendo así la estructura final del código y siendo optimizado por muchos intentos, con la estructura mas clara y fácil de entender posible, siendo un código fácil de maniobrar, manejar y experimentar en la terminal, para los fines del cliente pedidos; Sistema de control de parqueadero</w:t>
+        <w:t xml:space="preserve">Siendo así la estructura final del código y siendo optimizado por muchos intentos, con la estructura </w:t>
+      </w:r>
+      <w:proofErr w:type="spellStart"/>
+      <w:r>
+        <w:t>mas</w:t>
+      </w:r>
+      <w:proofErr w:type="spellEnd"/>
+      <w:r>
+        <w:t xml:space="preserve"> clara y fácil de entender posible, siendo un código fácil de maniobrar, manejar y experimentar en la terminal, para los fines del cliente pedidos; Sistema de control de parqueadero</w:t>
       </w:r>
     </w:p>
     <w:p>
@@ -4256,14 +4701,70 @@
         <w:rPr>
           <w:color w:val="000000" w:themeColor="text1"/>
         </w:rPr>
-        <w:t>En esta parte, se analizo el problema paso a paso; desde los posibles mejoramientos o problemas para el código y diagrama de flujo para mejorarlo y optimizarlo para la entrega final… Dando mejores pasos como mejor documentación, mejor estética en el diagrama de flujo para mayor legibilidad,etc…</w:t>
-      </w:r>
-    </w:p>
-    <w:p>
-      <w:pPr>
-        <w:jc w:val="center"/>
-        <w:rPr>
-          <w:color w:val="FF0000"/>
+        <w:t xml:space="preserve">En esta parte, se </w:t>
+      </w:r>
+      <w:proofErr w:type="spellStart"/>
+      <w:r>
+        <w:rPr>
+          <w:color w:val="000000" w:themeColor="text1"/>
+        </w:rPr>
+        <w:t>analizo</w:t>
+      </w:r>
+      <w:proofErr w:type="spellEnd"/>
+      <w:r>
+        <w:rPr>
+          <w:color w:val="000000" w:themeColor="text1"/>
+        </w:rPr>
+        <w:t xml:space="preserve"> el problema paso a paso; desde los posibles mejoramientos o problemas para el código y diagrama de flujo para mejorarlo y optimizarlo para la entrega final… Dando mejores pasos como mejor documentación, mejor estética en el diagrama de flujo para mayor </w:t>
+      </w:r>
+      <w:proofErr w:type="spellStart"/>
+      <w:r>
+        <w:rPr>
+          <w:color w:val="000000" w:themeColor="text1"/>
+        </w:rPr>
+        <w:t>legibilidad,etc</w:t>
+      </w:r>
+      <w:proofErr w:type="spellEnd"/>
+      <w:r>
+        <w:rPr>
+          <w:color w:val="000000" w:themeColor="text1"/>
+        </w:rPr>
+        <w:t>…</w:t>
+      </w:r>
+    </w:p>
+    <w:p>
+      <w:pPr>
+        <w:rPr>
+          <w:color w:val="000000" w:themeColor="text1"/>
+        </w:rPr>
+      </w:pPr>
+    </w:p>
+    <w:p>
+      <w:pPr>
+        <w:rPr>
+          <w:color w:val="000000" w:themeColor="text1"/>
+        </w:rPr>
+      </w:pPr>
+    </w:p>
+    <w:p>
+      <w:pPr>
+        <w:jc w:val="center"/>
+        <w:rPr>
+          <w:color w:val="FF0000"/>
+        </w:rPr>
+      </w:pPr>
+      <w:r>
+        <w:rPr>
+          <w:color w:val="FF0000"/>
+        </w:rPr>
+        <w:lastRenderedPageBreak/>
+        <w:t>---------------------------------------------------- 5. Presentación ---------------------------------------------</w:t>
+      </w:r>
+    </w:p>
+    <w:p>
+      <w:pPr>
+        <w:rPr>
+          <w:color w:val="000000" w:themeColor="text1"/>
         </w:rPr>
       </w:pPr>
       <w:r>
@@ -4271,15 +4772,15 @@
           <w:noProof/>
         </w:rPr>
         <w:drawing>
-          <wp:anchor distT="0" distB="0" distL="114300" distR="114300" simplePos="0" relativeHeight="251683840" behindDoc="1" locked="0" layoutInCell="1" allowOverlap="1" wp14:anchorId="171515F7" wp14:editId="67B5B51B">
+          <wp:anchor distT="0" distB="0" distL="114300" distR="114300" simplePos="0" relativeHeight="251683840" behindDoc="1" locked="0" layoutInCell="1" allowOverlap="1" wp14:anchorId="171515F7" wp14:editId="28BD0B79">
             <wp:simplePos x="0" y="0"/>
             <wp:positionH relativeFrom="column">
-              <wp:posOffset>-3810</wp:posOffset>
+              <wp:posOffset>443865</wp:posOffset>
             </wp:positionH>
             <wp:positionV relativeFrom="paragraph">
-              <wp:posOffset>445135</wp:posOffset>
+              <wp:posOffset>53340</wp:posOffset>
             </wp:positionV>
-            <wp:extent cx="5562600" cy="2028124"/>
+            <wp:extent cx="4772025" cy="1739265"/>
             <wp:effectExtent l="0" t="0" r="0" b="0"/>
             <wp:wrapNone/>
             <wp:docPr id="52" name="Imagen 52"/>
@@ -4311,7 +4812,7 @@
                   <pic:spPr bwMode="auto">
                     <a:xfrm>
                       <a:off x="0" y="0"/>
-                      <a:ext cx="5562600" cy="2028124"/>
+                      <a:ext cx="4772025" cy="1739265"/>
                     </a:xfrm>
                     <a:prstGeom prst="rect">
                       <a:avLst/>
@@ -4333,29 +4834,32 @@
           </wp:anchor>
         </w:drawing>
       </w:r>
-      <w:r>
-        <w:rPr>
-          <w:color w:val="FF0000"/>
-        </w:rPr>
-        <w:t>---------------------------------------------------- 5. Presentación ---------------------------------------------</w:t>
-      </w:r>
-    </w:p>
-    <w:p>
-      <w:pPr>
-        <w:rPr>
-          <w:color w:val="000000" w:themeColor="text1"/>
-        </w:rPr>
-      </w:pPr>
-    </w:p>
-    <w:p/>
-    <w:p/>
-    <w:p/>
-    <w:p/>
-    <w:p/>
-    <w:p/>
-    <w:p>
-      <w:r>
-        <w:t>En esta parte, se hizo la respectiva presentación para aclarar como fue nuestra experiencia, hablando de manera un poco mas cómoda y no tan técnica y formal el análisis y desarrollo del Sistema de control de parqueadero; siendo una presentación desde un punto de vista analítica sobre el problema, no sobre contar como fue, sino el análisis que hicimos a este y contarlo…</w:t>
+    </w:p>
+    <w:p/>
+    <w:p/>
+    <w:p/>
+    <w:p/>
+    <w:p/>
+    <w:p/>
+    <w:p>
+      <w:r>
+        <w:t xml:space="preserve">En esta parte, se hizo la respectiva presentación para aclarar </w:t>
+      </w:r>
+      <w:proofErr w:type="spellStart"/>
+      <w:r>
+        <w:t>como</w:t>
+      </w:r>
+      <w:proofErr w:type="spellEnd"/>
+      <w:r>
+        <w:t xml:space="preserve"> fue nuestra experiencia, hablando de manera un poco </w:t>
+      </w:r>
+      <w:proofErr w:type="spellStart"/>
+      <w:r>
+        <w:t>mas</w:t>
+      </w:r>
+      <w:proofErr w:type="spellEnd"/>
+      <w:r>
+        <w:t xml:space="preserve"> cómoda y no tan técnica y formal el análisis y desarrollo del Sistema de control de parqueadero; siendo una presentación desde un punto de vista analítica sobre el problema, no sobre contar como fue, sino el análisis que hicimos a este y contarlo…</w:t>
       </w:r>
     </w:p>
     <w:p/>
@@ -4395,7 +4899,35 @@
         <w:rPr>
           <w:color w:val="0D0D0D" w:themeColor="text1" w:themeTint="F2"/>
         </w:rPr>
-        <w:t xml:space="preserve"> hizo esta; La presentación técnica y completa de como fue todo el proceso del desarrollo; Desde el análisis (lo que se presento en la anterior presentación),el proceso; de como fue el </w:t>
+        <w:t xml:space="preserve"> hizo esta; La presentación técnica y completa de </w:t>
+      </w:r>
+      <w:proofErr w:type="spellStart"/>
+      <w:r>
+        <w:rPr>
+          <w:color w:val="0D0D0D" w:themeColor="text1" w:themeTint="F2"/>
+        </w:rPr>
+        <w:t>como</w:t>
+      </w:r>
+      <w:proofErr w:type="spellEnd"/>
+      <w:r>
+        <w:rPr>
+          <w:color w:val="0D0D0D" w:themeColor="text1" w:themeTint="F2"/>
+        </w:rPr>
+        <w:t xml:space="preserve"> fue todo el proceso del desarrollo; Desde el análisis (lo que se </w:t>
+      </w:r>
+      <w:proofErr w:type="spellStart"/>
+      <w:r>
+        <w:rPr>
+          <w:color w:val="0D0D0D" w:themeColor="text1" w:themeTint="F2"/>
+        </w:rPr>
+        <w:t>presento</w:t>
+      </w:r>
+      <w:proofErr w:type="spellEnd"/>
+      <w:r>
+        <w:rPr>
+          <w:color w:val="0D0D0D" w:themeColor="text1" w:themeTint="F2"/>
+        </w:rPr>
+        <w:t xml:space="preserve"> en la anterior presentación),el proceso; de como fue el </w:t>
       </w:r>
       <w:r>
         <w:rPr>
@@ -4431,13 +4963,27 @@
         <w:rPr>
           <w:color w:val="0D0D0D" w:themeColor="text1" w:themeTint="F2"/>
         </w:rPr>
-        <w:t xml:space="preserve"> fue el paso a paso,etc,</w:t>
-      </w:r>
-      <w:r>
-        <w:rPr>
-          <w:color w:val="0D0D0D" w:themeColor="text1" w:themeTint="F2"/>
-        </w:rPr>
-        <w:t xml:space="preserve">las simulaciones de los 5 ejercicios, y </w:t>
+        <w:t xml:space="preserve"> fue el paso a </w:t>
+      </w:r>
+      <w:proofErr w:type="spellStart"/>
+      <w:r>
+        <w:rPr>
+          <w:color w:val="0D0D0D" w:themeColor="text1" w:themeTint="F2"/>
+        </w:rPr>
+        <w:t>paso,etc,</w:t>
+      </w:r>
+      <w:r>
+        <w:rPr>
+          <w:color w:val="0D0D0D" w:themeColor="text1" w:themeTint="F2"/>
+        </w:rPr>
+        <w:t>las</w:t>
+      </w:r>
+      <w:proofErr w:type="spellEnd"/>
+      <w:r>
+        <w:rPr>
+          <w:color w:val="0D0D0D" w:themeColor="text1" w:themeTint="F2"/>
+        </w:rPr>
+        <w:t xml:space="preserve"> simulaciones de los 5 ejercicios, y </w:t>
       </w:r>
       <w:r>
         <w:rPr>
@@ -4471,19 +5017,7 @@
         <w:rPr>
           <w:color w:val="FF0000"/>
         </w:rPr>
-        <w:t>-------------------------------------------------E</w:t>
-      </w:r>
-      <w:r>
-        <w:rPr>
-          <w:color w:val="FF0000"/>
-        </w:rPr>
-        <w:t>NTRADAS</w:t>
-      </w:r>
-      <w:r>
-        <w:rPr>
-          <w:color w:val="FF0000"/>
-        </w:rPr>
-        <w:t>-------------------------------------------------------</w:t>
+        <w:t>-------------------------------------------------ENTRADAS-------------------------------------------------------</w:t>
       </w:r>
     </w:p>
     <w:p>
@@ -4504,7 +5038,7 @@
           <w:noProof/>
         </w:rPr>
         <w:drawing>
-          <wp:inline distT="0" distB="0" distL="0" distR="0" wp14:anchorId="791545F5" wp14:editId="5D82CD4D">
+          <wp:inline distT="0" distB="0" distL="0" distR="0" wp14:anchorId="791545F5" wp14:editId="4413FACB">
             <wp:extent cx="3171825" cy="2134882"/>
             <wp:effectExtent l="0" t="0" r="0" b="0"/>
             <wp:docPr id="1415709510" name="Imagen 1" descr="Texto&#10;&#10;El contenido generado por IA puede ser incorrecto."/>
@@ -4555,43 +5089,24 @@
           <w:color w:val="FF0000"/>
         </w:rPr>
       </w:pPr>
-    </w:p>
-    <w:p>
-      <w:pPr>
-        <w:rPr>
-          <w:color w:val="FF0000"/>
-        </w:rPr>
-      </w:pPr>
-    </w:p>
-    <w:p>
-      <w:pPr>
-        <w:rPr>
-          <w:color w:val="FF0000"/>
-        </w:rPr>
-      </w:pPr>
-    </w:p>
-    <w:p>
-      <w:pPr>
-        <w:rPr>
-          <w:color w:val="FF0000"/>
-        </w:rPr>
-      </w:pPr>
-    </w:p>
-    <w:p>
-      <w:pPr>
-        <w:rPr>
-          <w:color w:val="FF0000"/>
-        </w:rPr>
-      </w:pPr>
       <w:r>
         <w:rPr>
           <w:noProof/>
         </w:rPr>
+        <w:lastRenderedPageBreak/>
         <w:drawing>
-          <wp:inline distT="0" distB="0" distL="0" distR="0" wp14:anchorId="0CCB2292" wp14:editId="51BA45D6">
-            <wp:extent cx="3286040" cy="2324100"/>
+          <wp:anchor distT="0" distB="0" distL="114300" distR="114300" simplePos="0" relativeHeight="251687936" behindDoc="1" locked="0" layoutInCell="1" allowOverlap="1" wp14:anchorId="66C16B40" wp14:editId="0B18D7D6">
+            <wp:simplePos x="0" y="0"/>
+            <wp:positionH relativeFrom="column">
+              <wp:posOffset>-118110</wp:posOffset>
+            </wp:positionH>
+            <wp:positionV relativeFrom="page">
+              <wp:posOffset>180975</wp:posOffset>
+            </wp:positionV>
+            <wp:extent cx="3657600" cy="2257292"/>
             <wp:effectExtent l="0" t="0" r="0" b="0"/>
-            <wp:docPr id="639247985" name="Imagen 1" descr="Texto&#10;&#10;El contenido generado por IA puede ser incorrecto."/>
+            <wp:wrapNone/>
+            <wp:docPr id="838844926" name="Imagen 1" descr="Texto&#10;&#10;El contenido generado por IA puede ser incorrecto."/>
             <wp:cNvGraphicFramePr>
               <a:graphicFrameLocks xmlns:a="http://schemas.openxmlformats.org/drawingml/2006/main" noChangeAspect="1"/>
             </wp:cNvGraphicFramePr>
@@ -4599,12 +5114,18 @@
               <a:graphicData uri="http://schemas.openxmlformats.org/drawingml/2006/picture">
                 <pic:pic xmlns:pic="http://schemas.openxmlformats.org/drawingml/2006/picture">
                   <pic:nvPicPr>
-                    <pic:cNvPr id="639247985" name="Imagen 1" descr="Texto&#10;&#10;El contenido generado por IA puede ser incorrecto."/>
+                    <pic:cNvPr id="838844926" name="Imagen 1" descr="Texto&#10;&#10;El contenido generado por IA puede ser incorrecto."/>
                     <pic:cNvPicPr/>
                   </pic:nvPicPr>
                   <pic:blipFill rotWithShape="1">
-                    <a:blip r:embed="rId33"/>
-                    <a:srcRect t="49076" b="1"/>
+                    <a:blip r:embed="rId34">
+                      <a:extLst>
+                        <a:ext uri="{28A0092B-C50C-407E-A947-70E740481C1C}">
+                          <a14:useLocalDpi xmlns:a14="http://schemas.microsoft.com/office/drawing/2010/main" val="0"/>
+                        </a:ext>
+                      </a:extLst>
+                    </a:blip>
+                    <a:srcRect b="49077"/>
                     <a:stretch>
                       <a:fillRect/>
                     </a:stretch>
@@ -4612,7 +5133,7 @@
                   <pic:spPr bwMode="auto">
                     <a:xfrm>
                       <a:off x="0" y="0"/>
-                      <a:ext cx="3288415" cy="2325780"/>
+                      <a:ext cx="3657600" cy="2257292"/>
                     </a:xfrm>
                     <a:prstGeom prst="rect">
                       <a:avLst/>
@@ -4629,7 +5150,13 @@
                 </pic:pic>
               </a:graphicData>
             </a:graphic>
-          </wp:inline>
+            <wp14:sizeRelH relativeFrom="margin">
+              <wp14:pctWidth>0</wp14:pctWidth>
+            </wp14:sizeRelH>
+            <wp14:sizeRelV relativeFrom="margin">
+              <wp14:pctHeight>0</wp14:pctHeight>
+            </wp14:sizeRelV>
+          </wp:anchor>
         </w:drawing>
       </w:r>
     </w:p>
@@ -4639,15 +5166,51 @@
           <w:color w:val="FF0000"/>
         </w:rPr>
       </w:pPr>
+    </w:p>
+    <w:p>
+      <w:pPr>
+        <w:rPr>
+          <w:color w:val="FF0000"/>
+        </w:rPr>
+      </w:pPr>
+    </w:p>
+    <w:p>
+      <w:pPr>
+        <w:rPr>
+          <w:color w:val="FF0000"/>
+        </w:rPr>
+      </w:pPr>
+    </w:p>
+    <w:p>
+      <w:pPr>
+        <w:rPr>
+          <w:color w:val="FF0000"/>
+        </w:rPr>
+      </w:pPr>
+    </w:p>
+    <w:p>
+      <w:pPr>
+        <w:rPr>
+          <w:color w:val="FF0000"/>
+        </w:rPr>
+      </w:pPr>
       <w:r>
         <w:rPr>
           <w:noProof/>
         </w:rPr>
         <w:drawing>
-          <wp:inline distT="0" distB="0" distL="0" distR="0" wp14:anchorId="5B3D9281" wp14:editId="6C0244C9">
-            <wp:extent cx="3259277" cy="2457450"/>
+          <wp:anchor distT="0" distB="0" distL="114300" distR="114300" simplePos="0" relativeHeight="251686912" behindDoc="1" locked="0" layoutInCell="1" allowOverlap="1" wp14:anchorId="0CCB2292" wp14:editId="44583BCF">
+            <wp:simplePos x="0" y="0"/>
+            <wp:positionH relativeFrom="column">
+              <wp:posOffset>-118110</wp:posOffset>
+            </wp:positionH>
+            <wp:positionV relativeFrom="page">
+              <wp:posOffset>2514600</wp:posOffset>
+            </wp:positionV>
+            <wp:extent cx="3285490" cy="2324100"/>
             <wp:effectExtent l="0" t="0" r="0" b="0"/>
-            <wp:docPr id="838844926" name="Imagen 1" descr="Texto&#10;&#10;El contenido generado por IA puede ser incorrecto."/>
+            <wp:wrapNone/>
+            <wp:docPr id="639247985" name="Imagen 1" descr="Texto&#10;&#10;El contenido generado por IA puede ser incorrecto."/>
             <wp:cNvGraphicFramePr>
               <a:graphicFrameLocks xmlns:a="http://schemas.openxmlformats.org/drawingml/2006/main" noChangeAspect="1"/>
             </wp:cNvGraphicFramePr>
@@ -4655,12 +5218,18 @@
               <a:graphicData uri="http://schemas.openxmlformats.org/drawingml/2006/picture">
                 <pic:pic xmlns:pic="http://schemas.openxmlformats.org/drawingml/2006/picture">
                   <pic:nvPicPr>
-                    <pic:cNvPr id="838844926" name="Imagen 1" descr="Texto&#10;&#10;El contenido generado por IA puede ser incorrecto."/>
+                    <pic:cNvPr id="639247985" name="Imagen 1" descr="Texto&#10;&#10;El contenido generado por IA puede ser incorrecto."/>
                     <pic:cNvPicPr/>
                   </pic:nvPicPr>
                   <pic:blipFill rotWithShape="1">
-                    <a:blip r:embed="rId34"/>
-                    <a:srcRect b="49077"/>
+                    <a:blip r:embed="rId33">
+                      <a:extLst>
+                        <a:ext uri="{28A0092B-C50C-407E-A947-70E740481C1C}">
+                          <a14:useLocalDpi xmlns:a14="http://schemas.microsoft.com/office/drawing/2010/main" val="0"/>
+                        </a:ext>
+                      </a:extLst>
+                    </a:blip>
+                    <a:srcRect t="49076" b="1"/>
                     <a:stretch>
                       <a:fillRect/>
                     </a:stretch>
@@ -4668,7 +5237,7 @@
                   <pic:spPr bwMode="auto">
                     <a:xfrm>
                       <a:off x="0" y="0"/>
-                      <a:ext cx="3262552" cy="2459920"/>
+                      <a:ext cx="3285490" cy="2324100"/>
                     </a:xfrm>
                     <a:prstGeom prst="rect">
                       <a:avLst/>
@@ -4685,7 +5254,7 @@
                 </pic:pic>
               </a:graphicData>
             </a:graphic>
-          </wp:inline>
+          </wp:anchor>
         </w:drawing>
       </w:r>
     </w:p>
@@ -4702,14 +5271,60 @@
           <w:color w:val="FF0000"/>
         </w:rPr>
       </w:pPr>
+    </w:p>
+    <w:p>
+      <w:pPr>
+        <w:rPr>
+          <w:color w:val="FF0000"/>
+        </w:rPr>
+      </w:pPr>
+    </w:p>
+    <w:p>
+      <w:pPr>
+        <w:rPr>
+          <w:color w:val="FF0000"/>
+        </w:rPr>
+      </w:pPr>
+    </w:p>
+    <w:p>
+      <w:pPr>
+        <w:rPr>
+          <w:color w:val="FF0000"/>
+        </w:rPr>
+      </w:pPr>
+    </w:p>
+    <w:p>
+      <w:pPr>
+        <w:rPr>
+          <w:color w:val="FF0000"/>
+        </w:rPr>
+      </w:pPr>
+    </w:p>
+    <w:p>
+      <w:pPr>
+        <w:rPr>
+          <w:color w:val="FF0000"/>
+        </w:rPr>
+      </w:pPr>
+    </w:p>
+    <w:p/>
+    <w:p>
       <w:r>
         <w:rPr>
           <w:noProof/>
         </w:rPr>
         <w:drawing>
-          <wp:inline distT="0" distB="0" distL="0" distR="0" wp14:anchorId="3EAE0F05" wp14:editId="1F75174C">
-            <wp:extent cx="2771775" cy="2083566"/>
-            <wp:effectExtent l="0" t="0" r="0" b="0"/>
+          <wp:anchor distT="0" distB="0" distL="114300" distR="114300" simplePos="0" relativeHeight="251689984" behindDoc="1" locked="0" layoutInCell="1" allowOverlap="1" wp14:anchorId="0AE909AC" wp14:editId="47721823">
+            <wp:simplePos x="0" y="0"/>
+            <wp:positionH relativeFrom="column">
+              <wp:posOffset>-118110</wp:posOffset>
+            </wp:positionH>
+            <wp:positionV relativeFrom="page">
+              <wp:posOffset>4962525</wp:posOffset>
+            </wp:positionV>
+            <wp:extent cx="2771775" cy="2083435"/>
+            <wp:effectExtent l="0" t="0" r="9525" b="0"/>
+            <wp:wrapNone/>
             <wp:docPr id="2076624677" name="Imagen 1" descr="Texto&#10;&#10;El contenido generado por IA puede ser incorrecto."/>
             <wp:cNvGraphicFramePr>
               <a:graphicFrameLocks xmlns:a="http://schemas.openxmlformats.org/drawingml/2006/main" noChangeAspect="1"/>
@@ -4722,7 +5337,13 @@
                     <pic:cNvPicPr/>
                   </pic:nvPicPr>
                   <pic:blipFill rotWithShape="1">
-                    <a:blip r:embed="rId34"/>
+                    <a:blip r:embed="rId34">
+                      <a:extLst>
+                        <a:ext uri="{28A0092B-C50C-407E-A947-70E740481C1C}">
+                          <a14:useLocalDpi xmlns:a14="http://schemas.microsoft.com/office/drawing/2010/main" val="0"/>
+                        </a:ext>
+                      </a:extLst>
+                    </a:blip>
                     <a:srcRect t="49231"/>
                     <a:stretch>
                       <a:fillRect/>
@@ -4731,7 +5352,7 @@
                   <pic:spPr bwMode="auto">
                     <a:xfrm>
                       <a:off x="0" y="0"/>
-                      <a:ext cx="2774571" cy="2085668"/>
+                      <a:ext cx="2771775" cy="2083435"/>
                     </a:xfrm>
                     <a:prstGeom prst="rect">
                       <a:avLst/>
@@ -4748,32 +5369,33 @@
                 </pic:pic>
               </a:graphicData>
             </a:graphic>
-          </wp:inline>
+          </wp:anchor>
         </w:drawing>
       </w:r>
     </w:p>
-    <w:p>
-      <w:pPr>
-        <w:rPr>
-          <w:color w:val="FF0000"/>
-        </w:rPr>
-      </w:pPr>
-    </w:p>
-    <w:p>
-      <w:pPr>
-        <w:rPr>
-          <w:color w:val="FF0000"/>
-        </w:rPr>
-      </w:pPr>
+    <w:p/>
+    <w:p/>
+    <w:p/>
+    <w:p/>
+    <w:p/>
+    <w:p/>
+    <w:p>
       <w:r>
         <w:rPr>
           <w:noProof/>
         </w:rPr>
-        <w:lastRenderedPageBreak/>
         <w:drawing>
-          <wp:inline distT="0" distB="0" distL="0" distR="0" wp14:anchorId="0BBDDC47" wp14:editId="373B0B9A">
-            <wp:extent cx="4400550" cy="2943225"/>
-            <wp:effectExtent l="0" t="0" r="0" b="9525"/>
+          <wp:anchor distT="0" distB="0" distL="114300" distR="114300" simplePos="0" relativeHeight="251688960" behindDoc="1" locked="0" layoutInCell="1" allowOverlap="1" wp14:anchorId="0BBDDC47" wp14:editId="0666476F">
+            <wp:simplePos x="0" y="0"/>
+            <wp:positionH relativeFrom="column">
+              <wp:posOffset>-118110</wp:posOffset>
+            </wp:positionH>
+            <wp:positionV relativeFrom="page">
+              <wp:posOffset>7181850</wp:posOffset>
+            </wp:positionV>
+            <wp:extent cx="3047365" cy="2600325"/>
+            <wp:effectExtent l="0" t="0" r="635" b="9525"/>
+            <wp:wrapNone/>
             <wp:docPr id="775891913" name="Imagen 1" descr="Texto&#10;&#10;El contenido generado por IA puede ser incorrecto."/>
             <wp:cNvGraphicFramePr>
               <a:graphicFrameLocks xmlns:a="http://schemas.openxmlformats.org/drawingml/2006/main" noChangeAspect="1"/>
@@ -4786,7 +5408,13 @@
                     <pic:cNvPicPr/>
                   </pic:nvPicPr>
                   <pic:blipFill>
-                    <a:blip r:embed="rId35"/>
+                    <a:blip r:embed="rId35">
+                      <a:extLst>
+                        <a:ext uri="{28A0092B-C50C-407E-A947-70E740481C1C}">
+                          <a14:useLocalDpi xmlns:a14="http://schemas.microsoft.com/office/drawing/2010/main" val="0"/>
+                        </a:ext>
+                      </a:extLst>
+                    </a:blip>
                     <a:stretch>
                       <a:fillRect/>
                     </a:stretch>
@@ -4794,7 +5422,7 @@
                   <pic:spPr>
                     <a:xfrm>
                       <a:off x="0" y="0"/>
-                      <a:ext cx="4400550" cy="2943225"/>
+                      <a:ext cx="3047631" cy="2600552"/>
                     </a:xfrm>
                     <a:prstGeom prst="rect">
                       <a:avLst/>
@@ -4803,31 +5431,23 @@
                 </pic:pic>
               </a:graphicData>
             </a:graphic>
-          </wp:inline>
+            <wp14:sizeRelH relativeFrom="margin">
+              <wp14:pctWidth>0</wp14:pctWidth>
+            </wp14:sizeRelH>
+            <wp14:sizeRelV relativeFrom="margin">
+              <wp14:pctHeight>0</wp14:pctHeight>
+            </wp14:sizeRelV>
+          </wp:anchor>
         </w:drawing>
       </w:r>
     </w:p>
-    <w:p>
-      <w:pPr>
-        <w:rPr>
-          <w:color w:val="FF0000"/>
-        </w:rPr>
-      </w:pPr>
-    </w:p>
-    <w:p>
-      <w:pPr>
-        <w:rPr>
-          <w:color w:val="FF0000"/>
-        </w:rPr>
-      </w:pPr>
-    </w:p>
-    <w:p>
-      <w:pPr>
-        <w:rPr>
-          <w:color w:val="FF0000"/>
-        </w:rPr>
-      </w:pPr>
-    </w:p>
+    <w:p/>
+    <w:p/>
+    <w:p/>
+    <w:p/>
+    <w:p/>
+    <w:p/>
+    <w:p/>
     <w:p/>
     <w:p>
       <w:pPr>
@@ -4839,31 +5459,7 @@
         <w:rPr>
           <w:color w:val="EE0000"/>
         </w:rPr>
-        <w:t>------------------------------------</w:t>
-      </w:r>
-      <w:r>
-        <w:rPr>
-          <w:color w:val="EE0000"/>
-        </w:rPr>
-        <w:t>--------------</w:t>
-      </w:r>
-      <w:r>
-        <w:rPr>
-          <w:color w:val="EE0000"/>
-        </w:rPr>
-        <w:t>-- SALIDAS--------------------------------------</w:t>
-      </w:r>
-      <w:r>
-        <w:rPr>
-          <w:color w:val="EE0000"/>
-        </w:rPr>
-        <w:t>--------------</w:t>
-      </w:r>
-      <w:r>
-        <w:rPr>
-          <w:color w:val="EE0000"/>
-        </w:rPr>
-        <w:t>--</w:t>
+        <w:t>---------------------------------------------------- SALIDAS------------------------------------------------------</w:t>
       </w:r>
     </w:p>
     <w:p/>
@@ -4923,7 +5519,6 @@
         <w:rPr>
           <w:noProof/>
         </w:rPr>
-        <w:lastRenderedPageBreak/>
         <w:drawing>
           <wp:inline distT="0" distB="0" distL="0" distR="0" wp14:anchorId="63683B93" wp14:editId="182B9AC1">
             <wp:extent cx="3590925" cy="3400425"/>
@@ -4976,6 +5571,7 @@
         <w:rPr>
           <w:noProof/>
         </w:rPr>
+        <w:lastRenderedPageBreak/>
         <w:drawing>
           <wp:inline distT="0" distB="0" distL="0" distR="0" wp14:anchorId="6F183C48" wp14:editId="657A51DD">
             <wp:extent cx="3581400" cy="3171825"/>
@@ -5018,7 +5614,6 @@
         <w:rPr>
           <w:noProof/>
         </w:rPr>
-        <w:lastRenderedPageBreak/>
         <w:drawing>
           <wp:inline distT="0" distB="0" distL="0" distR="0" wp14:anchorId="07ECC4F2" wp14:editId="6A982393">
             <wp:extent cx="3876675" cy="3276600"/>
@@ -5061,6 +5656,7 @@
         <w:rPr>
           <w:noProof/>
         </w:rPr>
+        <w:lastRenderedPageBreak/>
         <w:drawing>
           <wp:inline distT="0" distB="0" distL="0" distR="0" wp14:anchorId="4A1580E8" wp14:editId="62473110">
             <wp:extent cx="3648075" cy="3228975"/>
@@ -5099,10 +5695,6 @@
       </w:r>
     </w:p>
     <w:p/>
-    <w:p/>
-    <w:p/>
-    <w:p/>
-    <w:p/>
     <w:p>
       <w:pPr>
         <w:rPr>
@@ -5113,7 +5705,6 @@
         <w:rPr>
           <w:color w:val="EE0000"/>
         </w:rPr>
-        <w:lastRenderedPageBreak/>
         <w:t>--------------------------- Consultar parqueadero actual ----------------------------------------</w:t>
       </w:r>
     </w:p>
@@ -5123,8 +5714,8 @@
           <w:noProof/>
         </w:rPr>
         <w:drawing>
-          <wp:inline distT="0" distB="0" distL="0" distR="0" wp14:anchorId="7B69711F" wp14:editId="301E5762">
-            <wp:extent cx="3924300" cy="1866900"/>
+          <wp:inline distT="0" distB="0" distL="0" distR="0" wp14:anchorId="7B69711F" wp14:editId="1E229971">
+            <wp:extent cx="3486150" cy="1658460"/>
             <wp:effectExtent l="0" t="0" r="0" b="0"/>
             <wp:docPr id="1397137295" name="Imagen 1" descr="Texto&#10;&#10;El contenido generado por IA puede ser incorrecto."/>
             <wp:cNvGraphicFramePr>
@@ -5146,7 +5737,7 @@
                   <pic:spPr>
                     <a:xfrm>
                       <a:off x="0" y="0"/>
-                      <a:ext cx="3924300" cy="1866900"/>
+                      <a:ext cx="3488078" cy="1659377"/>
                     </a:xfrm>
                     <a:prstGeom prst="rect">
                       <a:avLst/>
@@ -5178,9 +5769,9 @@
           <w:noProof/>
         </w:rPr>
         <w:drawing>
-          <wp:inline distT="0" distB="0" distL="0" distR="0" wp14:anchorId="0BC4781E" wp14:editId="14AEE902">
-            <wp:extent cx="3838575" cy="2190750"/>
-            <wp:effectExtent l="0" t="0" r="9525" b="0"/>
+          <wp:inline distT="0" distB="0" distL="0" distR="0" wp14:anchorId="0BC4781E" wp14:editId="502D7018">
+            <wp:extent cx="3533775" cy="2009775"/>
+            <wp:effectExtent l="0" t="0" r="9525" b="9525"/>
             <wp:docPr id="1505485764" name="Imagen 1" descr="Texto&#10;&#10;El contenido generado por IA puede ser incorrecto."/>
             <wp:cNvGraphicFramePr>
               <a:graphicFrameLocks xmlns:a="http://schemas.openxmlformats.org/drawingml/2006/main" noChangeAspect="1"/>
@@ -5201,11 +5792,63 @@
                   <pic:spPr>
                     <a:xfrm>
                       <a:off x="0" y="0"/>
-                      <a:ext cx="3838575" cy="2190750"/>
+                      <a:ext cx="3544685" cy="2015980"/>
                     </a:xfrm>
                     <a:prstGeom prst="rect">
                       <a:avLst/>
                     </a:prstGeom>
+                  </pic:spPr>
+                </pic:pic>
+              </a:graphicData>
+            </a:graphic>
+          </wp:inline>
+        </w:drawing>
+      </w:r>
+    </w:p>
+    <w:p>
+      <w:r>
+        <w:rPr>
+          <w:noProof/>
+        </w:rPr>
+        <w:lastRenderedPageBreak/>
+        <w:drawing>
+          <wp:inline distT="0" distB="0" distL="0" distR="0" wp14:anchorId="1573A821" wp14:editId="7358979B">
+            <wp:extent cx="3790950" cy="2171700"/>
+            <wp:effectExtent l="0" t="0" r="0" b="0"/>
+            <wp:docPr id="371261786" name="Imagen 1" descr="Texto&#10;&#10;El contenido generado por IA puede ser incorrecto."/>
+            <wp:cNvGraphicFramePr>
+              <a:graphicFrameLocks xmlns:a="http://schemas.openxmlformats.org/drawingml/2006/main" noChangeAspect="1"/>
+            </wp:cNvGraphicFramePr>
+            <a:graphic xmlns:a="http://schemas.openxmlformats.org/drawingml/2006/main">
+              <a:graphicData uri="http://schemas.openxmlformats.org/drawingml/2006/picture">
+                <pic:pic xmlns:pic="http://schemas.openxmlformats.org/drawingml/2006/picture">
+                  <pic:nvPicPr>
+                    <pic:cNvPr id="371261786" name="Imagen 1" descr="Texto&#10;&#10;El contenido generado por IA puede ser incorrecto."/>
+                    <pic:cNvPicPr/>
+                  </pic:nvPicPr>
+                  <pic:blipFill rotWithShape="1">
+                    <a:blip r:embed="rId42"/>
+                    <a:srcRect/>
+                    <a:stretch>
+                      <a:fillRect/>
+                    </a:stretch>
+                  </pic:blipFill>
+                  <pic:spPr bwMode="auto">
+                    <a:xfrm>
+                      <a:off x="0" y="0"/>
+                      <a:ext cx="3790950" cy="2171700"/>
+                    </a:xfrm>
+                    <a:prstGeom prst="rect">
+                      <a:avLst/>
+                    </a:prstGeom>
+                    <a:ln>
+                      <a:noFill/>
+                    </a:ln>
+                    <a:extLst>
+                      <a:ext uri="{53640926-AAD7-44D8-BBD7-CCE9431645EC}">
+                        <a14:shadowObscured xmlns:a14="http://schemas.microsoft.com/office/drawing/2010/main"/>
+                      </a:ext>
+                    </a:extLst>
                   </pic:spPr>
                 </pic:pic>
               </a:graphicData>
@@ -5248,7 +5891,7 @@
                     <pic:cNvPicPr/>
                   </pic:nvPicPr>
                   <pic:blipFill>
-                    <a:blip r:embed="rId42"/>
+                    <a:blip r:embed="rId43"/>
                     <a:stretch>
                       <a:fillRect/>
                     </a:stretch>
@@ -5292,26 +5935,19 @@
         <w:rPr>
           <w:color w:val="EE0000"/>
         </w:rPr>
-        <w:t>pción invalida ---------------------------------</w:t>
-      </w:r>
-      <w:r>
+        <w:t>pción invalida ------------------------------------------------------------------</w:t>
+      </w:r>
+    </w:p>
+    <w:p>
+      <w:pPr>
         <w:rPr>
           <w:color w:val="EE0000"/>
         </w:rPr>
-        <w:t>---------------------------------</w:t>
-      </w:r>
-    </w:p>
-    <w:p>
-      <w:pPr>
-        <w:rPr>
-          <w:color w:val="EE0000"/>
-        </w:rPr>
       </w:pPr>
       <w:r>
         <w:rPr>
           <w:noProof/>
         </w:rPr>
-        <w:lastRenderedPageBreak/>
         <w:drawing>
           <wp:inline distT="0" distB="0" distL="0" distR="0" wp14:anchorId="7DBCB54A" wp14:editId="39918427">
             <wp:extent cx="3448050" cy="1704975"/>
@@ -5328,7 +5964,7 @@
                     <pic:cNvPicPr/>
                   </pic:nvPicPr>
                   <pic:blipFill>
-                    <a:blip r:embed="rId43"/>
+                    <a:blip r:embed="rId44"/>
                     <a:stretch>
                       <a:fillRect/>
                     </a:stretch>
@@ -5414,8 +6050,13 @@
     </w:p>
     <w:p>
       <w:r>
-        <w:t xml:space="preserve">El sistema de parqueadero desarrollado en Python permite registrar ingresos y salidas de vehículos, calcular de forma automática el tiempo y el valor a pagar, consultar los vehículos en el parqueadero y ver el total recaudado. Su uso de listas, tuplas, </w:t>
-      </w:r>
+        <w:t xml:space="preserve">El sistema de parqueadero desarrollado en Python permite registrar ingresos y salidas de vehículos, calcular de forma automática el tiempo y el valor a pagar, consultar los vehículos </w:t>
+      </w:r>
+      <w:r>
+        <w:lastRenderedPageBreak/>
+        <w:t xml:space="preserve">en el parqueadero y ver el total recaudado. Su uso de listas, tuplas, </w:t>
+      </w:r>
+      <w:proofErr w:type="spellStart"/>
       <w:r>
         <w:rPr>
           <w:rStyle w:val="CdigoHTML"/>
@@ -5423,31 +6064,43 @@
         </w:rPr>
         <w:t>datetime</w:t>
       </w:r>
+      <w:proofErr w:type="spellEnd"/>
       <w:r>
         <w:t xml:space="preserve"> y </w:t>
       </w:r>
+      <w:proofErr w:type="spellStart"/>
       <w:r>
         <w:rPr>
           <w:rStyle w:val="CdigoHTML"/>
           <w:rFonts w:eastAsiaTheme="majorEastAsia"/>
         </w:rPr>
-        <w:t>math.ceil()</w:t>
-      </w:r>
-      <w:r>
-        <w:t xml:space="preserve"> asegura un funcionamiento correcto y sin errores, ofreciendo una solución práctica y eficiente para la gestión básica de un parqueadero para la empresa Parking Center S.A.S..</w:t>
-      </w:r>
-    </w:p>
-    <w:p>
-      <w:r>
-        <w:t xml:space="preserve">Concluyendo también que con este proyecto aprendimos a manejar listas, tuplas y el módulo </w:t>
-      </w:r>
+        <w:t>math.ceil</w:t>
+      </w:r>
+      <w:proofErr w:type="spellEnd"/>
       <w:r>
         <w:rPr>
           <w:rStyle w:val="CdigoHTML"/>
           <w:rFonts w:eastAsiaTheme="majorEastAsia"/>
         </w:rPr>
+        <w:t>()</w:t>
+      </w:r>
+      <w:r>
+        <w:t xml:space="preserve"> asegura un funcionamiento correcto y sin errores, ofreciendo una solución práctica y eficiente para la gestión básica de un parqueadero para la empresa Parking Center S.A.S..</w:t>
+      </w:r>
+    </w:p>
+    <w:p>
+      <w:r>
+        <w:t xml:space="preserve">Concluyendo también que con este proyecto aprendimos a manejar listas, tuplas y el módulo </w:t>
+      </w:r>
+      <w:proofErr w:type="spellStart"/>
+      <w:r>
+        <w:rPr>
+          <w:rStyle w:val="CdigoHTML"/>
+          <w:rFonts w:eastAsiaTheme="majorEastAsia"/>
+        </w:rPr>
         <w:t>datetime</w:t>
       </w:r>
+      <w:proofErr w:type="spellEnd"/>
       <w:r>
         <w:t xml:space="preserve"> en Python. También entendimos cómo aplicar la lógica de condicionales y cálculos para resolver un problema real…</w:t>
       </w:r>
@@ -5464,8 +6117,13 @@
       </w:r>
     </w:p>
     <w:p>
-      <w:r>
-        <w:t>Atte: Equipo de programadores</w:t>
+      <w:proofErr w:type="spellStart"/>
+      <w:r>
+        <w:t>Atte</w:t>
+      </w:r>
+      <w:proofErr w:type="spellEnd"/>
+      <w:r>
+        <w:t>: Equipo de programadores</w:t>
       </w:r>
     </w:p>
     <w:p>
